--- a/Learning文档/Git 学习文档.docx
+++ b/Learning文档/Git 学习文档.docx
@@ -1,6 +1,6 @@
 
 <file path=word/document.xml><?xml version="1.0" encoding="utf-8"?>
-<w:document xmlns:wpc="http://schemas.microsoft.com/office/word/2010/wordprocessingCanvas" xmlns:mo="http://schemas.microsoft.com/office/mac/office/2008/main" xmlns:mc="http://schemas.openxmlformats.org/markup-compatibility/2006" xmlns:mv="urn:schemas-microsoft-com:mac:vml" xmlns:o="urn:schemas-microsoft-com:office:office" xmlns:r="http://schemas.openxmlformats.org/officeDocument/2006/relationships" xmlns:m="http://schemas.openxmlformats.org/officeDocument/2006/math" xmlns:v="urn:schemas-microsoft-com:vml" xmlns:wp14="http://schemas.microsoft.com/office/word/2010/wordprocessingDrawing" xmlns:wp="http://schemas.openxmlformats.org/drawingml/2006/wordprocessingDrawing" xmlns:w10="urn:schemas-microsoft-com:office:word" xmlns:w="http://schemas.openxmlformats.org/wordprocessingml/2006/main" xmlns:w14="http://schemas.microsoft.com/office/word/2010/wordml" xmlns:w15="http://schemas.microsoft.com/office/word/2012/wordml" xmlns:wpg="http://schemas.microsoft.com/office/word/2010/wordprocessingGroup" xmlns:wpi="http://schemas.microsoft.com/office/word/2010/wordprocessingInk" xmlns:wne="http://schemas.microsoft.com/office/word/2006/wordml" xmlns:wps="http://schemas.microsoft.com/office/word/2010/wordprocessingShape" mc:Ignorable="w14 w15 wp14">
+<w:document xmlns:ve="http://schemas.openxmlformats.org/markup-compatibility/2006" xmlns:o="urn:schemas-microsoft-com:office:office" xmlns:r="http://schemas.openxmlformats.org/officeDocument/2006/relationships" xmlns:m="http://schemas.openxmlformats.org/officeDocument/2006/math" xmlns:v="urn:schemas-microsoft-com:vml" xmlns:wp="http://schemas.openxmlformats.org/drawingml/2006/wordprocessingDrawing" xmlns:w10="urn:schemas-microsoft-com:office:word" xmlns:w="http://schemas.openxmlformats.org/wordprocessingml/2006/main" xmlns:wne="http://schemas.microsoft.com/office/word/2006/wordml">
   <w:body>
     <w:p>
       <w:pPr>
@@ -15,14 +15,9 @@
       <w:r>
         <w:t>）</w:t>
       </w:r>
-      <w:proofErr w:type="spellStart"/>
       <w:r>
         <w:t>Git</w:t>
       </w:r>
-      <w:proofErr w:type="spellEnd"/>
-      <w:r>
-        <w:t xml:space="preserve"> </w:t>
-      </w:r>
       <w:r>
         <w:rPr>
           <w:rFonts w:hint="eastAsia"/>
@@ -56,17 +51,12 @@
       <w:r>
         <w:t>冲突以后，</w:t>
       </w:r>
-      <w:proofErr w:type="spellStart"/>
       <w:r>
         <w:rPr>
           <w:rFonts w:hint="eastAsia"/>
         </w:rPr>
         <w:t>git</w:t>
       </w:r>
-      <w:proofErr w:type="spellEnd"/>
-      <w:r>
-        <w:t xml:space="preserve"> </w:t>
-      </w:r>
       <w:r>
         <w:rPr>
           <w:rFonts w:hint="eastAsia"/>
@@ -89,77 +79,44 @@
         <w:t>冲突以后使用</w:t>
       </w:r>
       <w:r>
-        <w:t xml:space="preserve"> </w:t>
-      </w:r>
-      <w:proofErr w:type="spellStart"/>
-      <w:r>
-        <w:rPr>
-          <w:rFonts w:hint="eastAsia"/>
-        </w:rPr>
+        <w:rPr>
+          <w:rFonts w:hint="eastAsia"/>
+        </w:rPr>
+        <w:t>gitadd</w:t>
+      </w:r>
+      <w:r>
+        <w:t>，</w:t>
+      </w:r>
+      <w:r>
+        <w:rPr>
+          <w:rFonts w:hint="eastAsia"/>
+        </w:rPr>
+        <w:t>这时</w:t>
+      </w:r>
+      <w:r>
+        <w:t>就不用在</w:t>
+      </w:r>
+      <w:r>
+        <w:rPr>
+          <w:rFonts w:hint="eastAsia"/>
+        </w:rPr>
+        <w:t>gitcommit</w:t>
+      </w:r>
+      <w:r>
+        <w:t>，</w:t>
+      </w:r>
+      <w:r>
+        <w:rPr>
+          <w:rFonts w:hint="eastAsia"/>
+        </w:rPr>
+        <w:t>需要</w:t>
+      </w:r>
+      <w:r>
+        <w:t>执行</w:t>
+      </w:r>
+      <w:r>
         <w:t>git</w:t>
       </w:r>
-      <w:proofErr w:type="spellEnd"/>
-      <w:r>
-        <w:t xml:space="preserve"> </w:t>
-      </w:r>
-      <w:r>
-        <w:rPr>
-          <w:rFonts w:hint="eastAsia"/>
-        </w:rPr>
-        <w:t>add</w:t>
-      </w:r>
-      <w:r>
-        <w:t xml:space="preserve"> </w:t>
-      </w:r>
-      <w:r>
-        <w:t>，</w:t>
-      </w:r>
-      <w:r>
-        <w:rPr>
-          <w:rFonts w:hint="eastAsia"/>
-        </w:rPr>
-        <w:t>这时</w:t>
-      </w:r>
-      <w:r>
-        <w:t>就不用在</w:t>
-      </w:r>
-      <w:proofErr w:type="spellStart"/>
-      <w:r>
-        <w:rPr>
-          <w:rFonts w:hint="eastAsia"/>
-        </w:rPr>
-        <w:t>git</w:t>
-      </w:r>
-      <w:proofErr w:type="spellEnd"/>
-      <w:r>
-        <w:t xml:space="preserve"> </w:t>
-      </w:r>
-      <w:r>
-        <w:rPr>
-          <w:rFonts w:hint="eastAsia"/>
-        </w:rPr>
-        <w:t>commit</w:t>
-      </w:r>
-      <w:r>
-        <w:t xml:space="preserve"> </w:t>
-      </w:r>
-      <w:r>
-        <w:t>，</w:t>
-      </w:r>
-      <w:r>
-        <w:rPr>
-          <w:rFonts w:hint="eastAsia"/>
-        </w:rPr>
-        <w:t>需要</w:t>
-      </w:r>
-      <w:r>
-        <w:t>执行</w:t>
-      </w:r>
-      <w:proofErr w:type="spellStart"/>
-      <w:r>
-        <w:t>git</w:t>
-      </w:r>
-      <w:proofErr w:type="spellEnd"/>
       <w:r>
         <w:rPr>
           <w:rFonts w:hint="eastAsia"/>
@@ -186,13 +143,8 @@
         </w:rPr>
         <w:t>这样</w:t>
       </w:r>
-      <w:proofErr w:type="spellStart"/>
       <w:r>
         <w:t>git</w:t>
-      </w:r>
-      <w:proofErr w:type="spellEnd"/>
-      <w:r>
-        <w:t xml:space="preserve"> </w:t>
       </w:r>
       <w:r>
         <w:rPr>
@@ -224,9 +176,6 @@
         <w:t>）</w:t>
       </w:r>
       <w:r>
-        <w:t xml:space="preserve"> </w:t>
-      </w:r>
-      <w:r>
         <w:rPr>
           <w:rFonts w:hint="eastAsia"/>
         </w:rPr>
@@ -235,13 +184,8 @@
       <w:r>
         <w:t>使用</w:t>
       </w:r>
-      <w:proofErr w:type="spellStart"/>
       <w:r>
         <w:t>git</w:t>
-      </w:r>
-      <w:proofErr w:type="spellEnd"/>
-      <w:r>
-        <w:t xml:space="preserve"> </w:t>
       </w:r>
       <w:r>
         <w:rPr>
@@ -282,108 +226,82 @@
         <w:t>）</w:t>
       </w:r>
       <w:r>
-        <w:t xml:space="preserve"> </w:t>
-      </w:r>
-      <w:proofErr w:type="spellStart"/>
-      <w:r>
-        <w:rPr>
-          <w:rFonts w:hint="eastAsia"/>
-        </w:rPr>
+        <w:rPr>
+          <w:rFonts w:hint="eastAsia"/>
+        </w:rPr>
+        <w:t>gitapply</w:t>
+      </w:r>
+      <w:r>
+        <w:t>和</w:t>
+      </w:r>
+      <w:r>
         <w:t>git</w:t>
       </w:r>
-      <w:proofErr w:type="spellEnd"/>
-      <w:r>
-        <w:t xml:space="preserve"> </w:t>
-      </w:r>
-      <w:r>
-        <w:rPr>
-          <w:rFonts w:hint="eastAsia"/>
-        </w:rPr>
-        <w:t>apply</w:t>
-      </w:r>
-      <w:r>
-        <w:t>和</w:t>
-      </w:r>
-      <w:proofErr w:type="spellStart"/>
+      <w:r>
+        <w:rPr>
+          <w:rFonts w:hint="eastAsia"/>
+        </w:rPr>
+        <w:t xml:space="preserve"> pop</w:t>
+      </w:r>
+      <w:r>
+        <w:t>的区别，</w:t>
+      </w:r>
       <w:r>
         <w:t>git</w:t>
       </w:r>
-      <w:proofErr w:type="spellEnd"/>
-      <w:r>
-        <w:rPr>
-          <w:rFonts w:hint="eastAsia"/>
-        </w:rPr>
-        <w:t xml:space="preserve"> pop</w:t>
-      </w:r>
-      <w:r>
-        <w:t>的区别，</w:t>
-      </w:r>
-      <w:proofErr w:type="spellStart"/>
+      <w:r>
+        <w:rPr>
+          <w:rFonts w:hint="eastAsia"/>
+        </w:rPr>
+        <w:t>a</w:t>
+      </w:r>
+      <w:r>
+        <w:t>pply</w:t>
+      </w:r>
+      <w:r>
+        <w:rPr>
+          <w:rFonts w:hint="eastAsia"/>
+        </w:rPr>
+        <w:t>只是把</w:t>
+      </w:r>
+      <w:r>
+        <w:t>栈里面</w:t>
+      </w:r>
+      <w:r>
+        <w:rPr>
+          <w:rFonts w:hint="eastAsia"/>
+        </w:rPr>
+        <w:t>记录</w:t>
+      </w:r>
+      <w:r>
+        <w:t>的</w:t>
+      </w:r>
+      <w:r>
+        <w:rPr>
+          <w:rFonts w:hint="eastAsia"/>
+        </w:rPr>
+        <w:t>内容</w:t>
+      </w:r>
+      <w:r>
+        <w:t>应用到当前的版本，</w:t>
+      </w:r>
+      <w:r>
+        <w:rPr>
+          <w:rFonts w:hint="eastAsia"/>
+        </w:rPr>
+        <w:t>而</w:t>
+      </w:r>
+      <w:r>
+        <w:t>栈里面的内容不会被删除，</w:t>
+      </w:r>
+      <w:r>
+        <w:rPr>
+          <w:rFonts w:hint="eastAsia"/>
+        </w:rPr>
+        <w:t>而</w:t>
+      </w:r>
       <w:r>
         <w:t>git</w:t>
-      </w:r>
-      <w:proofErr w:type="spellEnd"/>
-      <w:r>
-        <w:t xml:space="preserve"> </w:t>
-      </w:r>
-      <w:r>
-        <w:rPr>
-          <w:rFonts w:hint="eastAsia"/>
-        </w:rPr>
-        <w:t>a</w:t>
-      </w:r>
-      <w:r>
-        <w:t>pply</w:t>
-      </w:r>
-      <w:r>
-        <w:rPr>
-          <w:rFonts w:hint="eastAsia"/>
-        </w:rPr>
-        <w:t>只是把</w:t>
-      </w:r>
-      <w:r>
-        <w:t>栈里面</w:t>
-      </w:r>
-      <w:r>
-        <w:rPr>
-          <w:rFonts w:hint="eastAsia"/>
-        </w:rPr>
-        <w:t>记录</w:t>
-      </w:r>
-      <w:r>
-        <w:t>的</w:t>
-      </w:r>
-      <w:r>
-        <w:rPr>
-          <w:rFonts w:hint="eastAsia"/>
-        </w:rPr>
-        <w:t>内容</w:t>
-      </w:r>
-      <w:r>
-        <w:t>应用到当前的版本，</w:t>
-      </w:r>
-      <w:r>
-        <w:rPr>
-          <w:rFonts w:hint="eastAsia"/>
-        </w:rPr>
-        <w:t>而</w:t>
-      </w:r>
-      <w:r>
-        <w:t>栈里面的内容不会被删除，</w:t>
-      </w:r>
-      <w:r>
-        <w:rPr>
-          <w:rFonts w:hint="eastAsia"/>
-        </w:rPr>
-        <w:t>而</w:t>
-      </w:r>
-      <w:proofErr w:type="spellStart"/>
-      <w:r>
-        <w:t>git</w:t>
-      </w:r>
-      <w:proofErr w:type="spellEnd"/>
-      <w:r>
-        <w:t xml:space="preserve"> </w:t>
       </w:r>
       <w:r>
         <w:rPr>
@@ -420,13 +338,149 @@
         </w:rPr>
         <w:t>）</w:t>
       </w:r>
-      <w:proofErr w:type="spellStart"/>
       <w:r>
         <w:t>git</w:t>
       </w:r>
-      <w:proofErr w:type="spellEnd"/>
-      <w:r>
-        <w:t xml:space="preserve"> </w:t>
+      <w:r>
+        <w:rPr>
+          <w:rFonts w:hint="eastAsia"/>
+        </w:rPr>
+        <w:t>stashlist</w:t>
+      </w:r>
+      <w:r>
+        <w:t>显示当前</w:t>
+      </w:r>
+      <w:r>
+        <w:rPr>
+          <w:rFonts w:hint="eastAsia"/>
+        </w:rPr>
+        <w:t>栈里面</w:t>
+      </w:r>
+      <w:r>
+        <w:t>的版本号。</w:t>
+      </w:r>
+      <w:r>
+        <w:t>Git</w:t>
+      </w:r>
+      <w:r>
+        <w:rPr>
+          <w:rFonts w:hint="eastAsia"/>
+        </w:rPr>
+        <w:t>stash apply stash @{</w:t>
+      </w:r>
+      <w:r>
+        <w:t>1</w:t>
+      </w:r>
+      <w:r>
+        <w:rPr>
+          <w:rFonts w:hint="eastAsia"/>
+        </w:rPr>
+        <w:t>}</w:t>
+      </w:r>
+      <w:r>
+        <w:rPr>
+          <w:rFonts w:hint="eastAsia"/>
+        </w:rPr>
+        <w:t>应用</w:t>
+      </w:r>
+      <w:r>
+        <w:t>第几个版本。</w:t>
+      </w:r>
+      <w:r>
+        <w:t>Git</w:t>
+      </w:r>
+      <w:r>
+        <w:rPr>
+          <w:rFonts w:hint="eastAsia"/>
+        </w:rPr>
+        <w:t xml:space="preserve">stash clear </w:t>
+      </w:r>
+      <w:r>
+        <w:rPr>
+          <w:rFonts w:hint="eastAsia"/>
+        </w:rPr>
+        <w:t>清楚栈里面</w:t>
+      </w:r>
+      <w:r>
+        <w:t>的</w:t>
+      </w:r>
+      <w:r>
+        <w:rPr>
+          <w:rFonts w:hint="eastAsia"/>
+        </w:rPr>
+        <w:t>内容</w:t>
+      </w:r>
+      <w:r>
+        <w:t>，</w:t>
+      </w:r>
+      <w:r>
+        <w:rPr>
+          <w:rFonts w:hint="eastAsia"/>
+        </w:rPr>
+        <w:t>gitstash</w:t>
+      </w:r>
+      <w:r>
+        <w:t>备份当前的</w:t>
+      </w:r>
+      <w:r>
+        <w:rPr>
+          <w:rFonts w:hint="eastAsia"/>
+        </w:rPr>
+        <w:t>工作区</w:t>
+      </w:r>
+      <w:r>
+        <w:t>的内容，</w:t>
+      </w:r>
+      <w:r>
+        <w:rPr>
+          <w:rFonts w:hint="eastAsia"/>
+        </w:rPr>
+        <w:t>从最近</w:t>
+      </w:r>
+      <w:r>
+        <w:t>的提交中读取相关的内容，</w:t>
+      </w:r>
+      <w:r>
+        <w:rPr>
+          <w:rFonts w:hint="eastAsia"/>
+        </w:rPr>
+        <w:t>同时</w:t>
+      </w:r>
+      <w:r>
+        <w:t>将工作</w:t>
+      </w:r>
+      <w:r>
+        <w:rPr>
+          <w:rFonts w:hint="eastAsia"/>
+        </w:rPr>
+        <w:t>区</w:t>
+      </w:r>
+      <w:r>
+        <w:t>的内容保存</w:t>
+      </w:r>
+      <w:r>
+        <w:rPr>
+          <w:rFonts w:hint="eastAsia"/>
+        </w:rPr>
+        <w:t>在</w:t>
+      </w:r>
+      <w:r>
+        <w:t>栈中，</w:t>
+      </w:r>
+      <w:r>
+        <w:t>正确的做法</w:t>
+      </w:r>
+      <w:r>
+        <w:rPr>
+          <w:rFonts w:hint="eastAsia"/>
+        </w:rPr>
+        <w:t>就是</w:t>
+      </w:r>
+      <w:r>
+        <w:t>在</w:t>
+      </w:r>
+      <w:r>
+        <w:t>git</w:t>
       </w:r>
       <w:r>
         <w:rPr>
@@ -435,224 +489,19 @@
         <w:t>stash</w:t>
       </w:r>
       <w:r>
-        <w:t xml:space="preserve"> </w:t>
-      </w:r>
-      <w:r>
-        <w:rPr>
-          <w:rFonts w:hint="eastAsia"/>
-        </w:rPr>
-        <w:t>list</w:t>
-      </w:r>
-      <w:r>
-        <w:t>显示当前</w:t>
-      </w:r>
-      <w:r>
-        <w:rPr>
-          <w:rFonts w:hint="eastAsia"/>
-        </w:rPr>
-        <w:t>栈里面</w:t>
-      </w:r>
-      <w:r>
-        <w:t>的版本号。</w:t>
-      </w:r>
-      <w:proofErr w:type="spellStart"/>
-      <w:r>
-        <w:t>Git</w:t>
-      </w:r>
-      <w:proofErr w:type="spellEnd"/>
-      <w:r>
-        <w:t xml:space="preserve"> </w:t>
-      </w:r>
-      <w:r>
-        <w:rPr>
-          <w:rFonts w:hint="eastAsia"/>
-        </w:rPr>
-        <w:t>stash apply stash @{</w:t>
-      </w:r>
-      <w:r>
-        <w:t>1</w:t>
-      </w:r>
-      <w:r>
-        <w:rPr>
-          <w:rFonts w:hint="eastAsia"/>
-        </w:rPr>
-        <w:t>}</w:t>
-      </w:r>
-      <w:r>
-        <w:t xml:space="preserve"> </w:t>
-      </w:r>
-      <w:r>
-        <w:rPr>
-          <w:rFonts w:hint="eastAsia"/>
-        </w:rPr>
-        <w:t>应用</w:t>
-      </w:r>
-      <w:r>
-        <w:t>第几个版本。</w:t>
-      </w:r>
-      <w:proofErr w:type="spellStart"/>
-      <w:r>
-        <w:t>Git</w:t>
-      </w:r>
-      <w:proofErr w:type="spellEnd"/>
-      <w:r>
-        <w:t xml:space="preserve"> </w:t>
-      </w:r>
-      <w:r>
-        <w:rPr>
-          <w:rFonts w:hint="eastAsia"/>
-        </w:rPr>
-        <w:t xml:space="preserve">stash clear </w:t>
-      </w:r>
-      <w:r>
-        <w:rPr>
-          <w:rFonts w:hint="eastAsia"/>
-        </w:rPr>
-        <w:t>清楚栈里面</w:t>
-      </w:r>
-      <w:r>
-        <w:t>的</w:t>
-      </w:r>
-      <w:r>
-        <w:rPr>
-          <w:rFonts w:hint="eastAsia"/>
-        </w:rPr>
-        <w:t>内容</w:t>
-      </w:r>
-      <w:r>
-        <w:t>，</w:t>
-      </w:r>
-      <w:r>
-        <w:rPr>
-          <w:rFonts w:hint="eastAsia"/>
-        </w:rPr>
-        <w:t xml:space="preserve"> </w:t>
-      </w:r>
-      <w:proofErr w:type="spellStart"/>
-      <w:r>
-        <w:rPr>
-          <w:rFonts w:hint="eastAsia"/>
-        </w:rPr>
+        <w:rPr>
+          <w:rFonts w:hint="eastAsia"/>
+        </w:rPr>
+        <w:t>之后再执行</w:t>
+      </w:r>
+      <w:r>
         <w:t>git</w:t>
       </w:r>
-      <w:proofErr w:type="spellEnd"/>
-      <w:r>
-        <w:t xml:space="preserve"> </w:t>
-      </w:r>
-      <w:r>
-        <w:rPr>
-          <w:rFonts w:hint="eastAsia"/>
-        </w:rPr>
-        <w:t>stash</w:t>
-      </w:r>
-      <w:r>
-        <w:t xml:space="preserve"> </w:t>
-      </w:r>
-      <w:r>
-        <w:t>备份当前的</w:t>
-      </w:r>
-      <w:r>
-        <w:rPr>
-          <w:rFonts w:hint="eastAsia"/>
-        </w:rPr>
-        <w:t>工作区</w:t>
-      </w:r>
-      <w:r>
-        <w:t>的内容，</w:t>
-      </w:r>
-      <w:r>
-        <w:rPr>
-          <w:rFonts w:hint="eastAsia"/>
-        </w:rPr>
-        <w:t>从最近</w:t>
-      </w:r>
-      <w:r>
-        <w:t>的提交中读取相关的内容，</w:t>
-      </w:r>
-      <w:r>
-        <w:rPr>
-          <w:rFonts w:hint="eastAsia"/>
-        </w:rPr>
-        <w:t>同时</w:t>
-      </w:r>
-      <w:r>
-        <w:t>将工作</w:t>
-      </w:r>
-      <w:r>
-        <w:rPr>
-          <w:rFonts w:hint="eastAsia"/>
-        </w:rPr>
-        <w:t>区</w:t>
-      </w:r>
-      <w:r>
-        <w:t>的内容保存</w:t>
-      </w:r>
-      <w:r>
-        <w:rPr>
-          <w:rFonts w:hint="eastAsia"/>
-        </w:rPr>
-        <w:t>在</w:t>
-      </w:r>
-      <w:r>
-        <w:t>栈中，</w:t>
-      </w:r>
-      <w:r>
-        <w:t>正确的做法</w:t>
-      </w:r>
-      <w:r>
-        <w:rPr>
-          <w:rFonts w:hint="eastAsia"/>
-        </w:rPr>
-        <w:t>就是</w:t>
-      </w:r>
-      <w:r>
-        <w:t>在</w:t>
-      </w:r>
-      <w:proofErr w:type="spellStart"/>
-      <w:r>
-        <w:t>git</w:t>
-      </w:r>
-      <w:proofErr w:type="spellEnd"/>
-      <w:r>
-        <w:t xml:space="preserve"> </w:t>
-      </w:r>
-      <w:r>
-        <w:rPr>
-          <w:rFonts w:hint="eastAsia"/>
-        </w:rPr>
-        <w:t>stash</w:t>
-      </w:r>
-      <w:r>
-        <w:rPr>
-          <w:rFonts w:hint="eastAsia"/>
-        </w:rPr>
-        <w:t>之后再执行</w:t>
-      </w:r>
-      <w:proofErr w:type="spellStart"/>
-      <w:r>
-        <w:t>git</w:t>
-      </w:r>
-      <w:proofErr w:type="spellEnd"/>
-      <w:r>
-        <w:t xml:space="preserve"> </w:t>
-      </w:r>
-      <w:r>
-        <w:rPr>
-          <w:rFonts w:hint="eastAsia"/>
-        </w:rPr>
-        <w:t>stash</w:t>
-      </w:r>
-      <w:r>
-        <w:t xml:space="preserve"> </w:t>
-      </w:r>
-      <w:r>
-        <w:rPr>
-          <w:rFonts w:hint="eastAsia"/>
-        </w:rPr>
-        <w:t>apply</w:t>
-      </w:r>
-      <w:r>
-        <w:t xml:space="preserve"> </w:t>
+      <w:r>
+        <w:rPr>
+          <w:rFonts w:hint="eastAsia"/>
+        </w:rPr>
+        <w:t>stashapply</w:t>
       </w:r>
       <w:r>
         <w:rPr>
@@ -669,9 +518,6 @@
         <w:ind w:firstLineChars="71" w:firstLine="199"/>
       </w:pPr>
       <w:r>
-        <w:t xml:space="preserve"> </w:t>
-      </w:r>
-      <w:r>
         <w:tab/>
       </w:r>
       <w:r>
@@ -692,14 +538,9 @@
       <w:r>
         <w:t>本地的分支，</w:t>
       </w:r>
-      <w:proofErr w:type="spellStart"/>
       <w:r>
         <w:t>git</w:t>
       </w:r>
-      <w:proofErr w:type="spellEnd"/>
-      <w:r>
-        <w:t xml:space="preserve"> </w:t>
-      </w:r>
       <w:r>
         <w:rPr>
           <w:rFonts w:hint="eastAsia"/>
@@ -719,15 +560,7 @@
         <w:t>本地分支</w:t>
       </w:r>
       <w:r>
-        <w:t xml:space="preserve"> </w:t>
-      </w:r>
-      <w:proofErr w:type="spellStart"/>
-      <w:r>
-        <w:t>banch</w:t>
-      </w:r>
-      <w:proofErr w:type="spellEnd"/>
-      <w:r>
-        <w:t xml:space="preserve"> name </w:t>
+        <w:t xml:space="preserve">banch name </w:t>
       </w:r>
     </w:p>
     <w:p>
@@ -738,12 +571,6 @@
         <w:rPr>
           <w:rFonts w:hint="eastAsia"/>
         </w:rPr>
-        <w:t xml:space="preserve">  </w:t>
-      </w:r>
-      <w:r>
-        <w:rPr>
-          <w:rFonts w:hint="eastAsia"/>
-        </w:rPr>
         <w:t>（</w:t>
       </w:r>
       <w:r>
@@ -758,14 +585,12 @@
       <w:r>
         <w:t>切换分支，</w:t>
       </w:r>
-      <w:proofErr w:type="spellStart"/>
       <w:r>
         <w:rPr>
           <w:rFonts w:hint="eastAsia"/>
         </w:rPr>
         <w:t>git</w:t>
       </w:r>
-      <w:proofErr w:type="spellEnd"/>
       <w:r>
         <w:t xml:space="preserve"> checkout – b </w:t>
       </w:r>
@@ -808,9 +633,6 @@
         <w:ind w:firstLineChars="71" w:firstLine="199"/>
       </w:pPr>
       <w:r>
-        <w:t xml:space="preserve"> </w:t>
-      </w:r>
-      <w:r>
         <w:rPr>
           <w:rFonts w:hint="eastAsia"/>
         </w:rPr>
@@ -819,42 +641,26 @@
       <w:r>
         <w:t>本地分支</w:t>
       </w:r>
-      <w:proofErr w:type="spellStart"/>
+      <w:r>
+        <w:t xml:space="preserve">git branch </w:t>
+      </w:r>
+      <w:r>
+        <w:rPr>
+          <w:rFonts w:hint="eastAsia"/>
+        </w:rPr>
+        <w:t>切换</w:t>
+      </w:r>
+      <w:r>
+        <w:t>本地分支</w:t>
+      </w:r>
+      <w:r>
+        <w:rPr>
+          <w:rFonts w:hint="eastAsia"/>
+        </w:rPr>
+        <w:t>还可以</w:t>
+      </w:r>
       <w:r>
         <w:t>git</w:t>
-      </w:r>
-      <w:proofErr w:type="spellEnd"/>
-      <w:r>
-        <w:t xml:space="preserve"> branch </w:t>
-      </w:r>
-      <w:r>
-        <w:rPr>
-          <w:rFonts w:hint="eastAsia"/>
-        </w:rPr>
-        <w:t>切换</w:t>
-      </w:r>
-      <w:r>
-        <w:t>本地分支</w:t>
-      </w:r>
-      <w:r>
-        <w:t xml:space="preserve"> </w:t>
-      </w:r>
-      <w:r>
-        <w:rPr>
-          <w:rFonts w:hint="eastAsia"/>
-        </w:rPr>
-        <w:t>还可以</w:t>
-      </w:r>
-      <w:r>
-        <w:t xml:space="preserve"> </w:t>
-      </w:r>
-      <w:proofErr w:type="spellStart"/>
-      <w:r>
-        <w:t>git</w:t>
-      </w:r>
-      <w:proofErr w:type="spellEnd"/>
-      <w:r>
-        <w:t xml:space="preserve"> </w:t>
       </w:r>
       <w:r>
         <w:rPr>
@@ -871,9 +677,6 @@
         <w:ind w:firstLineChars="71" w:firstLine="199"/>
       </w:pPr>
       <w:r>
-        <w:t xml:space="preserve">   </w:t>
-      </w:r>
-      <w:r>
         <w:t>（</w:t>
       </w:r>
       <w:r>
@@ -882,14 +685,12 @@
       <w:r>
         <w:t>）</w:t>
       </w:r>
-      <w:proofErr w:type="spellStart"/>
       <w:r>
         <w:rPr>
           <w:rFonts w:hint="eastAsia"/>
         </w:rPr>
         <w:t>git</w:t>
       </w:r>
-      <w:proofErr w:type="spellEnd"/>
       <w:r>
         <w:t>撤销</w:t>
       </w:r>
@@ -906,98 +707,68 @@
         <w:t>先通过使用</w:t>
       </w:r>
       <w:r>
-        <w:t xml:space="preserve"> </w:t>
-      </w:r>
-      <w:proofErr w:type="spellStart"/>
-      <w:r>
-        <w:rPr>
-          <w:rFonts w:hint="eastAsia"/>
-        </w:rPr>
+        <w:rPr>
+          <w:rFonts w:hint="eastAsia"/>
+        </w:rPr>
+        <w:t>gitlog</w:t>
+      </w:r>
+      <w:r>
+        <w:rPr>
+          <w:rFonts w:hint="eastAsia"/>
+        </w:rPr>
+        <w:t>查看</w:t>
+      </w:r>
+      <w:r>
+        <w:t>comm</w:t>
+      </w:r>
+      <w:r>
+        <w:rPr>
+          <w:rFonts w:hint="eastAsia"/>
+        </w:rPr>
+        <w:t>it</w:t>
+      </w:r>
+      <w:r>
+        <w:rPr>
+          <w:rFonts w:hint="eastAsia"/>
+        </w:rPr>
+        <w:t>日志</w:t>
+      </w:r>
+      <w:r>
+        <w:t>，找到需要</w:t>
+      </w:r>
+      <w:r>
+        <w:rPr>
+          <w:rFonts w:hint="eastAsia"/>
+        </w:rPr>
+        <w:t>回退</w:t>
+      </w:r>
+      <w:r>
+        <w:t>的那次</w:t>
+      </w:r>
+      <w:r>
+        <w:t xml:space="preserve">commit </w:t>
+      </w:r>
+      <w:r>
+        <w:rPr>
+          <w:rFonts w:hint="eastAsia"/>
+        </w:rPr>
+        <w:t>的哈希值</w:t>
+      </w:r>
+      <w:r>
+        <w:t>commit_ID,</w:t>
+      </w:r>
+      <w:r>
+        <w:t>然后</w:t>
+      </w:r>
+      <w:r>
+        <w:rPr>
+          <w:rFonts w:hint="eastAsia"/>
+        </w:rPr>
+        <w:t>使用</w:t>
+      </w:r>
+      <w:r>
         <w:t>git</w:t>
       </w:r>
-      <w:proofErr w:type="spellEnd"/>
-      <w:r>
-        <w:t xml:space="preserve"> </w:t>
-      </w:r>
-      <w:r>
-        <w:rPr>
-          <w:rFonts w:hint="eastAsia"/>
-        </w:rPr>
-        <w:t>log</w:t>
-      </w:r>
-      <w:r>
-        <w:t xml:space="preserve"> </w:t>
-      </w:r>
-      <w:r>
-        <w:rPr>
-          <w:rFonts w:hint="eastAsia"/>
-        </w:rPr>
-        <w:t>查看</w:t>
-      </w:r>
-      <w:r>
-        <w:t>comm</w:t>
-      </w:r>
-      <w:r>
-        <w:rPr>
-          <w:rFonts w:hint="eastAsia"/>
-        </w:rPr>
-        <w:t>it</w:t>
-      </w:r>
-      <w:r>
-        <w:t xml:space="preserve"> </w:t>
-      </w:r>
-      <w:r>
-        <w:rPr>
-          <w:rFonts w:hint="eastAsia"/>
-        </w:rPr>
-        <w:t>日志</w:t>
-      </w:r>
-      <w:r>
-        <w:t>，找到需要</w:t>
-      </w:r>
-      <w:r>
-        <w:rPr>
-          <w:rFonts w:hint="eastAsia"/>
-        </w:rPr>
-        <w:t>回退</w:t>
-      </w:r>
-      <w:r>
-        <w:t>的那次</w:t>
-      </w:r>
-      <w:r>
-        <w:t xml:space="preserve">commit </w:t>
-      </w:r>
-      <w:r>
-        <w:rPr>
-          <w:rFonts w:hint="eastAsia"/>
-        </w:rPr>
-        <w:t>的哈希值</w:t>
-      </w:r>
-      <w:proofErr w:type="spellStart"/>
-      <w:r>
-        <w:t>commit_ID</w:t>
-      </w:r>
-      <w:proofErr w:type="spellEnd"/>
-      <w:r>
-        <w:t>,</w:t>
-      </w:r>
-      <w:r>
-        <w:t>然后</w:t>
-      </w:r>
-      <w:r>
-        <w:rPr>
-          <w:rFonts w:hint="eastAsia"/>
-        </w:rPr>
-        <w:t>使用</w:t>
-      </w:r>
-      <w:proofErr w:type="spellStart"/>
-      <w:r>
-        <w:t>git</w:t>
-      </w:r>
-      <w:proofErr w:type="spellEnd"/>
-      <w:r>
-        <w:t xml:space="preserve"> </w:t>
-      </w:r>
       <w:r>
         <w:rPr>
           <w:rFonts w:hint="eastAsia"/>
@@ -1011,16 +782,8 @@
         <w:rPr>
           <w:rFonts w:hint="eastAsia"/>
         </w:rPr>
-        <w:t xml:space="preserve">hard </w:t>
-      </w:r>
-      <w:proofErr w:type="spellStart"/>
-      <w:r>
-        <w:rPr>
-          <w:rFonts w:hint="eastAsia"/>
-        </w:rPr>
-        <w:t>commit_ID</w:t>
-      </w:r>
-      <w:proofErr w:type="spellEnd"/>
+        <w:t>hard commit_ID</w:t>
+      </w:r>
       <w:r>
         <w:rPr>
           <w:rFonts w:hint="eastAsia"/>
@@ -1034,9 +797,6 @@
     <w:p>
       <w:pPr>
         <w:ind w:firstLineChars="71" w:firstLine="199"/>
-        <w:rPr>
-          <w:rFonts w:hint="eastAsia"/>
-        </w:rPr>
       </w:pPr>
     </w:p>
     <w:p>
@@ -1048,20 +808,12 @@
         </w:numPr>
         <w:ind w:firstLineChars="0"/>
       </w:pPr>
-      <w:proofErr w:type="spellStart"/>
       <w:r>
         <w:rPr>
           <w:rFonts w:hint="eastAsia"/>
         </w:rPr>
         <w:lastRenderedPageBreak/>
         <w:t>ls</w:t>
-      </w:r>
-      <w:proofErr w:type="spellEnd"/>
-      <w:r>
-        <w:rPr>
-          <w:rFonts w:hint="eastAsia"/>
-        </w:rPr>
-        <w:t xml:space="preserve"> </w:t>
       </w:r>
       <w:r>
         <w:t>–</w:t>
@@ -1086,10 +838,152 @@
     </w:p>
     <w:p>
       <w:pPr>
-        <w:ind w:firstLineChars="0" w:firstLine="0"/>
+        <w:pStyle w:val="a3"/>
+        <w:numPr>
+          <w:ilvl w:val="0"/>
+          <w:numId w:val="3"/>
+        </w:numPr>
+        <w:ind w:firstLineChars="0"/>
+        <w:rPr>
+          <w:rFonts w:hint="eastAsia"/>
+        </w:rPr>
+      </w:pPr>
+      <w:r>
+        <w:rPr>
+          <w:rFonts w:hint="eastAsia"/>
+        </w:rPr>
+        <w:t>把自己的本地库和</w:t>
+      </w:r>
+      <w:r>
+        <w:rPr>
+          <w:rFonts w:hint="eastAsia"/>
+        </w:rPr>
+        <w:t>github</w:t>
+      </w:r>
+      <w:r>
+        <w:rPr>
+          <w:rFonts w:hint="eastAsia"/>
+        </w:rPr>
+        <w:t>上的库相关联使用以下命令：</w:t>
+      </w:r>
+    </w:p>
+    <w:p>
+      <w:pPr>
+        <w:pStyle w:val="a3"/>
+        <w:ind w:left="559" w:firstLineChars="0" w:firstLine="0"/>
+        <w:rPr>
+          <w:rFonts w:hint="eastAsia"/>
+        </w:rPr>
+      </w:pPr>
+      <w:r>
+        <w:rPr>
+          <w:sz w:val="30"/>
+          <w:szCs w:val="30"/>
+        </w:rPr>
+        <w:t xml:space="preserve">git remote </w:t>
+      </w:r>
+      <w:r>
+        <w:rPr>
+          <w:rFonts w:hint="eastAsia"/>
+          <w:sz w:val="30"/>
+          <w:szCs w:val="30"/>
+        </w:rPr>
+        <w:t xml:space="preserve">add </w:t>
+      </w:r>
+      <w:r>
+        <w:rPr>
+          <w:rFonts w:hint="eastAsia"/>
+        </w:rPr>
+        <w:t>origin</w:t>
+      </w:r>
+      <w:r>
+        <w:rPr>
+          <w:rFonts w:hint="eastAsia"/>
+        </w:rPr>
+        <w:t xml:space="preserve"> </w:t>
+      </w:r>
+      <w:hyperlink r:id="rId8" w:history="1">
+        <w:r>
+          <w:rPr>
+            <w:rFonts w:hint="eastAsia"/>
+          </w:rPr>
+          <w:t>git@github.com:[gitname</w:t>
+        </w:r>
+        <w:r>
+          <w:rPr>
+            <w:rFonts w:hint="eastAsia"/>
+          </w:rPr>
+          <w:t>git</w:t>
+        </w:r>
+      </w:hyperlink>
+      <w:r>
+        <w:rPr>
+          <w:rFonts w:hint="eastAsia"/>
+        </w:rPr>
+        <w:t>的用户名</w:t>
+      </w:r>
+      <w:r>
+        <w:rPr>
+          <w:rFonts w:hint="eastAsia"/>
+        </w:rPr>
+        <w:t>]</w:t>
+      </w:r>
+      <w:r>
+        <w:rPr>
+          <w:rFonts w:hint="eastAsia"/>
+        </w:rPr>
+        <w:t>/</w:t>
+      </w:r>
+      <w:r>
+        <w:rPr>
+          <w:rFonts w:hint="eastAsia"/>
+        </w:rPr>
+        <w:t>[xxx.git]</w:t>
+      </w:r>
+    </w:p>
+    <w:p>
+      <w:pPr>
+        <w:pStyle w:val="a3"/>
+        <w:ind w:left="559" w:firstLineChars="0" w:firstLine="0"/>
+        <w:rPr>
+          <w:rFonts w:hint="eastAsia"/>
+        </w:rPr>
+      </w:pPr>
+      <w:r>
+        <w:rPr>
+          <w:rFonts w:hint="eastAsia"/>
+        </w:rPr>
+        <w:t>第一次提交的时候使用命令</w:t>
+      </w:r>
+      <w:r>
+        <w:rPr>
+          <w:rFonts w:hint="eastAsia"/>
+        </w:rPr>
+        <w:t xml:space="preserve">:git push </w:t>
+      </w:r>
+      <w:r>
+        <w:t>–</w:t>
+      </w:r>
+      <w:r>
+        <w:rPr>
+          <w:rFonts w:hint="eastAsia"/>
+        </w:rPr>
+        <w:t>u origin master</w:t>
+      </w:r>
+    </w:p>
+    <w:p>
+      <w:pPr>
+        <w:pStyle w:val="a3"/>
+        <w:ind w:left="559" w:firstLineChars="0" w:firstLine="0"/>
       </w:pPr>
     </w:p>
     <w:sectPr>
+      <w:headerReference w:type="even" r:id="rId9"/>
+      <w:headerReference w:type="default" r:id="rId10"/>
+      <w:footerReference w:type="even" r:id="rId11"/>
+      <w:footerReference w:type="default" r:id="rId12"/>
+      <w:headerReference w:type="first" r:id="rId13"/>
+      <w:footerReference w:type="first" r:id="rId14"/>
       <w:pgSz w:w="11900" w:h="16840"/>
       <w:pgMar w:top="1440" w:right="1800" w:bottom="1440" w:left="1800" w:header="851" w:footer="992" w:gutter="0"/>
       <w:cols w:space="425"/>
@@ -1099,8 +993,124 @@
 </w:document>
 </file>
 
+<file path=word/endnotes.xml><?xml version="1.0" encoding="utf-8"?>
+<w:endnotes xmlns:ve="http://schemas.openxmlformats.org/markup-compatibility/2006" xmlns:o="urn:schemas-microsoft-com:office:office" xmlns:r="http://schemas.openxmlformats.org/officeDocument/2006/relationships" xmlns:m="http://schemas.openxmlformats.org/officeDocument/2006/math" xmlns:v="urn:schemas-microsoft-com:vml" xmlns:wp="http://schemas.openxmlformats.org/drawingml/2006/wordprocessingDrawing" xmlns:w10="urn:schemas-microsoft-com:office:word" xmlns:w="http://schemas.openxmlformats.org/wordprocessingml/2006/main" xmlns:wne="http://schemas.microsoft.com/office/word/2006/wordml">
+  <w:endnote w:type="separator" w:id="0">
+    <w:p>
+      <w:pPr>
+        <w:ind w:firstLine="560"/>
+      </w:pPr>
+      <w:r>
+        <w:separator/>
+      </w:r>
+    </w:p>
+  </w:endnote>
+  <w:endnote w:type="continuationSeparator" w:id="1">
+    <w:p>
+      <w:pPr>
+        <w:ind w:firstLine="560"/>
+      </w:pPr>
+      <w:r>
+        <w:continuationSeparator/>
+      </w:r>
+    </w:p>
+  </w:endnote>
+</w:endnotes>
+</file>
+
+<file path=word/footer1.xml><?xml version="1.0" encoding="utf-8"?>
+<w:ftr xmlns:ve="http://schemas.openxmlformats.org/markup-compatibility/2006" xmlns:o="urn:schemas-microsoft-com:office:office" xmlns:r="http://schemas.openxmlformats.org/officeDocument/2006/relationships" xmlns:m="http://schemas.openxmlformats.org/officeDocument/2006/math" xmlns:v="urn:schemas-microsoft-com:vml" xmlns:wp="http://schemas.openxmlformats.org/drawingml/2006/wordprocessingDrawing" xmlns:w10="urn:schemas-microsoft-com:office:word" xmlns:w="http://schemas.openxmlformats.org/wordprocessingml/2006/main" xmlns:wne="http://schemas.microsoft.com/office/word/2006/wordml">
+  <w:p>
+    <w:pPr>
+      <w:pStyle w:val="af2"/>
+      <w:ind w:firstLine="360"/>
+    </w:pPr>
+  </w:p>
+</w:ftr>
+</file>
+
+<file path=word/footer2.xml><?xml version="1.0" encoding="utf-8"?>
+<w:ftr xmlns:ve="http://schemas.openxmlformats.org/markup-compatibility/2006" xmlns:o="urn:schemas-microsoft-com:office:office" xmlns:r="http://schemas.openxmlformats.org/officeDocument/2006/relationships" xmlns:m="http://schemas.openxmlformats.org/officeDocument/2006/math" xmlns:v="urn:schemas-microsoft-com:vml" xmlns:wp="http://schemas.openxmlformats.org/drawingml/2006/wordprocessingDrawing" xmlns:w10="urn:schemas-microsoft-com:office:word" xmlns:w="http://schemas.openxmlformats.org/wordprocessingml/2006/main" xmlns:wne="http://schemas.microsoft.com/office/word/2006/wordml">
+  <w:p>
+    <w:pPr>
+      <w:pStyle w:val="af2"/>
+      <w:ind w:firstLine="360"/>
+    </w:pPr>
+  </w:p>
+</w:ftr>
+</file>
+
+<file path=word/footer3.xml><?xml version="1.0" encoding="utf-8"?>
+<w:ftr xmlns:ve="http://schemas.openxmlformats.org/markup-compatibility/2006" xmlns:o="urn:schemas-microsoft-com:office:office" xmlns:r="http://schemas.openxmlformats.org/officeDocument/2006/relationships" xmlns:m="http://schemas.openxmlformats.org/officeDocument/2006/math" xmlns:v="urn:schemas-microsoft-com:vml" xmlns:wp="http://schemas.openxmlformats.org/drawingml/2006/wordprocessingDrawing" xmlns:w10="urn:schemas-microsoft-com:office:word" xmlns:w="http://schemas.openxmlformats.org/wordprocessingml/2006/main" xmlns:wne="http://schemas.microsoft.com/office/word/2006/wordml">
+  <w:p>
+    <w:pPr>
+      <w:pStyle w:val="af2"/>
+      <w:ind w:firstLine="360"/>
+    </w:pPr>
+  </w:p>
+</w:ftr>
+</file>
+
+<file path=word/footnotes.xml><?xml version="1.0" encoding="utf-8"?>
+<w:footnotes xmlns:ve="http://schemas.openxmlformats.org/markup-compatibility/2006" xmlns:o="urn:schemas-microsoft-com:office:office" xmlns:r="http://schemas.openxmlformats.org/officeDocument/2006/relationships" xmlns:m="http://schemas.openxmlformats.org/officeDocument/2006/math" xmlns:v="urn:schemas-microsoft-com:vml" xmlns:wp="http://schemas.openxmlformats.org/drawingml/2006/wordprocessingDrawing" xmlns:w10="urn:schemas-microsoft-com:office:word" xmlns:w="http://schemas.openxmlformats.org/wordprocessingml/2006/main" xmlns:wne="http://schemas.microsoft.com/office/word/2006/wordml">
+  <w:footnote w:type="separator" w:id="0">
+    <w:p>
+      <w:pPr>
+        <w:ind w:firstLine="560"/>
+      </w:pPr>
+      <w:r>
+        <w:separator/>
+      </w:r>
+    </w:p>
+  </w:footnote>
+  <w:footnote w:type="continuationSeparator" w:id="1">
+    <w:p>
+      <w:pPr>
+        <w:ind w:firstLine="560"/>
+      </w:pPr>
+      <w:r>
+        <w:continuationSeparator/>
+      </w:r>
+    </w:p>
+  </w:footnote>
+</w:footnotes>
+</file>
+
+<file path=word/header1.xml><?xml version="1.0" encoding="utf-8"?>
+<w:hdr xmlns:ve="http://schemas.openxmlformats.org/markup-compatibility/2006" xmlns:o="urn:schemas-microsoft-com:office:office" xmlns:r="http://schemas.openxmlformats.org/officeDocument/2006/relationships" xmlns:m="http://schemas.openxmlformats.org/officeDocument/2006/math" xmlns:v="urn:schemas-microsoft-com:vml" xmlns:wp="http://schemas.openxmlformats.org/drawingml/2006/wordprocessingDrawing" xmlns:w10="urn:schemas-microsoft-com:office:word" xmlns:w="http://schemas.openxmlformats.org/wordprocessingml/2006/main" xmlns:wne="http://schemas.microsoft.com/office/word/2006/wordml">
+  <w:p>
+    <w:pPr>
+      <w:pStyle w:val="af1"/>
+      <w:ind w:firstLine="360"/>
+    </w:pPr>
+  </w:p>
+</w:hdr>
+</file>
+
+<file path=word/header2.xml><?xml version="1.0" encoding="utf-8"?>
+<w:hdr xmlns:ve="http://schemas.openxmlformats.org/markup-compatibility/2006" xmlns:o="urn:schemas-microsoft-com:office:office" xmlns:r="http://schemas.openxmlformats.org/officeDocument/2006/relationships" xmlns:m="http://schemas.openxmlformats.org/officeDocument/2006/math" xmlns:v="urn:schemas-microsoft-com:vml" xmlns:wp="http://schemas.openxmlformats.org/drawingml/2006/wordprocessingDrawing" xmlns:w10="urn:schemas-microsoft-com:office:word" xmlns:w="http://schemas.openxmlformats.org/wordprocessingml/2006/main" xmlns:wne="http://schemas.microsoft.com/office/word/2006/wordml">
+  <w:p>
+    <w:pPr>
+      <w:pStyle w:val="af1"/>
+      <w:ind w:firstLine="360"/>
+    </w:pPr>
+  </w:p>
+</w:hdr>
+</file>
+
+<file path=word/header3.xml><?xml version="1.0" encoding="utf-8"?>
+<w:hdr xmlns:ve="http://schemas.openxmlformats.org/markup-compatibility/2006" xmlns:o="urn:schemas-microsoft-com:office:office" xmlns:r="http://schemas.openxmlformats.org/officeDocument/2006/relationships" xmlns:m="http://schemas.openxmlformats.org/officeDocument/2006/math" xmlns:v="urn:schemas-microsoft-com:vml" xmlns:wp="http://schemas.openxmlformats.org/drawingml/2006/wordprocessingDrawing" xmlns:w10="urn:schemas-microsoft-com:office:word" xmlns:w="http://schemas.openxmlformats.org/wordprocessingml/2006/main" xmlns:wne="http://schemas.microsoft.com/office/word/2006/wordml">
+  <w:p>
+    <w:pPr>
+      <w:pStyle w:val="af1"/>
+      <w:ind w:firstLine="360"/>
+    </w:pPr>
+  </w:p>
+</w:hdr>
+</file>
+
 <file path=word/numbering.xml><?xml version="1.0" encoding="utf-8"?>
-<w:numbering xmlns:wpc="http://schemas.microsoft.com/office/word/2010/wordprocessingCanvas" xmlns:mo="http://schemas.microsoft.com/office/mac/office/2008/main" xmlns:mc="http://schemas.openxmlformats.org/markup-compatibility/2006" xmlns:mv="urn:schemas-microsoft-com:mac:vml" xmlns:o="urn:schemas-microsoft-com:office:office" xmlns:r="http://schemas.openxmlformats.org/officeDocument/2006/relationships" xmlns:m="http://schemas.openxmlformats.org/officeDocument/2006/math" xmlns:v="urn:schemas-microsoft-com:vml" xmlns:wp14="http://schemas.microsoft.com/office/word/2010/wordprocessingDrawing" xmlns:wp="http://schemas.openxmlformats.org/drawingml/2006/wordprocessingDrawing" xmlns:w10="urn:schemas-microsoft-com:office:word" xmlns:w="http://schemas.openxmlformats.org/wordprocessingml/2006/main" xmlns:w14="http://schemas.microsoft.com/office/word/2010/wordml" xmlns:w15="http://schemas.microsoft.com/office/word/2012/wordml" xmlns:wpg="http://schemas.microsoft.com/office/word/2010/wordprocessingGroup" xmlns:wpi="http://schemas.microsoft.com/office/word/2010/wordprocessingInk" xmlns:wne="http://schemas.microsoft.com/office/word/2006/wordml" xmlns:wps="http://schemas.microsoft.com/office/word/2010/wordprocessingShape" mc:Ignorable="w14 w15 wp14">
+<w:numbering xmlns:ve="http://schemas.openxmlformats.org/markup-compatibility/2006" xmlns:o="urn:schemas-microsoft-com:office:office" xmlns:r="http://schemas.openxmlformats.org/officeDocument/2006/relationships" xmlns:m="http://schemas.openxmlformats.org/officeDocument/2006/math" xmlns:v="urn:schemas-microsoft-com:vml" xmlns:wp="http://schemas.openxmlformats.org/drawingml/2006/wordprocessingDrawing" xmlns:w10="urn:schemas-microsoft-com:office:word" xmlns:w="http://schemas.openxmlformats.org/wordprocessingml/2006/main" xmlns:wne="http://schemas.microsoft.com/office/word/2006/wordml">
   <w:abstractNum w:abstractNumId="0">
     <w:nsid w:val="47E02A15"/>
     <w:multiLevelType w:val="hybridMultilevel"/>
@@ -1381,7 +1391,7 @@
 </file>
 
 <file path=word/styles.xml><?xml version="1.0" encoding="utf-8"?>
-<w:styles xmlns:mc="http://schemas.openxmlformats.org/markup-compatibility/2006" xmlns:r="http://schemas.openxmlformats.org/officeDocument/2006/relationships" xmlns:w="http://schemas.openxmlformats.org/wordprocessingml/2006/main" xmlns:w14="http://schemas.microsoft.com/office/word/2010/wordml" xmlns:w15="http://schemas.microsoft.com/office/word/2012/wordml" mc:Ignorable="w14 w15">
+<w:styles xmlns:r="http://schemas.openxmlformats.org/officeDocument/2006/relationships" xmlns:w="http://schemas.openxmlformats.org/wordprocessingml/2006/main">
   <w:docDefaults>
     <w:rPrDefault>
       <w:rPr>
@@ -1395,387 +1405,144 @@
       </w:pPr>
     </w:pPrDefault>
   </w:docDefaults>
-  <w:latentStyles w:defLockedState="0" w:defUIPriority="99" w:defSemiHidden="0" w:defUnhideWhenUsed="0" w:defQFormat="0" w:count="380">
-    <w:lsdException w:name="Normal" w:uiPriority="0" w:qFormat="1"/>
-    <w:lsdException w:name="heading 1" w:uiPriority="9" w:qFormat="1"/>
-    <w:lsdException w:name="heading 2" w:semiHidden="1" w:uiPriority="9" w:unhideWhenUsed="1" w:qFormat="1"/>
-    <w:lsdException w:name="heading 3" w:semiHidden="1" w:uiPriority="9" w:unhideWhenUsed="1" w:qFormat="1"/>
-    <w:lsdException w:name="heading 4" w:semiHidden="1" w:uiPriority="9" w:unhideWhenUsed="1" w:qFormat="1"/>
-    <w:lsdException w:name="heading 5" w:semiHidden="1" w:uiPriority="9" w:unhideWhenUsed="1" w:qFormat="1"/>
-    <w:lsdException w:name="heading 6" w:semiHidden="1" w:uiPriority="9" w:unhideWhenUsed="1" w:qFormat="1"/>
-    <w:lsdException w:name="heading 7" w:semiHidden="1" w:uiPriority="9" w:unhideWhenUsed="1" w:qFormat="1"/>
-    <w:lsdException w:name="heading 8" w:semiHidden="1" w:uiPriority="9" w:unhideWhenUsed="1" w:qFormat="1"/>
-    <w:lsdException w:name="heading 9" w:semiHidden="1" w:uiPriority="9" w:unhideWhenUsed="1" w:qFormat="1"/>
-    <w:lsdException w:name="index 1" w:semiHidden="1" w:unhideWhenUsed="1"/>
-    <w:lsdException w:name="index 2" w:semiHidden="1" w:unhideWhenUsed="1"/>
-    <w:lsdException w:name="index 3" w:semiHidden="1" w:unhideWhenUsed="1"/>
-    <w:lsdException w:name="index 4" w:semiHidden="1" w:unhideWhenUsed="1"/>
-    <w:lsdException w:name="index 5" w:semiHidden="1" w:unhideWhenUsed="1"/>
-    <w:lsdException w:name="index 6" w:semiHidden="1" w:unhideWhenUsed="1"/>
-    <w:lsdException w:name="index 7" w:semiHidden="1" w:unhideWhenUsed="1"/>
-    <w:lsdException w:name="index 8" w:semiHidden="1" w:unhideWhenUsed="1"/>
-    <w:lsdException w:name="index 9" w:semiHidden="1" w:unhideWhenUsed="1"/>
-    <w:lsdException w:name="toc 1" w:semiHidden="1" w:uiPriority="39" w:unhideWhenUsed="1"/>
-    <w:lsdException w:name="toc 2" w:semiHidden="1" w:uiPriority="39" w:unhideWhenUsed="1"/>
-    <w:lsdException w:name="toc 3" w:semiHidden="1" w:uiPriority="39" w:unhideWhenUsed="1"/>
-    <w:lsdException w:name="toc 4" w:semiHidden="1" w:uiPriority="39" w:unhideWhenUsed="1"/>
-    <w:lsdException w:name="toc 5" w:semiHidden="1" w:uiPriority="39" w:unhideWhenUsed="1"/>
-    <w:lsdException w:name="toc 6" w:semiHidden="1" w:uiPriority="39" w:unhideWhenUsed="1"/>
-    <w:lsdException w:name="toc 7" w:semiHidden="1" w:uiPriority="39" w:unhideWhenUsed="1"/>
-    <w:lsdException w:name="toc 8" w:semiHidden="1" w:uiPriority="39" w:unhideWhenUsed="1"/>
-    <w:lsdException w:name="toc 9" w:semiHidden="1" w:uiPriority="39" w:unhideWhenUsed="1"/>
-    <w:lsdException w:name="Normal Indent" w:semiHidden="1" w:unhideWhenUsed="1"/>
-    <w:lsdException w:name="footnote text" w:semiHidden="1" w:unhideWhenUsed="1"/>
-    <w:lsdException w:name="annotation text" w:semiHidden="1" w:unhideWhenUsed="1"/>
-    <w:lsdException w:name="header" w:semiHidden="1" w:unhideWhenUsed="1"/>
-    <w:lsdException w:name="footer" w:semiHidden="1" w:unhideWhenUsed="1"/>
-    <w:lsdException w:name="index heading" w:semiHidden="1" w:unhideWhenUsed="1"/>
-    <w:lsdException w:name="caption" w:semiHidden="1" w:uiPriority="35" w:unhideWhenUsed="1" w:qFormat="1"/>
-    <w:lsdException w:name="table of figures" w:semiHidden="1" w:unhideWhenUsed="1"/>
-    <w:lsdException w:name="envelope address" w:semiHidden="1" w:unhideWhenUsed="1"/>
-    <w:lsdException w:name="envelope return" w:semiHidden="1" w:unhideWhenUsed="1"/>
-    <w:lsdException w:name="footnote reference" w:semiHidden="1" w:unhideWhenUsed="1"/>
-    <w:lsdException w:name="annotation reference" w:semiHidden="1" w:unhideWhenUsed="1"/>
-    <w:lsdException w:name="line number" w:semiHidden="1" w:unhideWhenUsed="1"/>
-    <w:lsdException w:name="page number" w:semiHidden="1" w:unhideWhenUsed="1"/>
-    <w:lsdException w:name="endnote reference" w:semiHidden="1" w:unhideWhenUsed="1"/>
-    <w:lsdException w:name="endnote text" w:semiHidden="1" w:unhideWhenUsed="1"/>
-    <w:lsdException w:name="table of authorities" w:semiHidden="1" w:unhideWhenUsed="1"/>
-    <w:lsdException w:name="macro" w:semiHidden="1" w:unhideWhenUsed="1"/>
-    <w:lsdException w:name="toa heading" w:semiHidden="1" w:unhideWhenUsed="1"/>
-    <w:lsdException w:name="List" w:semiHidden="1" w:unhideWhenUsed="1"/>
-    <w:lsdException w:name="List Bullet" w:semiHidden="1" w:unhideWhenUsed="1"/>
-    <w:lsdException w:name="List Number" w:semiHidden="1" w:unhideWhenUsed="1"/>
-    <w:lsdException w:name="List 2" w:semiHidden="1" w:unhideWhenUsed="1"/>
-    <w:lsdException w:name="List 3" w:semiHidden="1" w:unhideWhenUsed="1"/>
-    <w:lsdException w:name="List 4" w:semiHidden="1" w:unhideWhenUsed="1"/>
-    <w:lsdException w:name="List 5" w:semiHidden="1" w:unhideWhenUsed="1"/>
-    <w:lsdException w:name="List Bullet 2" w:semiHidden="1" w:unhideWhenUsed="1"/>
-    <w:lsdException w:name="List Bullet 3" w:semiHidden="1" w:unhideWhenUsed="1"/>
-    <w:lsdException w:name="List Bullet 4" w:semiHidden="1" w:unhideWhenUsed="1"/>
-    <w:lsdException w:name="List Bullet 5" w:semiHidden="1" w:unhideWhenUsed="1"/>
-    <w:lsdException w:name="List Number 2" w:semiHidden="1" w:unhideWhenUsed="1"/>
-    <w:lsdException w:name="List Number 3" w:semiHidden="1" w:unhideWhenUsed="1"/>
-    <w:lsdException w:name="List Number 4" w:semiHidden="1" w:unhideWhenUsed="1"/>
-    <w:lsdException w:name="List Number 5" w:semiHidden="1" w:unhideWhenUsed="1"/>
-    <w:lsdException w:name="Title" w:uiPriority="10" w:qFormat="1"/>
-    <w:lsdException w:name="Closing" w:semiHidden="1" w:unhideWhenUsed="1"/>
-    <w:lsdException w:name="Signature" w:semiHidden="1" w:unhideWhenUsed="1"/>
-    <w:lsdException w:name="Default Paragraph Font" w:semiHidden="1" w:uiPriority="1" w:unhideWhenUsed="1"/>
-    <w:lsdException w:name="Body Text" w:semiHidden="1" w:unhideWhenUsed="1"/>
-    <w:lsdException w:name="Body Text Indent" w:semiHidden="1" w:unhideWhenUsed="1"/>
-    <w:lsdException w:name="List Continue" w:semiHidden="1" w:unhideWhenUsed="1"/>
-    <w:lsdException w:name="List Continue 2" w:semiHidden="1" w:unhideWhenUsed="1"/>
-    <w:lsdException w:name="List Continue 3" w:semiHidden="1" w:unhideWhenUsed="1"/>
-    <w:lsdException w:name="List Continue 4" w:semiHidden="1" w:unhideWhenUsed="1"/>
-    <w:lsdException w:name="List Continue 5" w:semiHidden="1" w:unhideWhenUsed="1"/>
-    <w:lsdException w:name="Message Header" w:semiHidden="1" w:unhideWhenUsed="1"/>
-    <w:lsdException w:name="Subtitle" w:uiPriority="11" w:qFormat="1"/>
-    <w:lsdException w:name="Salutation" w:semiHidden="1" w:unhideWhenUsed="1"/>
-    <w:lsdException w:name="Date" w:semiHidden="1" w:unhideWhenUsed="1"/>
-    <w:lsdException w:name="Body Text First Indent" w:semiHidden="1" w:unhideWhenUsed="1"/>
-    <w:lsdException w:name="Body Text First Indent 2" w:semiHidden="1" w:unhideWhenUsed="1"/>
-    <w:lsdException w:name="Note Heading" w:semiHidden="1" w:unhideWhenUsed="1"/>
-    <w:lsdException w:name="Body Text 2" w:semiHidden="1" w:unhideWhenUsed="1"/>
-    <w:lsdException w:name="Body Text 3" w:semiHidden="1" w:unhideWhenUsed="1"/>
-    <w:lsdException w:name="Body Text Indent 2" w:semiHidden="1" w:unhideWhenUsed="1"/>
-    <w:lsdException w:name="Body Text Indent 3" w:semiHidden="1" w:unhideWhenUsed="1"/>
-    <w:lsdException w:name="Block Text" w:semiHidden="1" w:unhideWhenUsed="1"/>
-    <w:lsdException w:name="Hyperlink" w:semiHidden="1" w:unhideWhenUsed="1"/>
-    <w:lsdException w:name="FollowedHyperlink" w:semiHidden="1" w:unhideWhenUsed="1"/>
-    <w:lsdException w:name="Strong" w:uiPriority="22" w:qFormat="1"/>
-    <w:lsdException w:name="Emphasis" w:uiPriority="20" w:qFormat="1"/>
-    <w:lsdException w:name="Document Map" w:semiHidden="1" w:unhideWhenUsed="1"/>
-    <w:lsdException w:name="Plain Text" w:semiHidden="1" w:unhideWhenUsed="1"/>
-    <w:lsdException w:name="E-mail Signature" w:semiHidden="1" w:unhideWhenUsed="1"/>
-    <w:lsdException w:name="HTML Top of Form" w:semiHidden="1" w:unhideWhenUsed="1"/>
-    <w:lsdException w:name="HTML Bottom of Form" w:semiHidden="1" w:unhideWhenUsed="1"/>
-    <w:lsdException w:name="Normal (Web)" w:semiHidden="1" w:unhideWhenUsed="1"/>
-    <w:lsdException w:name="HTML Acronym" w:semiHidden="1" w:unhideWhenUsed="1"/>
-    <w:lsdException w:name="HTML Address" w:semiHidden="1" w:unhideWhenUsed="1"/>
-    <w:lsdException w:name="HTML Cite" w:semiHidden="1" w:unhideWhenUsed="1"/>
-    <w:lsdException w:name="HTML Code" w:semiHidden="1" w:unhideWhenUsed="1"/>
-    <w:lsdException w:name="HTML Definition" w:semiHidden="1" w:unhideWhenUsed="1"/>
-    <w:lsdException w:name="HTML Keyboard" w:semiHidden="1" w:unhideWhenUsed="1"/>
-    <w:lsdException w:name="HTML Preformatted" w:semiHidden="1" w:unhideWhenUsed="1"/>
-    <w:lsdException w:name="HTML Sample" w:semiHidden="1" w:unhideWhenUsed="1"/>
-    <w:lsdException w:name="HTML Typewriter" w:semiHidden="1" w:unhideWhenUsed="1"/>
-    <w:lsdException w:name="HTML Variable" w:semiHidden="1" w:unhideWhenUsed="1"/>
-    <w:lsdException w:name="Normal Table" w:semiHidden="1" w:unhideWhenUsed="1"/>
-    <w:lsdException w:name="annotation subject" w:semiHidden="1" w:unhideWhenUsed="1"/>
-    <w:lsdException w:name="No List" w:semiHidden="1" w:unhideWhenUsed="1"/>
-    <w:lsdException w:name="Outline List 1" w:semiHidden="1" w:unhideWhenUsed="1"/>
-    <w:lsdException w:name="Outline List 2" w:semiHidden="1" w:unhideWhenUsed="1"/>
-    <w:lsdException w:name="Outline List 3" w:semiHidden="1" w:unhideWhenUsed="1"/>
-    <w:lsdException w:name="Table Simple 1" w:semiHidden="1" w:unhideWhenUsed="1"/>
-    <w:lsdException w:name="Table Simple 2" w:semiHidden="1" w:unhideWhenUsed="1"/>
-    <w:lsdException w:name="Table Simple 3" w:semiHidden="1" w:unhideWhenUsed="1"/>
-    <w:lsdException w:name="Table Classic 1" w:semiHidden="1" w:unhideWhenUsed="1"/>
-    <w:lsdException w:name="Table Classic 2" w:semiHidden="1" w:unhideWhenUsed="1"/>
-    <w:lsdException w:name="Table Classic 3" w:semiHidden="1" w:unhideWhenUsed="1"/>
-    <w:lsdException w:name="Table Classic 4" w:semiHidden="1" w:unhideWhenUsed="1"/>
-    <w:lsdException w:name="Table Colorful 1" w:semiHidden="1" w:unhideWhenUsed="1"/>
-    <w:lsdException w:name="Table Colorful 2" w:semiHidden="1" w:unhideWhenUsed="1"/>
-    <w:lsdException w:name="Table Colorful 3" w:semiHidden="1" w:unhideWhenUsed="1"/>
-    <w:lsdException w:name="Table Columns 1" w:semiHidden="1" w:unhideWhenUsed="1"/>
-    <w:lsdException w:name="Table Columns 2" w:semiHidden="1" w:unhideWhenUsed="1"/>
-    <w:lsdException w:name="Table Columns 3" w:semiHidden="1" w:unhideWhenUsed="1"/>
-    <w:lsdException w:name="Table Columns 4" w:semiHidden="1" w:unhideWhenUsed="1"/>
-    <w:lsdException w:name="Table Columns 5" w:semiHidden="1" w:unhideWhenUsed="1"/>
-    <w:lsdException w:name="Table Grid 1" w:semiHidden="1" w:unhideWhenUsed="1"/>
-    <w:lsdException w:name="Table Grid 2" w:semiHidden="1" w:unhideWhenUsed="1"/>
-    <w:lsdException w:name="Table Grid 3" w:semiHidden="1" w:unhideWhenUsed="1"/>
-    <w:lsdException w:name="Table Grid 4" w:semiHidden="1" w:unhideWhenUsed="1"/>
-    <w:lsdException w:name="Table Grid 5" w:semiHidden="1" w:unhideWhenUsed="1"/>
-    <w:lsdException w:name="Table Grid 6" w:semiHidden="1" w:unhideWhenUsed="1"/>
-    <w:lsdException w:name="Table Grid 7" w:semiHidden="1" w:unhideWhenUsed="1"/>
-    <w:lsdException w:name="Table Grid 8" w:semiHidden="1" w:unhideWhenUsed="1"/>
-    <w:lsdException w:name="Table List 1" w:semiHidden="1" w:unhideWhenUsed="1"/>
-    <w:lsdException w:name="Table List 2" w:semiHidden="1" w:unhideWhenUsed="1"/>
-    <w:lsdException w:name="Table List 3" w:semiHidden="1" w:unhideWhenUsed="1"/>
-    <w:lsdException w:name="Table List 4" w:semiHidden="1" w:unhideWhenUsed="1"/>
-    <w:lsdException w:name="Table List 5" w:semiHidden="1" w:unhideWhenUsed="1"/>
-    <w:lsdException w:name="Table List 6" w:semiHidden="1" w:unhideWhenUsed="1"/>
-    <w:lsdException w:name="Table List 7" w:semiHidden="1" w:unhideWhenUsed="1"/>
-    <w:lsdException w:name="Table List 8" w:semiHidden="1" w:unhideWhenUsed="1"/>
-    <w:lsdException w:name="Table 3D effects 1" w:semiHidden="1" w:unhideWhenUsed="1"/>
-    <w:lsdException w:name="Table 3D effects 2" w:semiHidden="1" w:unhideWhenUsed="1"/>
-    <w:lsdException w:name="Table 3D effects 3" w:semiHidden="1" w:unhideWhenUsed="1"/>
-    <w:lsdException w:name="Table Contemporary" w:semiHidden="1" w:unhideWhenUsed="1"/>
-    <w:lsdException w:name="Table Elegant" w:semiHidden="1" w:unhideWhenUsed="1"/>
-    <w:lsdException w:name="Table Professional" w:semiHidden="1" w:unhideWhenUsed="1"/>
-    <w:lsdException w:name="Table Subtle 1" w:semiHidden="1" w:unhideWhenUsed="1"/>
-    <w:lsdException w:name="Table Subtle 2" w:semiHidden="1" w:unhideWhenUsed="1"/>
-    <w:lsdException w:name="Table Web 1" w:semiHidden="1" w:unhideWhenUsed="1"/>
-    <w:lsdException w:name="Table Web 2" w:semiHidden="1" w:unhideWhenUsed="1"/>
-    <w:lsdException w:name="Table Web 3" w:semiHidden="1" w:unhideWhenUsed="1"/>
-    <w:lsdException w:name="Balloon Text" w:semiHidden="1" w:unhideWhenUsed="1"/>
-    <w:lsdException w:name="Table Grid" w:uiPriority="39"/>
-    <w:lsdException w:name="Table Theme" w:semiHidden="1" w:unhideWhenUsed="1"/>
-    <w:lsdException w:name="Note Level 1" w:semiHidden="1" w:unhideWhenUsed="1"/>
-    <w:lsdException w:name="Note Level 2" w:semiHidden="1" w:unhideWhenUsed="1"/>
-    <w:lsdException w:name="Note Level 3" w:semiHidden="1" w:unhideWhenUsed="1"/>
-    <w:lsdException w:name="Note Level 4" w:semiHidden="1" w:unhideWhenUsed="1"/>
-    <w:lsdException w:name="Note Level 5" w:semiHidden="1" w:unhideWhenUsed="1"/>
-    <w:lsdException w:name="Note Level 6" w:semiHidden="1" w:unhideWhenUsed="1"/>
-    <w:lsdException w:name="Note Level 7" w:semiHidden="1" w:unhideWhenUsed="1"/>
-    <w:lsdException w:name="Note Level 8" w:semiHidden="1" w:unhideWhenUsed="1"/>
-    <w:lsdException w:name="Note Level 9" w:semiHidden="1" w:unhideWhenUsed="1"/>
-    <w:lsdException w:name="Placeholder Text" w:semiHidden="1"/>
-    <w:lsdException w:name="No Spacing" w:uiPriority="1" w:qFormat="1"/>
-    <w:lsdException w:name="Light Shading" w:uiPriority="60"/>
-    <w:lsdException w:name="Light List" w:uiPriority="61"/>
-    <w:lsdException w:name="Light Grid" w:uiPriority="62"/>
-    <w:lsdException w:name="Medium Shading 1" w:uiPriority="63"/>
-    <w:lsdException w:name="Medium Shading 2" w:uiPriority="64"/>
-    <w:lsdException w:name="Medium List 1" w:uiPriority="65"/>
-    <w:lsdException w:name="Medium List 2" w:uiPriority="66"/>
-    <w:lsdException w:name="Medium Grid 1" w:uiPriority="67"/>
-    <w:lsdException w:name="Medium Grid 2" w:uiPriority="68"/>
-    <w:lsdException w:name="Medium Grid 3" w:uiPriority="69"/>
-    <w:lsdException w:name="Dark List" w:uiPriority="70"/>
-    <w:lsdException w:name="Colorful Shading" w:uiPriority="71"/>
-    <w:lsdException w:name="Colorful List" w:uiPriority="72"/>
-    <w:lsdException w:name="Colorful Grid" w:uiPriority="73"/>
-    <w:lsdException w:name="Light Shading Accent 1" w:uiPriority="60"/>
-    <w:lsdException w:name="Light List Accent 1" w:uiPriority="61"/>
-    <w:lsdException w:name="Light Grid Accent 1" w:uiPriority="62"/>
-    <w:lsdException w:name="Medium Shading 1 Accent 1" w:uiPriority="63"/>
-    <w:lsdException w:name="Medium Shading 2 Accent 1" w:uiPriority="64"/>
-    <w:lsdException w:name="Medium List 1 Accent 1" w:uiPriority="65"/>
-    <w:lsdException w:name="Revision" w:semiHidden="1"/>
-    <w:lsdException w:name="List Paragraph" w:uiPriority="34" w:qFormat="1"/>
-    <w:lsdException w:name="Quote" w:uiPriority="29" w:qFormat="1"/>
-    <w:lsdException w:name="Intense Quote" w:uiPriority="30" w:qFormat="1"/>
-    <w:lsdException w:name="Medium List 2 Accent 1" w:uiPriority="66"/>
-    <w:lsdException w:name="Medium Grid 1 Accent 1" w:uiPriority="67"/>
-    <w:lsdException w:name="Medium Grid 2 Accent 1" w:uiPriority="68"/>
-    <w:lsdException w:name="Medium Grid 3 Accent 1" w:uiPriority="69"/>
-    <w:lsdException w:name="Dark List Accent 1" w:uiPriority="70"/>
-    <w:lsdException w:name="Colorful Shading Accent 1" w:uiPriority="71"/>
-    <w:lsdException w:name="Colorful List Accent 1" w:uiPriority="72"/>
-    <w:lsdException w:name="Colorful Grid Accent 1" w:uiPriority="73"/>
-    <w:lsdException w:name="Light Shading Accent 2" w:uiPriority="60"/>
-    <w:lsdException w:name="Light List Accent 2" w:uiPriority="61"/>
-    <w:lsdException w:name="Light Grid Accent 2" w:uiPriority="62"/>
-    <w:lsdException w:name="Medium Shading 1 Accent 2" w:uiPriority="63"/>
-    <w:lsdException w:name="Medium Shading 2 Accent 2" w:uiPriority="64"/>
-    <w:lsdException w:name="Medium List 1 Accent 2" w:uiPriority="65"/>
-    <w:lsdException w:name="Medium List 2 Accent 2" w:uiPriority="66"/>
-    <w:lsdException w:name="Medium Grid 1 Accent 2" w:uiPriority="67"/>
-    <w:lsdException w:name="Medium Grid 2 Accent 2" w:uiPriority="68"/>
-    <w:lsdException w:name="Medium Grid 3 Accent 2" w:uiPriority="69"/>
-    <w:lsdException w:name="Dark List Accent 2" w:uiPriority="70"/>
-    <w:lsdException w:name="Colorful Shading Accent 2" w:uiPriority="71"/>
-    <w:lsdException w:name="Colorful List Accent 2" w:uiPriority="72"/>
-    <w:lsdException w:name="Colorful Grid Accent 2" w:uiPriority="73"/>
-    <w:lsdException w:name="Light Shading Accent 3" w:uiPriority="60"/>
-    <w:lsdException w:name="Light List Accent 3" w:uiPriority="61"/>
-    <w:lsdException w:name="Light Grid Accent 3" w:uiPriority="62"/>
-    <w:lsdException w:name="Medium Shading 1 Accent 3" w:uiPriority="63"/>
-    <w:lsdException w:name="Medium Shading 2 Accent 3" w:uiPriority="64"/>
-    <w:lsdException w:name="Medium List 1 Accent 3" w:uiPriority="65"/>
-    <w:lsdException w:name="Medium List 2 Accent 3" w:uiPriority="66"/>
-    <w:lsdException w:name="Medium Grid 1 Accent 3" w:uiPriority="67"/>
-    <w:lsdException w:name="Medium Grid 2 Accent 3" w:uiPriority="68"/>
-    <w:lsdException w:name="Medium Grid 3 Accent 3" w:uiPriority="69"/>
-    <w:lsdException w:name="Dark List Accent 3" w:uiPriority="70"/>
-    <w:lsdException w:name="Colorful Shading Accent 3" w:uiPriority="71"/>
-    <w:lsdException w:name="Colorful List Accent 3" w:uiPriority="72"/>
-    <w:lsdException w:name="Colorful Grid Accent 3" w:uiPriority="73"/>
-    <w:lsdException w:name="Light Shading Accent 4" w:uiPriority="60"/>
-    <w:lsdException w:name="Light List Accent 4" w:uiPriority="61"/>
-    <w:lsdException w:name="Light Grid Accent 4" w:uiPriority="62"/>
-    <w:lsdException w:name="Medium Shading 1 Accent 4" w:uiPriority="63"/>
-    <w:lsdException w:name="Medium Shading 2 Accent 4" w:uiPriority="64"/>
-    <w:lsdException w:name="Medium List 1 Accent 4" w:uiPriority="65"/>
-    <w:lsdException w:name="Medium List 2 Accent 4" w:uiPriority="66"/>
-    <w:lsdException w:name="Medium Grid 1 Accent 4" w:uiPriority="67"/>
-    <w:lsdException w:name="Medium Grid 2 Accent 4" w:uiPriority="68"/>
-    <w:lsdException w:name="Medium Grid 3 Accent 4" w:uiPriority="69"/>
-    <w:lsdException w:name="Dark List Accent 4" w:uiPriority="70"/>
-    <w:lsdException w:name="Colorful Shading Accent 4" w:uiPriority="71"/>
-    <w:lsdException w:name="Colorful List Accent 4" w:uiPriority="72"/>
-    <w:lsdException w:name="Colorful Grid Accent 4" w:uiPriority="73"/>
-    <w:lsdException w:name="Light Shading Accent 5" w:uiPriority="60"/>
-    <w:lsdException w:name="Light List Accent 5" w:uiPriority="61"/>
-    <w:lsdException w:name="Light Grid Accent 5" w:uiPriority="62"/>
-    <w:lsdException w:name="Medium Shading 1 Accent 5" w:uiPriority="63"/>
-    <w:lsdException w:name="Medium Shading 2 Accent 5" w:uiPriority="64"/>
-    <w:lsdException w:name="Medium List 1 Accent 5" w:uiPriority="65"/>
-    <w:lsdException w:name="Medium List 2 Accent 5" w:uiPriority="66"/>
-    <w:lsdException w:name="Medium Grid 1 Accent 5" w:uiPriority="67"/>
-    <w:lsdException w:name="Medium Grid 2 Accent 5" w:uiPriority="68"/>
-    <w:lsdException w:name="Medium Grid 3 Accent 5" w:uiPriority="69"/>
-    <w:lsdException w:name="Dark List Accent 5" w:uiPriority="70"/>
-    <w:lsdException w:name="Colorful Shading Accent 5" w:uiPriority="71"/>
-    <w:lsdException w:name="Colorful List Accent 5" w:uiPriority="72"/>
-    <w:lsdException w:name="Colorful Grid Accent 5" w:uiPriority="73"/>
-    <w:lsdException w:name="Light Shading Accent 6" w:uiPriority="60"/>
-    <w:lsdException w:name="Light List Accent 6" w:uiPriority="61"/>
-    <w:lsdException w:name="Light Grid Accent 6" w:uiPriority="62"/>
-    <w:lsdException w:name="Medium Shading 1 Accent 6" w:uiPriority="63"/>
-    <w:lsdException w:name="Medium Shading 2 Accent 6" w:uiPriority="64"/>
-    <w:lsdException w:name="Medium List 1 Accent 6" w:uiPriority="65"/>
-    <w:lsdException w:name="Medium List 2 Accent 6" w:uiPriority="66"/>
-    <w:lsdException w:name="Medium Grid 1 Accent 6" w:uiPriority="67"/>
-    <w:lsdException w:name="Medium Grid 2 Accent 6" w:uiPriority="68"/>
-    <w:lsdException w:name="Medium Grid 3 Accent 6" w:uiPriority="69"/>
-    <w:lsdException w:name="Dark List Accent 6" w:uiPriority="70"/>
-    <w:lsdException w:name="Colorful Shading Accent 6" w:uiPriority="71"/>
-    <w:lsdException w:name="Colorful List Accent 6" w:uiPriority="72"/>
-    <w:lsdException w:name="Colorful Grid Accent 6" w:uiPriority="73"/>
-    <w:lsdException w:name="Subtle Emphasis" w:uiPriority="19" w:qFormat="1"/>
-    <w:lsdException w:name="Intense Emphasis" w:uiPriority="21" w:qFormat="1"/>
-    <w:lsdException w:name="Subtle Reference" w:uiPriority="31" w:qFormat="1"/>
-    <w:lsdException w:name="Intense Reference" w:uiPriority="32" w:qFormat="1"/>
-    <w:lsdException w:name="Book Title" w:uiPriority="33" w:qFormat="1"/>
-    <w:lsdException w:name="Bibliography" w:semiHidden="1" w:uiPriority="37" w:unhideWhenUsed="1"/>
-    <w:lsdException w:name="TOC Heading" w:semiHidden="1" w:uiPriority="39" w:unhideWhenUsed="1" w:qFormat="1"/>
-    <w:lsdException w:name="Plain Table 1" w:uiPriority="41"/>
-    <w:lsdException w:name="Plain Table 2" w:uiPriority="42"/>
-    <w:lsdException w:name="Plain Table 3" w:uiPriority="43"/>
-    <w:lsdException w:name="Plain Table 4" w:uiPriority="44"/>
-    <w:lsdException w:name="Plain Table 5" w:uiPriority="45"/>
-    <w:lsdException w:name="Grid Table Light" w:uiPriority="40"/>
-    <w:lsdException w:name="Grid Table 1 Light" w:uiPriority="46"/>
-    <w:lsdException w:name="Grid Table 2" w:uiPriority="47"/>
-    <w:lsdException w:name="Grid Table 3" w:uiPriority="48"/>
-    <w:lsdException w:name="Grid Table 4" w:uiPriority="49"/>
-    <w:lsdException w:name="Grid Table 5 Dark" w:uiPriority="50"/>
-    <w:lsdException w:name="Grid Table 6 Colorful" w:uiPriority="51"/>
-    <w:lsdException w:name="Grid Table 7 Colorful" w:uiPriority="52"/>
-    <w:lsdException w:name="Grid Table 1 Light Accent 1" w:uiPriority="46"/>
-    <w:lsdException w:name="Grid Table 2 Accent 1" w:uiPriority="47"/>
-    <w:lsdException w:name="Grid Table 3 Accent 1" w:uiPriority="48"/>
-    <w:lsdException w:name="Grid Table 4 Accent 1" w:uiPriority="49"/>
-    <w:lsdException w:name="Grid Table 5 Dark Accent 1" w:uiPriority="50"/>
-    <w:lsdException w:name="Grid Table 6 Colorful Accent 1" w:uiPriority="51"/>
-    <w:lsdException w:name="Grid Table 7 Colorful Accent 1" w:uiPriority="52"/>
-    <w:lsdException w:name="Grid Table 1 Light Accent 2" w:uiPriority="46"/>
-    <w:lsdException w:name="Grid Table 2 Accent 2" w:uiPriority="47"/>
-    <w:lsdException w:name="Grid Table 3 Accent 2" w:uiPriority="48"/>
-    <w:lsdException w:name="Grid Table 4 Accent 2" w:uiPriority="49"/>
-    <w:lsdException w:name="Grid Table 5 Dark Accent 2" w:uiPriority="50"/>
-    <w:lsdException w:name="Grid Table 6 Colorful Accent 2" w:uiPriority="51"/>
-    <w:lsdException w:name="Grid Table 7 Colorful Accent 2" w:uiPriority="52"/>
-    <w:lsdException w:name="Grid Table 1 Light Accent 3" w:uiPriority="46"/>
-    <w:lsdException w:name="Grid Table 2 Accent 3" w:uiPriority="47"/>
-    <w:lsdException w:name="Grid Table 3 Accent 3" w:uiPriority="48"/>
-    <w:lsdException w:name="Grid Table 4 Accent 3" w:uiPriority="49"/>
-    <w:lsdException w:name="Grid Table 5 Dark Accent 3" w:uiPriority="50"/>
-    <w:lsdException w:name="Grid Table 6 Colorful Accent 3" w:uiPriority="51"/>
-    <w:lsdException w:name="Grid Table 7 Colorful Accent 3" w:uiPriority="52"/>
-    <w:lsdException w:name="Grid Table 1 Light Accent 4" w:uiPriority="46"/>
-    <w:lsdException w:name="Grid Table 2 Accent 4" w:uiPriority="47"/>
-    <w:lsdException w:name="Grid Table 3 Accent 4" w:uiPriority="48"/>
-    <w:lsdException w:name="Grid Table 4 Accent 4" w:uiPriority="49"/>
-    <w:lsdException w:name="Grid Table 5 Dark Accent 4" w:uiPriority="50"/>
-    <w:lsdException w:name="Grid Table 6 Colorful Accent 4" w:uiPriority="51"/>
-    <w:lsdException w:name="Grid Table 7 Colorful Accent 4" w:uiPriority="52"/>
-    <w:lsdException w:name="Grid Table 1 Light Accent 5" w:uiPriority="46"/>
-    <w:lsdException w:name="Grid Table 2 Accent 5" w:uiPriority="47"/>
-    <w:lsdException w:name="Grid Table 3 Accent 5" w:uiPriority="48"/>
-    <w:lsdException w:name="Grid Table 4 Accent 5" w:uiPriority="49"/>
-    <w:lsdException w:name="Grid Table 5 Dark Accent 5" w:uiPriority="50"/>
-    <w:lsdException w:name="Grid Table 6 Colorful Accent 5" w:uiPriority="51"/>
-    <w:lsdException w:name="Grid Table 7 Colorful Accent 5" w:uiPriority="52"/>
-    <w:lsdException w:name="Grid Table 1 Light Accent 6" w:uiPriority="46"/>
-    <w:lsdException w:name="Grid Table 2 Accent 6" w:uiPriority="47"/>
-    <w:lsdException w:name="Grid Table 3 Accent 6" w:uiPriority="48"/>
-    <w:lsdException w:name="Grid Table 4 Accent 6" w:uiPriority="49"/>
-    <w:lsdException w:name="Grid Table 5 Dark Accent 6" w:uiPriority="50"/>
-    <w:lsdException w:name="Grid Table 6 Colorful Accent 6" w:uiPriority="51"/>
-    <w:lsdException w:name="Grid Table 7 Colorful Accent 6" w:uiPriority="52"/>
-    <w:lsdException w:name="List Table 1 Light" w:uiPriority="46"/>
-    <w:lsdException w:name="List Table 2" w:uiPriority="47"/>
-    <w:lsdException w:name="List Table 3" w:uiPriority="48"/>
-    <w:lsdException w:name="List Table 4" w:uiPriority="49"/>
-    <w:lsdException w:name="List Table 5 Dark" w:uiPriority="50"/>
-    <w:lsdException w:name="List Table 6 Colorful" w:uiPriority="51"/>
-    <w:lsdException w:name="List Table 7 Colorful" w:uiPriority="52"/>
-    <w:lsdException w:name="List Table 1 Light Accent 1" w:uiPriority="46"/>
-    <w:lsdException w:name="List Table 2 Accent 1" w:uiPriority="47"/>
-    <w:lsdException w:name="List Table 3 Accent 1" w:uiPriority="48"/>
-    <w:lsdException w:name="List Table 4 Accent 1" w:uiPriority="49"/>
-    <w:lsdException w:name="List Table 5 Dark Accent 1" w:uiPriority="50"/>
-    <w:lsdException w:name="List Table 6 Colorful Accent 1" w:uiPriority="51"/>
-    <w:lsdException w:name="List Table 7 Colorful Accent 1" w:uiPriority="52"/>
-    <w:lsdException w:name="List Table 1 Light Accent 2" w:uiPriority="46"/>
-    <w:lsdException w:name="List Table 2 Accent 2" w:uiPriority="47"/>
-    <w:lsdException w:name="List Table 3 Accent 2" w:uiPriority="48"/>
-    <w:lsdException w:name="List Table 4 Accent 2" w:uiPriority="49"/>
-    <w:lsdException w:name="List Table 5 Dark Accent 2" w:uiPriority="50"/>
-    <w:lsdException w:name="List Table 6 Colorful Accent 2" w:uiPriority="51"/>
-    <w:lsdException w:name="List Table 7 Colorful Accent 2" w:uiPriority="52"/>
-    <w:lsdException w:name="List Table 1 Light Accent 3" w:uiPriority="46"/>
-    <w:lsdException w:name="List Table 2 Accent 3" w:uiPriority="47"/>
-    <w:lsdException w:name="List Table 3 Accent 3" w:uiPriority="48"/>
-    <w:lsdException w:name="List Table 4 Accent 3" w:uiPriority="49"/>
-    <w:lsdException w:name="List Table 5 Dark Accent 3" w:uiPriority="50"/>
-    <w:lsdException w:name="List Table 6 Colorful Accent 3" w:uiPriority="51"/>
-    <w:lsdException w:name="List Table 7 Colorful Accent 3" w:uiPriority="52"/>
-    <w:lsdException w:name="List Table 1 Light Accent 4" w:uiPriority="46"/>
-    <w:lsdException w:name="List Table 2 Accent 4" w:uiPriority="47"/>
-    <w:lsdException w:name="List Table 3 Accent 4" w:uiPriority="48"/>
-    <w:lsdException w:name="List Table 4 Accent 4" w:uiPriority="49"/>
-    <w:lsdException w:name="List Table 5 Dark Accent 4" w:uiPriority="50"/>
-    <w:lsdException w:name="List Table 6 Colorful Accent 4" w:uiPriority="51"/>
-    <w:lsdException w:name="List Table 7 Colorful Accent 4" w:uiPriority="52"/>
-    <w:lsdException w:name="List Table 1 Light Accent 5" w:uiPriority="46"/>
-    <w:lsdException w:name="List Table 2 Accent 5" w:uiPriority="47"/>
-    <w:lsdException w:name="List Table 3 Accent 5" w:uiPriority="48"/>
-    <w:lsdException w:name="List Table 4 Accent 5" w:uiPriority="49"/>
-    <w:lsdException w:name="List Table 5 Dark Accent 5" w:uiPriority="50"/>
-    <w:lsdException w:name="List Table 6 Colorful Accent 5" w:uiPriority="51"/>
-    <w:lsdException w:name="List Table 7 Colorful Accent 5" w:uiPriority="52"/>
-    <w:lsdException w:name="List Table 1 Light Accent 6" w:uiPriority="46"/>
-    <w:lsdException w:name="List Table 2 Accent 6" w:uiPriority="47"/>
-    <w:lsdException w:name="List Table 3 Accent 6" w:uiPriority="48"/>
-    <w:lsdException w:name="List Table 4 Accent 6" w:uiPriority="49"/>
-    <w:lsdException w:name="List Table 5 Dark Accent 6" w:uiPriority="50"/>
-    <w:lsdException w:name="List Table 6 Colorful Accent 6" w:uiPriority="51"/>
-    <w:lsdException w:name="List Table 7 Colorful Accent 6" w:uiPriority="52"/>
+  <w:latentStyles w:defLockedState="0" w:defUIPriority="99" w:defSemiHidden="1" w:defUnhideWhenUsed="1" w:defQFormat="0" w:count="267">
+    <w:lsdException w:name="Normal" w:semiHidden="0" w:uiPriority="0" w:unhideWhenUsed="0" w:qFormat="1"/>
+    <w:lsdException w:name="heading 1" w:semiHidden="0" w:uiPriority="9" w:unhideWhenUsed="0" w:qFormat="1"/>
+    <w:lsdException w:name="heading 2" w:uiPriority="9" w:qFormat="1"/>
+    <w:lsdException w:name="heading 3" w:uiPriority="9" w:qFormat="1"/>
+    <w:lsdException w:name="heading 4" w:uiPriority="9" w:qFormat="1"/>
+    <w:lsdException w:name="heading 5" w:uiPriority="9" w:qFormat="1"/>
+    <w:lsdException w:name="heading 6" w:uiPriority="9" w:qFormat="1"/>
+    <w:lsdException w:name="heading 7" w:uiPriority="9" w:qFormat="1"/>
+    <w:lsdException w:name="heading 8" w:uiPriority="9" w:qFormat="1"/>
+    <w:lsdException w:name="heading 9" w:uiPriority="9" w:qFormat="1"/>
+    <w:lsdException w:name="toc 1" w:uiPriority="39"/>
+    <w:lsdException w:name="toc 2" w:uiPriority="39"/>
+    <w:lsdException w:name="toc 3" w:uiPriority="39"/>
+    <w:lsdException w:name="toc 4" w:uiPriority="39"/>
+    <w:lsdException w:name="toc 5" w:uiPriority="39"/>
+    <w:lsdException w:name="toc 6" w:uiPriority="39"/>
+    <w:lsdException w:name="toc 7" w:uiPriority="39"/>
+    <w:lsdException w:name="toc 8" w:uiPriority="39"/>
+    <w:lsdException w:name="toc 9" w:uiPriority="39"/>
+    <w:lsdException w:name="caption" w:uiPriority="35" w:qFormat="1"/>
+    <w:lsdException w:name="Title" w:semiHidden="0" w:uiPriority="10" w:unhideWhenUsed="0" w:qFormat="1"/>
+    <w:lsdException w:name="Default Paragraph Font" w:uiPriority="1"/>
+    <w:lsdException w:name="Subtitle" w:semiHidden="0" w:uiPriority="11" w:unhideWhenUsed="0" w:qFormat="1"/>
+    <w:lsdException w:name="Strong" w:semiHidden="0" w:uiPriority="22" w:unhideWhenUsed="0" w:qFormat="1"/>
+    <w:lsdException w:name="Emphasis" w:semiHidden="0" w:uiPriority="20" w:unhideWhenUsed="0" w:qFormat="1"/>
+    <w:lsdException w:name="Table Grid" w:semiHidden="0" w:uiPriority="39" w:unhideWhenUsed="0"/>
+    <w:lsdException w:name="Placeholder Text" w:unhideWhenUsed="0"/>
+    <w:lsdException w:name="No Spacing" w:semiHidden="0" w:uiPriority="1" w:unhideWhenUsed="0" w:qFormat="1"/>
+    <w:lsdException w:name="Light Shading" w:semiHidden="0" w:uiPriority="60" w:unhideWhenUsed="0"/>
+    <w:lsdException w:name="Light List" w:semiHidden="0" w:uiPriority="61" w:unhideWhenUsed="0"/>
+    <w:lsdException w:name="Light Grid" w:semiHidden="0" w:uiPriority="62" w:unhideWhenUsed="0"/>
+    <w:lsdException w:name="Medium Shading 1" w:semiHidden="0" w:uiPriority="63" w:unhideWhenUsed="0"/>
+    <w:lsdException w:name="Medium Shading 2" w:semiHidden="0" w:uiPriority="64" w:unhideWhenUsed="0"/>
+    <w:lsdException w:name="Medium List 1" w:semiHidden="0" w:uiPriority="65" w:unhideWhenUsed="0"/>
+    <w:lsdException w:name="Medium List 2" w:semiHidden="0" w:uiPriority="66" w:unhideWhenUsed="0"/>
+    <w:lsdException w:name="Medium Grid 1" w:semiHidden="0" w:uiPriority="67" w:unhideWhenUsed="0"/>
+    <w:lsdException w:name="Medium Grid 2" w:semiHidden="0" w:uiPriority="68" w:unhideWhenUsed="0"/>
+    <w:lsdException w:name="Medium Grid 3" w:semiHidden="0" w:uiPriority="69" w:unhideWhenUsed="0"/>
+    <w:lsdException w:name="Dark List" w:semiHidden="0" w:uiPriority="70" w:unhideWhenUsed="0"/>
+    <w:lsdException w:name="Colorful Shading" w:semiHidden="0" w:uiPriority="71" w:unhideWhenUsed="0"/>
+    <w:lsdException w:name="Colorful List" w:semiHidden="0" w:uiPriority="72" w:unhideWhenUsed="0"/>
+    <w:lsdException w:name="Colorful Grid" w:semiHidden="0" w:uiPriority="73" w:unhideWhenUsed="0"/>
+    <w:lsdException w:name="Light Shading Accent 1" w:semiHidden="0" w:uiPriority="60" w:unhideWhenUsed="0"/>
+    <w:lsdException w:name="Light List Accent 1" w:semiHidden="0" w:uiPriority="61" w:unhideWhenUsed="0"/>
+    <w:lsdException w:name="Light Grid Accent 1" w:semiHidden="0" w:uiPriority="62" w:unhideWhenUsed="0"/>
+    <w:lsdException w:name="Medium Shading 1 Accent 1" w:semiHidden="0" w:uiPriority="63" w:unhideWhenUsed="0"/>
+    <w:lsdException w:name="Medium Shading 2 Accent 1" w:semiHidden="0" w:uiPriority="64" w:unhideWhenUsed="0"/>
+    <w:lsdException w:name="Medium List 1 Accent 1" w:semiHidden="0" w:uiPriority="65" w:unhideWhenUsed="0"/>
+    <w:lsdException w:name="Revision" w:unhideWhenUsed="0"/>
+    <w:lsdException w:name="List Paragraph" w:semiHidden="0" w:uiPriority="34" w:unhideWhenUsed="0" w:qFormat="1"/>
+    <w:lsdException w:name="Quote" w:semiHidden="0" w:uiPriority="29" w:unhideWhenUsed="0" w:qFormat="1"/>
+    <w:lsdException w:name="Intense Quote" w:semiHidden="0" w:uiPriority="30" w:unhideWhenUsed="0" w:qFormat="1"/>
+    <w:lsdException w:name="Medium List 2 Accent 1" w:semiHidden="0" w:uiPriority="66" w:unhideWhenUsed="0"/>
+    <w:lsdException w:name="Medium Grid 1 Accent 1" w:semiHidden="0" w:uiPriority="67" w:unhideWhenUsed="0"/>
+    <w:lsdException w:name="Medium Grid 2 Accent 1" w:semiHidden="0" w:uiPriority="68" w:unhideWhenUsed="0"/>
+    <w:lsdException w:name="Medium Grid 3 Accent 1" w:semiHidden="0" w:uiPriority="69" w:unhideWhenUsed="0"/>
+    <w:lsdException w:name="Dark List Accent 1" w:semiHidden="0" w:uiPriority="70" w:unhideWhenUsed="0"/>
+    <w:lsdException w:name="Colorful Shading Accent 1" w:semiHidden="0" w:uiPriority="71" w:unhideWhenUsed="0"/>
+    <w:lsdException w:name="Colorful List Accent 1" w:semiHidden="0" w:uiPriority="72" w:unhideWhenUsed="0"/>
+    <w:lsdException w:name="Colorful Grid Accent 1" w:semiHidden="0" w:uiPriority="73" w:unhideWhenUsed="0"/>
+    <w:lsdException w:name="Light Shading Accent 2" w:semiHidden="0" w:uiPriority="60" w:unhideWhenUsed="0"/>
+    <w:lsdException w:name="Light List Accent 2" w:semiHidden="0" w:uiPriority="61" w:unhideWhenUsed="0"/>
+    <w:lsdException w:name="Light Grid Accent 2" w:semiHidden="0" w:uiPriority="62" w:unhideWhenUsed="0"/>
+    <w:lsdException w:name="Medium Shading 1 Accent 2" w:semiHidden="0" w:uiPriority="63" w:unhideWhenUsed="0"/>
+    <w:lsdException w:name="Medium Shading 2 Accent 2" w:semiHidden="0" w:uiPriority="64" w:unhideWhenUsed="0"/>
+    <w:lsdException w:name="Medium List 1 Accent 2" w:semiHidden="0" w:uiPriority="65" w:unhideWhenUsed="0"/>
+    <w:lsdException w:name="Medium List 2 Accent 2" w:semiHidden="0" w:uiPriority="66" w:unhideWhenUsed="0"/>
+    <w:lsdException w:name="Medium Grid 1 Accent 2" w:semiHidden="0" w:uiPriority="67" w:unhideWhenUsed="0"/>
+    <w:lsdException w:name="Medium Grid 2 Accent 2" w:semiHidden="0" w:uiPriority="68" w:unhideWhenUsed="0"/>
+    <w:lsdException w:name="Medium Grid 3 Accent 2" w:semiHidden="0" w:uiPriority="69" w:unhideWhenUsed="0"/>
+    <w:lsdException w:name="Dark List Accent 2" w:semiHidden="0" w:uiPriority="70" w:unhideWhenUsed="0"/>
+    <w:lsdException w:name="Colorful Shading Accent 2" w:semiHidden="0" w:uiPriority="71" w:unhideWhenUsed="0"/>
+    <w:lsdException w:name="Colorful List Accent 2" w:semiHidden="0" w:uiPriority="72" w:unhideWhenUsed="0"/>
+    <w:lsdException w:name="Colorful Grid Accent 2" w:semiHidden="0" w:uiPriority="73" w:unhideWhenUsed="0"/>
+    <w:lsdException w:name="Light Shading Accent 3" w:semiHidden="0" w:uiPriority="60" w:unhideWhenUsed="0"/>
+    <w:lsdException w:name="Light List Accent 3" w:semiHidden="0" w:uiPriority="61" w:unhideWhenUsed="0"/>
+    <w:lsdException w:name="Light Grid Accent 3" w:semiHidden="0" w:uiPriority="62" w:unhideWhenUsed="0"/>
+    <w:lsdException w:name="Medium Shading 1 Accent 3" w:semiHidden="0" w:uiPriority="63" w:unhideWhenUsed="0"/>
+    <w:lsdException w:name="Medium Shading 2 Accent 3" w:semiHidden="0" w:uiPriority="64" w:unhideWhenUsed="0"/>
+    <w:lsdException w:name="Medium List 1 Accent 3" w:semiHidden="0" w:uiPriority="65" w:unhideWhenUsed="0"/>
+    <w:lsdException w:name="Medium List 2 Accent 3" w:semiHidden="0" w:uiPriority="66" w:unhideWhenUsed="0"/>
+    <w:lsdException w:name="Medium Grid 1 Accent 3" w:semiHidden="0" w:uiPriority="67" w:unhideWhenUsed="0"/>
+    <w:lsdException w:name="Medium Grid 2 Accent 3" w:semiHidden="0" w:uiPriority="68" w:unhideWhenUsed="0"/>
+    <w:lsdException w:name="Medium Grid 3 Accent 3" w:semiHidden="0" w:uiPriority="69" w:unhideWhenUsed="0"/>
+    <w:lsdException w:name="Dark List Accent 3" w:semiHidden="0" w:uiPriority="70" w:unhideWhenUsed="0"/>
+    <w:lsdException w:name="Colorful Shading Accent 3" w:semiHidden="0" w:uiPriority="71" w:unhideWhenUsed="0"/>
+    <w:lsdException w:name="Colorful List Accent 3" w:semiHidden="0" w:uiPriority="72" w:unhideWhenUsed="0"/>
+    <w:lsdException w:name="Colorful Grid Accent 3" w:semiHidden="0" w:uiPriority="73" w:unhideWhenUsed="0"/>
+    <w:lsdException w:name="Light Shading Accent 4" w:semiHidden="0" w:uiPriority="60" w:unhideWhenUsed="0"/>
+    <w:lsdException w:name="Light List Accent 4" w:semiHidden="0" w:uiPriority="61" w:unhideWhenUsed="0"/>
+    <w:lsdException w:name="Light Grid Accent 4" w:semiHidden="0" w:uiPriority="62" w:unhideWhenUsed="0"/>
+    <w:lsdException w:name="Medium Shading 1 Accent 4" w:semiHidden="0" w:uiPriority="63" w:unhideWhenUsed="0"/>
+    <w:lsdException w:name="Medium Shading 2 Accent 4" w:semiHidden="0" w:uiPriority="64" w:unhideWhenUsed="0"/>
+    <w:lsdException w:name="Medium List 1 Accent 4" w:semiHidden="0" w:uiPriority="65" w:unhideWhenUsed="0"/>
+    <w:lsdException w:name="Medium List 2 Accent 4" w:semiHidden="0" w:uiPriority="66" w:unhideWhenUsed="0"/>
+    <w:lsdException w:name="Medium Grid 1 Accent 4" w:semiHidden="0" w:uiPriority="67" w:unhideWhenUsed="0"/>
+    <w:lsdException w:name="Medium Grid 2 Accent 4" w:semiHidden="0" w:uiPriority="68" w:unhideWhenUsed="0"/>
+    <w:lsdException w:name="Medium Grid 3 Accent 4" w:semiHidden="0" w:uiPriority="69" w:unhideWhenUsed="0"/>
+    <w:lsdException w:name="Dark List Accent 4" w:semiHidden="0" w:uiPriority="70" w:unhideWhenUsed="0"/>
+    <w:lsdException w:name="Colorful Shading Accent 4" w:semiHidden="0" w:uiPriority="71" w:unhideWhenUsed="0"/>
+    <w:lsdException w:name="Colorful List Accent 4" w:semiHidden="0" w:uiPriority="72" w:unhideWhenUsed="0"/>
+    <w:lsdException w:name="Colorful Grid Accent 4" w:semiHidden="0" w:uiPriority="73" w:unhideWhenUsed="0"/>
+    <w:lsdException w:name="Light Shading Accent 5" w:semiHidden="0" w:uiPriority="60" w:unhideWhenUsed="0"/>
+    <w:lsdException w:name="Light List Accent 5" w:semiHidden="0" w:uiPriority="61" w:unhideWhenUsed="0"/>
+    <w:lsdException w:name="Light Grid Accent 5" w:semiHidden="0" w:uiPriority="62" w:unhideWhenUsed="0"/>
+    <w:lsdException w:name="Medium Shading 1 Accent 5" w:semiHidden="0" w:uiPriority="63" w:unhideWhenUsed="0"/>
+    <w:lsdException w:name="Medium Shading 2 Accent 5" w:semiHidden="0" w:uiPriority="64" w:unhideWhenUsed="0"/>
+    <w:lsdException w:name="Medium List 1 Accent 5" w:semiHidden="0" w:uiPriority="65" w:unhideWhenUsed="0"/>
+    <w:lsdException w:name="Medium List 2 Accent 5" w:semiHidden="0" w:uiPriority="66" w:unhideWhenUsed="0"/>
+    <w:lsdException w:name="Medium Grid 1 Accent 5" w:semiHidden="0" w:uiPriority="67" w:unhideWhenUsed="0"/>
+    <w:lsdException w:name="Medium Grid 2 Accent 5" w:semiHidden="0" w:uiPriority="68" w:unhideWhenUsed="0"/>
+    <w:lsdException w:name="Medium Grid 3 Accent 5" w:semiHidden="0" w:uiPriority="69" w:unhideWhenUsed="0"/>
+    <w:lsdException w:name="Dark List Accent 5" w:semiHidden="0" w:uiPriority="70" w:unhideWhenUsed="0"/>
+    <w:lsdException w:name="Colorful Shading Accent 5" w:semiHidden="0" w:uiPriority="71" w:unhideWhenUsed="0"/>
+    <w:lsdException w:name="Colorful List Accent 5" w:semiHidden="0" w:uiPriority="72" w:unhideWhenUsed="0"/>
+    <w:lsdException w:name="Colorful Grid Accent 5" w:semiHidden="0" w:uiPriority="73" w:unhideWhenUsed="0"/>
+    <w:lsdException w:name="Light Shading Accent 6" w:semiHidden="0" w:uiPriority="60" w:unhideWhenUsed="0"/>
+    <w:lsdException w:name="Light List Accent 6" w:semiHidden="0" w:uiPriority="61" w:unhideWhenUsed="0"/>
+    <w:lsdException w:name="Light Grid Accent 6" w:semiHidden="0" w:uiPriority="62" w:unhideWhenUsed="0"/>
+    <w:lsdException w:name="Medium Shading 1 Accent 6" w:semiHidden="0" w:uiPriority="63" w:unhideWhenUsed="0"/>
+    <w:lsdException w:name="Medium Shading 2 Accent 6" w:semiHidden="0" w:uiPriority="64" w:unhideWhenUsed="0"/>
+    <w:lsdException w:name="Medium List 1 Accent 6" w:semiHidden="0" w:uiPriority="65" w:unhideWhenUsed="0"/>
+    <w:lsdException w:name="Medium List 2 Accent 6" w:semiHidden="0" w:uiPriority="66" w:unhideWhenUsed="0"/>
+    <w:lsdException w:name="Medium Grid 1 Accent 6" w:semiHidden="0" w:uiPriority="67" w:unhideWhenUsed="0"/>
+    <w:lsdException w:name="Medium Grid 2 Accent 6" w:semiHidden="0" w:uiPriority="68" w:unhideWhenUsed="0"/>
+    <w:lsdException w:name="Medium Grid 3 Accent 6" w:semiHidden="0" w:uiPriority="69" w:unhideWhenUsed="0"/>
+    <w:lsdException w:name="Dark List Accent 6" w:semiHidden="0" w:uiPriority="70" w:unhideWhenUsed="0"/>
+    <w:lsdException w:name="Colorful Shading Accent 6" w:semiHidden="0" w:uiPriority="71" w:unhideWhenUsed="0"/>
+    <w:lsdException w:name="Colorful List Accent 6" w:semiHidden="0" w:uiPriority="72" w:unhideWhenUsed="0"/>
+    <w:lsdException w:name="Colorful Grid Accent 6" w:semiHidden="0" w:uiPriority="73" w:unhideWhenUsed="0"/>
+    <w:lsdException w:name="Subtle Emphasis" w:semiHidden="0" w:uiPriority="19" w:unhideWhenUsed="0" w:qFormat="1"/>
+    <w:lsdException w:name="Intense Emphasis" w:semiHidden="0" w:uiPriority="21" w:unhideWhenUsed="0" w:qFormat="1"/>
+    <w:lsdException w:name="Subtle Reference" w:semiHidden="0" w:uiPriority="31" w:unhideWhenUsed="0" w:qFormat="1"/>
+    <w:lsdException w:name="Intense Reference" w:semiHidden="0" w:uiPriority="32" w:unhideWhenUsed="0" w:qFormat="1"/>
+    <w:lsdException w:name="Book Title" w:semiHidden="0" w:uiPriority="33" w:unhideWhenUsed="0" w:qFormat="1"/>
+    <w:lsdException w:name="Bibliography" w:uiPriority="37"/>
+    <w:lsdException w:name="TOC Heading" w:uiPriority="39" w:qFormat="1"/>
   </w:latentStyles>
   <w:style w:type="paragraph" w:default="1" w:styleId="a">
     <w:name w:val="Normal"/>
@@ -1792,7 +1559,7 @@
     <w:name w:val="heading 1"/>
     <w:basedOn w:val="a"/>
     <w:next w:val="a"/>
-    <w:link w:val="10"/>
+    <w:link w:val="1Char"/>
     <w:uiPriority w:val="9"/>
     <w:qFormat/>
     <w:rsid w:val="005D57D9"/>
@@ -1812,7 +1579,7 @@
     <w:name w:val="heading 2"/>
     <w:basedOn w:val="a"/>
     <w:next w:val="a"/>
-    <w:link w:val="20"/>
+    <w:link w:val="2Char"/>
     <w:uiPriority w:val="9"/>
     <w:semiHidden/>
     <w:unhideWhenUsed/>
@@ -1833,7 +1600,7 @@
     <w:name w:val="heading 3"/>
     <w:basedOn w:val="a"/>
     <w:next w:val="a"/>
-    <w:link w:val="30"/>
+    <w:link w:val="3Char"/>
     <w:uiPriority w:val="9"/>
     <w:semiHidden/>
     <w:unhideWhenUsed/>
@@ -1854,7 +1621,7 @@
     <w:name w:val="heading 4"/>
     <w:basedOn w:val="a"/>
     <w:next w:val="a"/>
-    <w:link w:val="40"/>
+    <w:link w:val="4Char"/>
     <w:uiPriority w:val="9"/>
     <w:semiHidden/>
     <w:unhideWhenUsed/>
@@ -1876,7 +1643,7 @@
     <w:name w:val="heading 5"/>
     <w:basedOn w:val="a"/>
     <w:next w:val="a"/>
-    <w:link w:val="50"/>
+    <w:link w:val="5Char"/>
     <w:uiPriority w:val="9"/>
     <w:semiHidden/>
     <w:unhideWhenUsed/>
@@ -1899,7 +1666,7 @@
     <w:name w:val="heading 6"/>
     <w:basedOn w:val="a"/>
     <w:next w:val="a"/>
-    <w:link w:val="60"/>
+    <w:link w:val="6Char"/>
     <w:uiPriority w:val="9"/>
     <w:semiHidden/>
     <w:unhideWhenUsed/>
@@ -1920,7 +1687,7 @@
     <w:name w:val="heading 7"/>
     <w:basedOn w:val="a"/>
     <w:next w:val="a"/>
-    <w:link w:val="70"/>
+    <w:link w:val="7Char"/>
     <w:uiPriority w:val="9"/>
     <w:semiHidden/>
     <w:unhideWhenUsed/>
@@ -1941,7 +1708,7 @@
     <w:name w:val="heading 8"/>
     <w:basedOn w:val="a"/>
     <w:next w:val="a"/>
-    <w:link w:val="80"/>
+    <w:link w:val="8Char"/>
     <w:uiPriority w:val="9"/>
     <w:semiHidden/>
     <w:unhideWhenUsed/>
@@ -1962,7 +1729,7 @@
     <w:name w:val="heading 9"/>
     <w:basedOn w:val="a"/>
     <w:next w:val="a"/>
-    <w:link w:val="90"/>
+    <w:link w:val="9Char"/>
     <w:uiPriority w:val="9"/>
     <w:semiHidden/>
     <w:unhideWhenUsed/>
@@ -1982,7 +1749,6 @@
   <w:style w:type="character" w:default="1" w:styleId="a0">
     <w:name w:val="Default Paragraph Font"/>
     <w:uiPriority w:val="1"/>
-    <w:semiHidden/>
     <w:unhideWhenUsed/>
   </w:style>
   <w:style w:type="table" w:default="1" w:styleId="a1">
@@ -1990,6 +1756,7 @@
     <w:uiPriority w:val="99"/>
     <w:semiHidden/>
     <w:unhideWhenUsed/>
+    <w:qFormat/>
     <w:tblPr>
       <w:tblInd w:w="0" w:type="dxa"/>
       <w:tblCellMar>
@@ -2017,8 +1784,8 @@
       <w:contextualSpacing/>
     </w:pPr>
   </w:style>
-  <w:style w:type="character" w:customStyle="1" w:styleId="10">
-    <w:name w:val="标题 1字符"/>
+  <w:style w:type="character" w:customStyle="1" w:styleId="1Char">
+    <w:name w:val="标题 1 Char"/>
     <w:basedOn w:val="a0"/>
     <w:link w:val="1"/>
     <w:uiPriority w:val="9"/>
@@ -2030,8 +1797,8 @@
       <w:szCs w:val="32"/>
     </w:rPr>
   </w:style>
-  <w:style w:type="character" w:customStyle="1" w:styleId="20">
-    <w:name w:val="标题 2字符"/>
+  <w:style w:type="character" w:customStyle="1" w:styleId="2Char">
+    <w:name w:val="标题 2 Char"/>
     <w:basedOn w:val="a0"/>
     <w:link w:val="2"/>
     <w:uiPriority w:val="9"/>
@@ -2044,8 +1811,8 @@
       <w:szCs w:val="28"/>
     </w:rPr>
   </w:style>
-  <w:style w:type="character" w:customStyle="1" w:styleId="30">
-    <w:name w:val="标题 3字符"/>
+  <w:style w:type="character" w:customStyle="1" w:styleId="3Char">
+    <w:name w:val="标题 3 Char"/>
     <w:basedOn w:val="a0"/>
     <w:link w:val="3"/>
     <w:uiPriority w:val="9"/>
@@ -2058,8 +1825,8 @@
       <w:szCs w:val="24"/>
     </w:rPr>
   </w:style>
-  <w:style w:type="character" w:customStyle="1" w:styleId="40">
-    <w:name w:val="标题 4字符"/>
+  <w:style w:type="character" w:customStyle="1" w:styleId="4Char">
+    <w:name w:val="标题 4 Char"/>
     <w:basedOn w:val="a0"/>
     <w:link w:val="4"/>
     <w:uiPriority w:val="9"/>
@@ -2072,8 +1839,8 @@
       <w:szCs w:val="22"/>
     </w:rPr>
   </w:style>
-  <w:style w:type="character" w:customStyle="1" w:styleId="50">
-    <w:name w:val="标题 5字符"/>
+  <w:style w:type="character" w:customStyle="1" w:styleId="5Char">
+    <w:name w:val="标题 5 Char"/>
     <w:basedOn w:val="a0"/>
     <w:link w:val="5"/>
     <w:uiPriority w:val="9"/>
@@ -2087,8 +1854,8 @@
       <w:szCs w:val="26"/>
     </w:rPr>
   </w:style>
-  <w:style w:type="character" w:customStyle="1" w:styleId="60">
-    <w:name w:val="标题 6字符"/>
+  <w:style w:type="character" w:customStyle="1" w:styleId="6Char">
+    <w:name w:val="标题 6 Char"/>
     <w:basedOn w:val="a0"/>
     <w:link w:val="6"/>
     <w:uiPriority w:val="9"/>
@@ -2101,8 +1868,8 @@
       <w:sz w:val="22"/>
     </w:rPr>
   </w:style>
-  <w:style w:type="character" w:customStyle="1" w:styleId="70">
-    <w:name w:val="标题 7字符"/>
+  <w:style w:type="character" w:customStyle="1" w:styleId="7Char">
+    <w:name w:val="标题 7 Char"/>
     <w:basedOn w:val="a0"/>
     <w:link w:val="7"/>
     <w:uiPriority w:val="9"/>
@@ -2115,8 +1882,8 @@
       <w:spacing w:val="10"/>
     </w:rPr>
   </w:style>
-  <w:style w:type="character" w:customStyle="1" w:styleId="80">
-    <w:name w:val="标题 8字符"/>
+  <w:style w:type="character" w:customStyle="1" w:styleId="8Char">
+    <w:name w:val="标题 8 Char"/>
     <w:basedOn w:val="a0"/>
     <w:link w:val="8"/>
     <w:uiPriority w:val="9"/>
@@ -2129,8 +1896,8 @@
       <w:color w:val="C45911" w:themeColor="accent2" w:themeShade="BF"/>
     </w:rPr>
   </w:style>
-  <w:style w:type="character" w:customStyle="1" w:styleId="90">
-    <w:name w:val="标题 9字符"/>
+  <w:style w:type="character" w:customStyle="1" w:styleId="9Char">
+    <w:name w:val="标题 9 Char"/>
     <w:basedOn w:val="a0"/>
     <w:link w:val="9"/>
     <w:uiPriority w:val="9"/>
@@ -2164,7 +1931,7 @@
     <w:name w:val="Title"/>
     <w:basedOn w:val="a"/>
     <w:next w:val="a"/>
-    <w:link w:val="a6"/>
+    <w:link w:val="Char"/>
     <w:uiPriority w:val="10"/>
     <w:qFormat/>
     <w:rsid w:val="005D57D9"/>
@@ -2180,8 +1947,8 @@
       <w:szCs w:val="48"/>
     </w:rPr>
   </w:style>
-  <w:style w:type="character" w:customStyle="1" w:styleId="a6">
-    <w:name w:val="标题字符"/>
+  <w:style w:type="character" w:customStyle="1" w:styleId="Char">
+    <w:name w:val="标题 Char"/>
     <w:basedOn w:val="a0"/>
     <w:link w:val="a5"/>
     <w:uiPriority w:val="10"/>
@@ -2192,11 +1959,11 @@
       <w:szCs w:val="48"/>
     </w:rPr>
   </w:style>
-  <w:style w:type="paragraph" w:styleId="a7">
+  <w:style w:type="paragraph" w:styleId="a6">
     <w:name w:val="Subtitle"/>
     <w:basedOn w:val="a"/>
     <w:next w:val="a"/>
-    <w:link w:val="a8"/>
+    <w:link w:val="Char0"/>
     <w:uiPriority w:val="11"/>
     <w:qFormat/>
     <w:rsid w:val="005D57D9"/>
@@ -2209,10 +1976,10 @@
       <w:szCs w:val="22"/>
     </w:rPr>
   </w:style>
-  <w:style w:type="character" w:customStyle="1" w:styleId="a8">
-    <w:name w:val="副标题字符"/>
+  <w:style w:type="character" w:customStyle="1" w:styleId="Char0">
+    <w:name w:val="副标题 Char"/>
     <w:basedOn w:val="a0"/>
-    <w:link w:val="a7"/>
+    <w:link w:val="a6"/>
     <w:uiPriority w:val="11"/>
     <w:rsid w:val="005D57D9"/>
     <w:rPr>
@@ -2220,7 +1987,7 @@
       <w:szCs w:val="22"/>
     </w:rPr>
   </w:style>
-  <w:style w:type="character" w:styleId="a9">
+  <w:style w:type="character" w:styleId="a7">
     <w:name w:val="Strong"/>
     <w:uiPriority w:val="22"/>
     <w:qFormat/>
@@ -2230,7 +1997,7 @@
       <w:color w:val="ED7D31" w:themeColor="accent2"/>
     </w:rPr>
   </w:style>
-  <w:style w:type="character" w:styleId="aa">
+  <w:style w:type="character" w:styleId="a8">
     <w:name w:val="Emphasis"/>
     <w:uiPriority w:val="20"/>
     <w:qFormat/>
@@ -2241,26 +2008,26 @@
       <w:spacing w:val="10"/>
     </w:rPr>
   </w:style>
-  <w:style w:type="paragraph" w:styleId="ab">
+  <w:style w:type="paragraph" w:styleId="a9">
     <w:name w:val="No Spacing"/>
     <w:basedOn w:val="a"/>
-    <w:link w:val="ac"/>
+    <w:link w:val="Char1"/>
     <w:uiPriority w:val="1"/>
     <w:qFormat/>
     <w:rsid w:val="005D57D9"/>
   </w:style>
-  <w:style w:type="character" w:customStyle="1" w:styleId="ac">
-    <w:name w:val="无间隔字符"/>
+  <w:style w:type="character" w:customStyle="1" w:styleId="Char1">
+    <w:name w:val="无间隔 Char"/>
     <w:basedOn w:val="a0"/>
-    <w:link w:val="ab"/>
+    <w:link w:val="a9"/>
     <w:uiPriority w:val="1"/>
     <w:rsid w:val="005D57D9"/>
   </w:style>
-  <w:style w:type="paragraph" w:styleId="ad">
+  <w:style w:type="paragraph" w:styleId="aa">
     <w:name w:val="Quote"/>
     <w:basedOn w:val="a"/>
     <w:next w:val="a"/>
-    <w:link w:val="ae"/>
+    <w:link w:val="Char2"/>
     <w:uiPriority w:val="29"/>
     <w:qFormat/>
     <w:rsid w:val="005D57D9"/>
@@ -2268,21 +2035,21 @@
       <w:i/>
     </w:rPr>
   </w:style>
-  <w:style w:type="character" w:customStyle="1" w:styleId="ae">
-    <w:name w:val="引用字符"/>
+  <w:style w:type="character" w:customStyle="1" w:styleId="Char2">
+    <w:name w:val="引用 Char"/>
     <w:basedOn w:val="a0"/>
-    <w:link w:val="ad"/>
+    <w:link w:val="aa"/>
     <w:uiPriority w:val="29"/>
     <w:rsid w:val="005D57D9"/>
     <w:rPr>
       <w:i/>
     </w:rPr>
   </w:style>
-  <w:style w:type="paragraph" w:styleId="af">
+  <w:style w:type="paragraph" w:styleId="ab">
     <w:name w:val="Intense Quote"/>
     <w:basedOn w:val="a"/>
     <w:next w:val="a"/>
-    <w:link w:val="af0"/>
+    <w:link w:val="Char3"/>
     <w:uiPriority w:val="30"/>
     <w:qFormat/>
     <w:rsid w:val="005D57D9"/>
@@ -2303,10 +2070,10 @@
       <w:color w:val="FFFFFF" w:themeColor="background1"/>
     </w:rPr>
   </w:style>
-  <w:style w:type="character" w:customStyle="1" w:styleId="af0">
-    <w:name w:val="明显引用字符"/>
+  <w:style w:type="character" w:customStyle="1" w:styleId="Char3">
+    <w:name w:val="明显引用 Char"/>
     <w:basedOn w:val="a0"/>
-    <w:link w:val="af"/>
+    <w:link w:val="ab"/>
     <w:uiPriority w:val="30"/>
     <w:rsid w:val="005D57D9"/>
     <w:rPr>
@@ -2316,7 +2083,7 @@
       <w:shd w:val="clear" w:color="auto" w:fill="ED7D31" w:themeFill="accent2"/>
     </w:rPr>
   </w:style>
-  <w:style w:type="character" w:styleId="af1">
+  <w:style w:type="character" w:styleId="ac">
     <w:name w:val="Subtle Emphasis"/>
     <w:uiPriority w:val="19"/>
     <w:qFormat/>
@@ -2325,7 +2092,7 @@
       <w:i/>
     </w:rPr>
   </w:style>
-  <w:style w:type="character" w:styleId="af2">
+  <w:style w:type="character" w:styleId="ad">
     <w:name w:val="Intense Emphasis"/>
     <w:uiPriority w:val="21"/>
     <w:qFormat/>
@@ -2337,7 +2104,7 @@
       <w:spacing w:val="10"/>
     </w:rPr>
   </w:style>
-  <w:style w:type="character" w:styleId="af3">
+  <w:style w:type="character" w:styleId="ae">
     <w:name w:val="Subtle Reference"/>
     <w:uiPriority w:val="31"/>
     <w:qFormat/>
@@ -2346,7 +2113,7 @@
       <w:b/>
     </w:rPr>
   </w:style>
-  <w:style w:type="character" w:styleId="af4">
+  <w:style w:type="character" w:styleId="af">
     <w:name w:val="Intense Reference"/>
     <w:uiPriority w:val="32"/>
     <w:qFormat/>
@@ -2361,7 +2128,7 @@
       <w:u w:val="single"/>
     </w:rPr>
   </w:style>
-  <w:style w:type="character" w:styleId="af5">
+  <w:style w:type="character" w:styleId="af0">
     <w:name w:val="Book Title"/>
     <w:uiPriority w:val="33"/>
     <w:qFormat/>
@@ -2374,7 +2141,7 @@
       <w:szCs w:val="20"/>
     </w:rPr>
   </w:style>
-  <w:style w:type="paragraph" w:styleId="af6">
+  <w:style w:type="paragraph" w:styleId="TOC">
     <w:name w:val="TOC Heading"/>
     <w:basedOn w:val="1"/>
     <w:next w:val="a"/>
@@ -2401,6 +2168,86 @@
       <w:rFonts w:ascii="Courier New" w:eastAsiaTheme="minorEastAsia" w:hAnsi="Courier New" w:cs="Courier New"/>
       <w:sz w:val="20"/>
       <w:szCs w:val="20"/>
+    </w:rPr>
+  </w:style>
+  <w:style w:type="paragraph" w:styleId="af1">
+    <w:name w:val="header"/>
+    <w:basedOn w:val="a"/>
+    <w:link w:val="Char4"/>
+    <w:uiPriority w:val="99"/>
+    <w:semiHidden/>
+    <w:unhideWhenUsed/>
+    <w:rsid w:val="00CC533A"/>
+    <w:pPr>
+      <w:pBdr>
+        <w:bottom w:val="single" w:sz="6" w:space="1" w:color="auto"/>
+      </w:pBdr>
+      <w:tabs>
+        <w:tab w:val="center" w:pos="4153"/>
+        <w:tab w:val="right" w:pos="8306"/>
+      </w:tabs>
+      <w:snapToGrid w:val="0"/>
+      <w:jc w:val="center"/>
+    </w:pPr>
+    <w:rPr>
+      <w:sz w:val="18"/>
+      <w:szCs w:val="18"/>
+    </w:rPr>
+  </w:style>
+  <w:style w:type="character" w:customStyle="1" w:styleId="Char4">
+    <w:name w:val="页眉 Char"/>
+    <w:basedOn w:val="a0"/>
+    <w:link w:val="af1"/>
+    <w:uiPriority w:val="99"/>
+    <w:semiHidden/>
+    <w:rsid w:val="00CC533A"/>
+    <w:rPr>
+      <w:sz w:val="18"/>
+      <w:szCs w:val="18"/>
+    </w:rPr>
+  </w:style>
+  <w:style w:type="paragraph" w:styleId="af2">
+    <w:name w:val="footer"/>
+    <w:basedOn w:val="a"/>
+    <w:link w:val="Char5"/>
+    <w:uiPriority w:val="99"/>
+    <w:semiHidden/>
+    <w:unhideWhenUsed/>
+    <w:rsid w:val="00CC533A"/>
+    <w:pPr>
+      <w:tabs>
+        <w:tab w:val="center" w:pos="4153"/>
+        <w:tab w:val="right" w:pos="8306"/>
+      </w:tabs>
+      <w:snapToGrid w:val="0"/>
+      <w:jc w:val="left"/>
+    </w:pPr>
+    <w:rPr>
+      <w:sz w:val="18"/>
+      <w:szCs w:val="18"/>
+    </w:rPr>
+  </w:style>
+  <w:style w:type="character" w:customStyle="1" w:styleId="Char5">
+    <w:name w:val="页脚 Char"/>
+    <w:basedOn w:val="a0"/>
+    <w:link w:val="af2"/>
+    <w:uiPriority w:val="99"/>
+    <w:semiHidden/>
+    <w:rsid w:val="00CC533A"/>
+    <w:rPr>
+      <w:sz w:val="18"/>
+      <w:szCs w:val="18"/>
+    </w:rPr>
+  </w:style>
+  <w:style w:type="character" w:styleId="af3">
+    <w:name w:val="Hyperlink"/>
+    <w:basedOn w:val="a0"/>
+    <w:uiPriority w:val="99"/>
+    <w:unhideWhenUsed/>
+    <w:rsid w:val="00CC533A"/>
+    <w:rPr>
+      <w:color w:val="0563C1" w:themeColor="hyperlink"/>
+      <w:u w:val="single"/>
     </w:rPr>
   </w:style>
 </w:styles>
@@ -2449,7 +2296,7 @@
     </a:clrScheme>
     <a:fontScheme name="Office">
       <a:majorFont>
-        <a:latin typeface="Calibri Light" panose="020F0302020204030204"/>
+        <a:latin typeface="Calibri Light"/>
         <a:ea typeface=""/>
         <a:cs typeface=""/>
         <a:font script="Jpan" typeface="ＭＳ ゴシック"/>
@@ -2484,7 +2331,7 @@
         <a:font script="Geor" typeface="Sylfaen"/>
       </a:majorFont>
       <a:minorFont>
-        <a:latin typeface="Calibri" panose="020F0502020204030204"/>
+        <a:latin typeface="Calibri"/>
         <a:ea typeface=""/>
         <a:cs typeface=""/>
         <a:font script="Jpan" typeface="ＭＳ 明朝"/>
@@ -2661,7 +2508,7 @@
   <a:extraClrSchemeLst/>
   <a:extLst>
     <a:ext uri="{05A4C25C-085E-4340-85A3-A5531E510DB2}">
-      <thm15:themeFamily xmlns:thm15="http://schemas.microsoft.com/office/thememl/2012/main" name="Office Theme" id="{62F939B6-93AF-4DB8-9C6B-D6C7DFDC589F}" vid="{4A3C46E8-61CC-4603-A589-7422A47A8E4A}"/>
+      <thm15:themeFamily xmlns:thm15="http://schemas.microsoft.com/office/thememl/2012/main" xmlns="" name="Office Theme" id="{62F939B6-93AF-4DB8-9C6B-D6C7DFDC589F}" vid="{4A3C46E8-61CC-4603-A589-7422A47A8E4A}"/>
     </a:ext>
   </a:extLst>
 </a:theme>

--- a/Learning文档/Git 学习文档.docx
+++ b/Learning文档/Git 学习文档.docx
@@ -1,6 +1,6 @@
 
 <file path=word/document.xml><?xml version="1.0" encoding="utf-8"?>
-<w:document xmlns:ve="http://schemas.openxmlformats.org/markup-compatibility/2006" xmlns:o="urn:schemas-microsoft-com:office:office" xmlns:r="http://schemas.openxmlformats.org/officeDocument/2006/relationships" xmlns:m="http://schemas.openxmlformats.org/officeDocument/2006/math" xmlns:v="urn:schemas-microsoft-com:vml" xmlns:wp="http://schemas.openxmlformats.org/drawingml/2006/wordprocessingDrawing" xmlns:w10="urn:schemas-microsoft-com:office:word" xmlns:w="http://schemas.openxmlformats.org/wordprocessingml/2006/main" xmlns:wne="http://schemas.microsoft.com/office/word/2006/wordml">
+<w:document xmlns:wpc="http://schemas.microsoft.com/office/word/2010/wordprocessingCanvas" xmlns:mo="http://schemas.microsoft.com/office/mac/office/2008/main" xmlns:mc="http://schemas.openxmlformats.org/markup-compatibility/2006" xmlns:mv="urn:schemas-microsoft-com:mac:vml" xmlns:o="urn:schemas-microsoft-com:office:office" xmlns:r="http://schemas.openxmlformats.org/officeDocument/2006/relationships" xmlns:m="http://schemas.openxmlformats.org/officeDocument/2006/math" xmlns:v="urn:schemas-microsoft-com:vml" xmlns:wp14="http://schemas.microsoft.com/office/word/2010/wordprocessingDrawing" xmlns:wp="http://schemas.openxmlformats.org/drawingml/2006/wordprocessingDrawing" xmlns:w10="urn:schemas-microsoft-com:office:word" xmlns:w="http://schemas.openxmlformats.org/wordprocessingml/2006/main" xmlns:w14="http://schemas.microsoft.com/office/word/2010/wordml" xmlns:w15="http://schemas.microsoft.com/office/word/2012/wordml" xmlns:wpg="http://schemas.microsoft.com/office/word/2010/wordprocessingGroup" xmlns:wpi="http://schemas.microsoft.com/office/word/2010/wordprocessingInk" xmlns:wne="http://schemas.microsoft.com/office/word/2006/wordml" xmlns:wps="http://schemas.microsoft.com/office/word/2010/wordprocessingShape" mc:Ignorable="w14 w15 wp14">
   <w:body>
     <w:p>
       <w:pPr>
@@ -15,6 +15,7 @@
       <w:r>
         <w:t>）</w:t>
       </w:r>
+      <w:proofErr w:type="spellStart"/>
       <w:r>
         <w:t>Git</w:t>
       </w:r>
@@ -24,6 +25,7 @@
         </w:rPr>
         <w:t>rebase</w:t>
       </w:r>
+      <w:proofErr w:type="spellEnd"/>
       <w:r>
         <w:rPr>
           <w:rFonts w:hint="eastAsia"/>
@@ -51,12 +53,14 @@
       <w:r>
         <w:t>冲突以后，</w:t>
       </w:r>
+      <w:proofErr w:type="spellStart"/>
       <w:r>
         <w:rPr>
           <w:rFonts w:hint="eastAsia"/>
         </w:rPr>
         <w:t>git</w:t>
       </w:r>
+      <w:proofErr w:type="spellEnd"/>
       <w:r>
         <w:rPr>
           <w:rFonts w:hint="eastAsia"/>
@@ -78,12 +82,14 @@
       <w:r>
         <w:t>冲突以后使用</w:t>
       </w:r>
+      <w:proofErr w:type="spellStart"/>
       <w:r>
         <w:rPr>
           <w:rFonts w:hint="eastAsia"/>
         </w:rPr>
         <w:t>gitadd</w:t>
       </w:r>
+      <w:proofErr w:type="spellEnd"/>
       <w:r>
         <w:t>，</w:t>
       </w:r>
@@ -96,12 +102,14 @@
       <w:r>
         <w:t>就不用在</w:t>
       </w:r>
+      <w:proofErr w:type="spellStart"/>
       <w:r>
         <w:rPr>
           <w:rFonts w:hint="eastAsia"/>
         </w:rPr>
         <w:t>gitcommit</w:t>
       </w:r>
+      <w:proofErr w:type="spellEnd"/>
       <w:r>
         <w:t>，</w:t>
       </w:r>
@@ -114,9 +122,11 @@
       <w:r>
         <w:t>执行</w:t>
       </w:r>
+      <w:proofErr w:type="spellStart"/>
       <w:r>
         <w:t>git</w:t>
       </w:r>
+      <w:proofErr w:type="spellEnd"/>
       <w:r>
         <w:rPr>
           <w:rFonts w:hint="eastAsia"/>
@@ -143,9 +153,11 @@
         </w:rPr>
         <w:t>这样</w:t>
       </w:r>
+      <w:proofErr w:type="spellStart"/>
       <w:r>
         <w:t>git</w:t>
       </w:r>
+      <w:proofErr w:type="spellEnd"/>
       <w:r>
         <w:rPr>
           <w:rFonts w:hint="eastAsia"/>
@@ -184,6 +196,7 @@
       <w:r>
         <w:t>使用</w:t>
       </w:r>
+      <w:proofErr w:type="spellStart"/>
       <w:r>
         <w:t>git</w:t>
       </w:r>
@@ -193,6 +206,7 @@
         </w:rPr>
         <w:t>rebase</w:t>
       </w:r>
+      <w:proofErr w:type="spellEnd"/>
       <w:r>
         <w:t xml:space="preserve"> –</w:t>
       </w:r>
@@ -225,18 +239,22 @@
         </w:rPr>
         <w:t>）</w:t>
       </w:r>
+      <w:proofErr w:type="spellStart"/>
       <w:r>
         <w:rPr>
           <w:rFonts w:hint="eastAsia"/>
         </w:rPr>
         <w:t>gitapply</w:t>
       </w:r>
+      <w:proofErr w:type="spellEnd"/>
       <w:r>
         <w:t>和</w:t>
       </w:r>
+      <w:proofErr w:type="spellStart"/>
       <w:r>
         <w:t>git</w:t>
       </w:r>
+      <w:proofErr w:type="spellEnd"/>
       <w:r>
         <w:rPr>
           <w:rFonts w:hint="eastAsia"/>
@@ -246,6 +264,7 @@
       <w:r>
         <w:t>的区别，</w:t>
       </w:r>
+      <w:proofErr w:type="spellStart"/>
       <w:r>
         <w:t>git</w:t>
       </w:r>
@@ -258,6 +277,7 @@
       <w:r>
         <w:t>pply</w:t>
       </w:r>
+      <w:proofErr w:type="spellEnd"/>
       <w:r>
         <w:rPr>
           <w:rFonts w:hint="eastAsia"/>
@@ -300,6 +320,7 @@
         </w:rPr>
         <w:t>而</w:t>
       </w:r>
+      <w:proofErr w:type="spellStart"/>
       <w:r>
         <w:t>git</w:t>
       </w:r>
@@ -309,6 +330,7 @@
         </w:rPr>
         <w:t>pop</w:t>
       </w:r>
+      <w:proofErr w:type="spellEnd"/>
       <w:r>
         <w:rPr>
           <w:rFonts w:hint="eastAsia"/>
@@ -338,6 +360,7 @@
         </w:rPr>
         <w:t>）</w:t>
       </w:r>
+      <w:proofErr w:type="spellStart"/>
       <w:r>
         <w:t>git</w:t>
       </w:r>
@@ -347,6 +370,7 @@
         </w:rPr>
         <w:t>stashlist</w:t>
       </w:r>
+      <w:proofErr w:type="spellEnd"/>
       <w:r>
         <w:t>显示当前</w:t>
       </w:r>
@@ -359,6 +383,7 @@
       <w:r>
         <w:t>的版本号。</w:t>
       </w:r>
+      <w:proofErr w:type="spellStart"/>
       <w:r>
         <w:t>Git</w:t>
       </w:r>
@@ -366,7 +391,14 @@
         <w:rPr>
           <w:rFonts w:hint="eastAsia"/>
         </w:rPr>
-        <w:t>stash apply stash @{</w:t>
+        <w:t>stash</w:t>
+      </w:r>
+      <w:proofErr w:type="spellEnd"/>
+      <w:r>
+        <w:rPr>
+          <w:rFonts w:hint="eastAsia"/>
+        </w:rPr>
+        <w:t xml:space="preserve"> apply stash @{</w:t>
       </w:r>
       <w:r>
         <w:t>1</w:t>
@@ -386,6 +418,7 @@
       <w:r>
         <w:t>第几个版本。</w:t>
       </w:r>
+      <w:proofErr w:type="spellStart"/>
       <w:r>
         <w:t>Git</w:t>
       </w:r>
@@ -393,7 +426,14 @@
         <w:rPr>
           <w:rFonts w:hint="eastAsia"/>
         </w:rPr>
-        <w:t xml:space="preserve">stash clear </w:t>
+        <w:t>stash</w:t>
+      </w:r>
+      <w:proofErr w:type="spellEnd"/>
+      <w:r>
+        <w:rPr>
+          <w:rFonts w:hint="eastAsia"/>
+        </w:rPr>
+        <w:t xml:space="preserve"> clear </w:t>
       </w:r>
       <w:r>
         <w:rPr>
@@ -413,12 +453,14 @@
       <w:r>
         <w:t>，</w:t>
       </w:r>
+      <w:proofErr w:type="spellStart"/>
       <w:r>
         <w:rPr>
           <w:rFonts w:hint="eastAsia"/>
         </w:rPr>
         <w:t>gitstash</w:t>
       </w:r>
+      <w:proofErr w:type="spellEnd"/>
       <w:r>
         <w:t>备份当前的</w:t>
       </w:r>
@@ -479,6 +521,7 @@
       <w:r>
         <w:t>在</w:t>
       </w:r>
+      <w:proofErr w:type="spellStart"/>
       <w:r>
         <w:t>git</w:t>
       </w:r>
@@ -488,12 +531,14 @@
         </w:rPr>
         <w:t>stash</w:t>
       </w:r>
+      <w:proofErr w:type="spellEnd"/>
       <w:r>
         <w:rPr>
           <w:rFonts w:hint="eastAsia"/>
         </w:rPr>
         <w:t>之后再执行</w:t>
       </w:r>
+      <w:proofErr w:type="spellStart"/>
       <w:r>
         <w:t>git</w:t>
       </w:r>
@@ -503,6 +548,7 @@
         </w:rPr>
         <w:t>stashapply</w:t>
       </w:r>
+      <w:proofErr w:type="spellEnd"/>
       <w:r>
         <w:rPr>
           <w:rFonts w:hint="eastAsia"/>
@@ -538,6 +584,7 @@
       <w:r>
         <w:t>本地的分支，</w:t>
       </w:r>
+      <w:proofErr w:type="spellStart"/>
       <w:r>
         <w:t>git</w:t>
       </w:r>
@@ -547,6 +594,7 @@
         </w:rPr>
         <w:t>branch</w:t>
       </w:r>
+      <w:proofErr w:type="spellEnd"/>
       <w:r>
         <w:t xml:space="preserve"> –D {branch Name} </w:t>
       </w:r>
@@ -559,8 +607,13 @@
       <w:r>
         <w:t>本地分支</w:t>
       </w:r>
-      <w:r>
-        <w:t xml:space="preserve">banch name </w:t>
+      <w:proofErr w:type="spellStart"/>
+      <w:r>
+        <w:t>banch</w:t>
+      </w:r>
+      <w:proofErr w:type="spellEnd"/>
+      <w:r>
+        <w:t xml:space="preserve"> name </w:t>
       </w:r>
     </w:p>
     <w:p>
@@ -585,12 +638,14 @@
       <w:r>
         <w:t>切换分支，</w:t>
       </w:r>
+      <w:proofErr w:type="spellStart"/>
       <w:r>
         <w:rPr>
           <w:rFonts w:hint="eastAsia"/>
         </w:rPr>
         <w:t>git</w:t>
       </w:r>
+      <w:proofErr w:type="spellEnd"/>
       <w:r>
         <w:t xml:space="preserve"> checkout – b </w:t>
       </w:r>
@@ -641,8 +696,13 @@
       <w:r>
         <w:t>本地分支</w:t>
       </w:r>
-      <w:r>
-        <w:t xml:space="preserve">git branch </w:t>
+      <w:proofErr w:type="spellStart"/>
+      <w:r>
+        <w:t>git</w:t>
+      </w:r>
+      <w:proofErr w:type="spellEnd"/>
+      <w:r>
+        <w:t xml:space="preserve"> branch </w:t>
       </w:r>
       <w:r>
         <w:rPr>
@@ -659,6 +719,7 @@
         </w:rPr>
         <w:t>还可以</w:t>
       </w:r>
+      <w:proofErr w:type="spellStart"/>
       <w:r>
         <w:t>git</w:t>
       </w:r>
@@ -668,6 +729,7 @@
         </w:rPr>
         <w:t>check</w:t>
       </w:r>
+      <w:proofErr w:type="spellEnd"/>
       <w:r>
         <w:t xml:space="preserve"> {branch Name}</w:t>
       </w:r>
@@ -685,12 +747,14 @@
       <w:r>
         <w:t>）</w:t>
       </w:r>
+      <w:proofErr w:type="spellStart"/>
       <w:r>
         <w:rPr>
           <w:rFonts w:hint="eastAsia"/>
         </w:rPr>
         <w:t>git</w:t>
       </w:r>
+      <w:proofErr w:type="spellEnd"/>
       <w:r>
         <w:t>撤销</w:t>
       </w:r>
@@ -706,12 +770,14 @@
         </w:rPr>
         <w:t>先通过使用</w:t>
       </w:r>
+      <w:proofErr w:type="spellStart"/>
       <w:r>
         <w:rPr>
           <w:rFonts w:hint="eastAsia"/>
         </w:rPr>
         <w:t>gitlog</w:t>
       </w:r>
+      <w:proofErr w:type="spellEnd"/>
       <w:r>
         <w:rPr>
           <w:rFonts w:hint="eastAsia"/>
@@ -754,8 +820,13 @@
         </w:rPr>
         <w:t>的哈希值</w:t>
       </w:r>
-      <w:r>
-        <w:t>commit_ID,</w:t>
+      <w:proofErr w:type="spellStart"/>
+      <w:r>
+        <w:t>commit_ID</w:t>
+      </w:r>
+      <w:proofErr w:type="spellEnd"/>
+      <w:r>
+        <w:t>,</w:t>
       </w:r>
       <w:r>
         <w:t>然后</w:t>
@@ -766,6 +837,7 @@
         </w:rPr>
         <w:t>使用</w:t>
       </w:r>
+      <w:proofErr w:type="spellStart"/>
       <w:r>
         <w:t>git</w:t>
       </w:r>
@@ -773,7 +845,14 @@
         <w:rPr>
           <w:rFonts w:hint="eastAsia"/>
         </w:rPr>
-        <w:t xml:space="preserve">reset </w:t>
+        <w:t>reset</w:t>
+      </w:r>
+      <w:proofErr w:type="spellEnd"/>
+      <w:r>
+        <w:rPr>
+          <w:rFonts w:hint="eastAsia"/>
+        </w:rPr>
+        <w:t xml:space="preserve"> </w:t>
       </w:r>
       <w:r>
         <w:t>–</w:t>
@@ -782,8 +861,16 @@
         <w:rPr>
           <w:rFonts w:hint="eastAsia"/>
         </w:rPr>
-        <w:t>hard commit_ID</w:t>
-      </w:r>
+        <w:t xml:space="preserve">hard </w:t>
+      </w:r>
+      <w:proofErr w:type="spellStart"/>
+      <w:r>
+        <w:rPr>
+          <w:rFonts w:hint="eastAsia"/>
+        </w:rPr>
+        <w:t>commit_ID</w:t>
+      </w:r>
+      <w:proofErr w:type="spellEnd"/>
       <w:r>
         <w:rPr>
           <w:rFonts w:hint="eastAsia"/>
@@ -808,6 +895,7 @@
         </w:numPr>
         <w:ind w:firstLineChars="0"/>
       </w:pPr>
+      <w:proofErr w:type="spellStart"/>
       <w:r>
         <w:rPr>
           <w:rFonts w:hint="eastAsia"/>
@@ -815,6 +903,7 @@
         <w:lastRenderedPageBreak/>
         <w:t>ls</w:t>
       </w:r>
+      <w:proofErr w:type="spellEnd"/>
       <w:r>
         <w:t>–</w:t>
       </w:r>
@@ -833,8 +922,6 @@
       <w:r>
         <w:t>默认隐藏的目录和文件</w:t>
       </w:r>
-      <w:bookmarkStart w:id="0" w:name="_GoBack"/>
-      <w:bookmarkEnd w:id="0"/>
     </w:p>
     <w:p>
       <w:pPr>
@@ -844,9 +931,6 @@
           <w:numId w:val="3"/>
         </w:numPr>
         <w:ind w:firstLineChars="0"/>
-        <w:rPr>
-          <w:rFonts w:hint="eastAsia"/>
-        </w:rPr>
       </w:pPr>
       <w:r>
         <w:rPr>
@@ -854,12 +938,14 @@
         </w:rPr>
         <w:t>把自己的本地库和</w:t>
       </w:r>
+      <w:proofErr w:type="spellStart"/>
       <w:r>
         <w:rPr>
           <w:rFonts w:hint="eastAsia"/>
         </w:rPr>
         <w:t>github</w:t>
       </w:r>
+      <w:proofErr w:type="spellEnd"/>
       <w:r>
         <w:rPr>
           <w:rFonts w:hint="eastAsia"/>
@@ -871,16 +957,22 @@
       <w:pPr>
         <w:pStyle w:val="a3"/>
         <w:ind w:left="559" w:firstLineChars="0" w:firstLine="0"/>
-        <w:rPr>
-          <w:rFonts w:hint="eastAsia"/>
-        </w:rPr>
-      </w:pPr>
+      </w:pPr>
+      <w:proofErr w:type="spellStart"/>
       <w:r>
         <w:rPr>
           <w:sz w:val="30"/>
           <w:szCs w:val="30"/>
         </w:rPr>
-        <w:t xml:space="preserve">git remote </w:t>
+        <w:t>git</w:t>
+      </w:r>
+      <w:proofErr w:type="spellEnd"/>
+      <w:r>
+        <w:rPr>
+          <w:sz w:val="30"/>
+          <w:szCs w:val="30"/>
+        </w:rPr>
+        <w:t xml:space="preserve"> remote </w:t>
       </w:r>
       <w:r>
         <w:rPr>
@@ -907,13 +999,7 @@
           <w:rPr>
             <w:rFonts w:hint="eastAsia"/>
           </w:rPr>
-          <w:t>git@github.com:[gitname</w:t>
-        </w:r>
-        <w:r>
-          <w:rPr>
-            <w:rFonts w:hint="eastAsia"/>
-          </w:rPr>
-          <w:t>git</w:t>
+          <w:t>git@github.com:[gitnamegit</w:t>
         </w:r>
       </w:hyperlink>
       <w:r>
@@ -938,16 +1024,27 @@
         <w:rPr>
           <w:rFonts w:hint="eastAsia"/>
         </w:rPr>
-        <w:t>[xxx.git]</w:t>
+        <w:t>[</w:t>
+      </w:r>
+      <w:proofErr w:type="spellStart"/>
+      <w:r>
+        <w:rPr>
+          <w:rFonts w:hint="eastAsia"/>
+        </w:rPr>
+        <w:t>xxx.git</w:t>
+      </w:r>
+      <w:proofErr w:type="spellEnd"/>
+      <w:r>
+        <w:rPr>
+          <w:rFonts w:hint="eastAsia"/>
+        </w:rPr>
+        <w:t>]</w:t>
       </w:r>
     </w:p>
     <w:p>
       <w:pPr>
         <w:pStyle w:val="a3"/>
         <w:ind w:left="559" w:firstLineChars="0" w:firstLine="0"/>
-        <w:rPr>
-          <w:rFonts w:hint="eastAsia"/>
-        </w:rPr>
       </w:pPr>
       <w:r>
         <w:rPr>
@@ -959,7 +1056,21 @@
         <w:rPr>
           <w:rFonts w:hint="eastAsia"/>
         </w:rPr>
-        <w:t xml:space="preserve">:git push </w:t>
+        <w:t>:</w:t>
+      </w:r>
+      <w:proofErr w:type="spellStart"/>
+      <w:r>
+        <w:rPr>
+          <w:rFonts w:hint="eastAsia"/>
+        </w:rPr>
+        <w:t>git</w:t>
+      </w:r>
+      <w:proofErr w:type="spellEnd"/>
+      <w:r>
+        <w:rPr>
+          <w:rFonts w:hint="eastAsia"/>
+        </w:rPr>
+        <w:t xml:space="preserve"> push </w:t>
       </w:r>
       <w:r>
         <w:t>–</w:t>
@@ -974,8 +1085,195 @@
     <w:p>
       <w:pPr>
         <w:pStyle w:val="a3"/>
+        <w:numPr>
+          <w:ilvl w:val="0"/>
+          <w:numId w:val="3"/>
+        </w:numPr>
+        <w:ind w:firstLineChars="0"/>
+      </w:pPr>
+      <w:proofErr w:type="spellStart"/>
+      <w:r>
+        <w:rPr>
+          <w:rFonts w:hint="eastAsia"/>
+        </w:rPr>
+        <w:t>git</w:t>
+      </w:r>
+      <w:proofErr w:type="spellEnd"/>
+      <w:r>
+        <w:t xml:space="preserve"> </w:t>
+      </w:r>
+      <w:r>
+        <w:rPr>
+          <w:rFonts w:hint="eastAsia"/>
+        </w:rPr>
+        <w:t>添加</w:t>
+      </w:r>
+      <w:r>
+        <w:t>用户名和密码：</w:t>
+      </w:r>
+    </w:p>
+    <w:p>
+      <w:pPr>
+        <w:pStyle w:val="a3"/>
         <w:ind w:left="559" w:firstLineChars="0" w:firstLine="0"/>
       </w:pPr>
+      <w:proofErr w:type="spellStart"/>
+      <w:r>
+        <w:t>git</w:t>
+      </w:r>
+      <w:proofErr w:type="spellEnd"/>
+      <w:r>
+        <w:t xml:space="preserve"> </w:t>
+      </w:r>
+      <w:proofErr w:type="spellStart"/>
+      <w:r>
+        <w:t>config</w:t>
+      </w:r>
+      <w:proofErr w:type="spellEnd"/>
+      <w:r>
+        <w:t xml:space="preserve"> --global </w:t>
+      </w:r>
+      <w:proofErr w:type="spellStart"/>
+      <w:r>
+        <w:rPr>
+          <w:rFonts w:hint="eastAsia"/>
+        </w:rPr>
+        <w:t>user</w:t>
+      </w:r>
+      <w:r>
+        <w:t>.email</w:t>
+      </w:r>
+      <w:proofErr w:type="spellEnd"/>
+      <w:r>
+        <w:t xml:space="preserve"> </w:t>
+      </w:r>
+      <w:r>
+        <w:t>邮箱</w:t>
+      </w:r>
+    </w:p>
+    <w:p>
+      <w:pPr>
+        <w:pStyle w:val="a3"/>
+        <w:ind w:left="559" w:firstLineChars="0" w:firstLine="0"/>
+      </w:pPr>
+      <w:proofErr w:type="spellStart"/>
+      <w:r>
+        <w:rPr>
+          <w:rFonts w:hint="eastAsia"/>
+        </w:rPr>
+        <w:t>git</w:t>
+      </w:r>
+      <w:proofErr w:type="spellEnd"/>
+      <w:r>
+        <w:rPr>
+          <w:rFonts w:hint="eastAsia"/>
+        </w:rPr>
+        <w:t xml:space="preserve"> </w:t>
+      </w:r>
+      <w:proofErr w:type="spellStart"/>
+      <w:r>
+        <w:rPr>
+          <w:rFonts w:hint="eastAsia"/>
+        </w:rPr>
+        <w:t>config</w:t>
+      </w:r>
+      <w:proofErr w:type="spellEnd"/>
+      <w:r>
+        <w:rPr>
+          <w:rFonts w:hint="eastAsia"/>
+        </w:rPr>
+        <w:t xml:space="preserve"> </w:t>
+      </w:r>
+      <w:r>
+        <w:t>–</w:t>
+      </w:r>
+      <w:r>
+        <w:rPr>
+          <w:rFonts w:hint="eastAsia"/>
+        </w:rPr>
+        <w:t xml:space="preserve">global user.name </w:t>
+      </w:r>
+      <w:r>
+        <w:rPr>
+          <w:rFonts w:hint="eastAsia"/>
+        </w:rPr>
+        <w:t>用户名</w:t>
+      </w:r>
+    </w:p>
+    <w:p>
+      <w:pPr>
+        <w:pStyle w:val="a3"/>
+        <w:ind w:left="559" w:firstLineChars="0" w:firstLine="0"/>
+        <w:rPr>
+          <w:rFonts w:hint="eastAsia"/>
+        </w:rPr>
+      </w:pPr>
+      <w:r>
+        <w:rPr>
+          <w:rFonts w:hint="eastAsia"/>
+        </w:rPr>
+        <w:t>上面</w:t>
+      </w:r>
+      <w:r>
+        <w:t>是配置全局的用户名和密码</w:t>
+      </w:r>
+      <w:r>
+        <w:t>,</w:t>
+      </w:r>
+      <w:r>
+        <w:rPr>
+          <w:rFonts w:hint="eastAsia"/>
+        </w:rPr>
+        <w:t>即</w:t>
+      </w:r>
+      <w:r>
+        <w:t>电脑中所有</w:t>
+      </w:r>
+      <w:proofErr w:type="spellStart"/>
+      <w:r>
+        <w:t>git</w:t>
+      </w:r>
+      <w:proofErr w:type="spellEnd"/>
+      <w:r>
+        <w:t>项目的用户名和密码，</w:t>
+      </w:r>
+      <w:r>
+        <w:rPr>
+          <w:rFonts w:hint="eastAsia"/>
+        </w:rPr>
+        <w:t>如果</w:t>
+      </w:r>
+      <w:r>
+        <w:t>配置该</w:t>
+      </w:r>
+      <w:proofErr w:type="spellStart"/>
+      <w:r>
+        <w:t>git</w:t>
+      </w:r>
+      <w:proofErr w:type="spellEnd"/>
+      <w:r>
+        <w:t xml:space="preserve"> </w:t>
+      </w:r>
+      <w:r>
+        <w:t>项目的用户名和密码</w:t>
+      </w:r>
+      <w:r>
+        <w:rPr>
+          <w:rFonts w:hint="eastAsia"/>
+        </w:rPr>
+        <w:t>把</w:t>
+      </w:r>
+      <w:r>
+        <w:t>global</w:t>
+      </w:r>
+      <w:r>
+        <w:t>去掉。</w:t>
+      </w:r>
+      <w:bookmarkStart w:id="0" w:name="_GoBack"/>
+      <w:bookmarkEnd w:id="0"/>
+      <w:r>
+        <w:t xml:space="preserve"> </w:t>
+      </w:r>
     </w:p>
     <w:sectPr>
       <w:headerReference w:type="even" r:id="rId9"/>
@@ -994,8 +1292,8 @@
 </file>
 
 <file path=word/endnotes.xml><?xml version="1.0" encoding="utf-8"?>
-<w:endnotes xmlns:ve="http://schemas.openxmlformats.org/markup-compatibility/2006" xmlns:o="urn:schemas-microsoft-com:office:office" xmlns:r="http://schemas.openxmlformats.org/officeDocument/2006/relationships" xmlns:m="http://schemas.openxmlformats.org/officeDocument/2006/math" xmlns:v="urn:schemas-microsoft-com:vml" xmlns:wp="http://schemas.openxmlformats.org/drawingml/2006/wordprocessingDrawing" xmlns:w10="urn:schemas-microsoft-com:office:word" xmlns:w="http://schemas.openxmlformats.org/wordprocessingml/2006/main" xmlns:wne="http://schemas.microsoft.com/office/word/2006/wordml">
-  <w:endnote w:type="separator" w:id="0">
+<w:endnotes xmlns:wpc="http://schemas.microsoft.com/office/word/2010/wordprocessingCanvas" xmlns:mo="http://schemas.microsoft.com/office/mac/office/2008/main" xmlns:mc="http://schemas.openxmlformats.org/markup-compatibility/2006" xmlns:mv="urn:schemas-microsoft-com:mac:vml" xmlns:o="urn:schemas-microsoft-com:office:office" xmlns:r="http://schemas.openxmlformats.org/officeDocument/2006/relationships" xmlns:m="http://schemas.openxmlformats.org/officeDocument/2006/math" xmlns:v="urn:schemas-microsoft-com:vml" xmlns:wp14="http://schemas.microsoft.com/office/word/2010/wordprocessingDrawing" xmlns:wp="http://schemas.openxmlformats.org/drawingml/2006/wordprocessingDrawing" xmlns:w10="urn:schemas-microsoft-com:office:word" xmlns:w="http://schemas.openxmlformats.org/wordprocessingml/2006/main" xmlns:w14="http://schemas.microsoft.com/office/word/2010/wordml" xmlns:w15="http://schemas.microsoft.com/office/word/2012/wordml" xmlns:wpg="http://schemas.microsoft.com/office/word/2010/wordprocessingGroup" xmlns:wpi="http://schemas.microsoft.com/office/word/2010/wordprocessingInk" xmlns:wne="http://schemas.microsoft.com/office/word/2006/wordml" xmlns:wps="http://schemas.microsoft.com/office/word/2010/wordprocessingShape" mc:Ignorable="w14 w15 wp14">
+  <w:endnote w:type="separator" w:id="-1">
     <w:p>
       <w:pPr>
         <w:ind w:firstLine="560"/>
@@ -1005,7 +1303,7 @@
       </w:r>
     </w:p>
   </w:endnote>
-  <w:endnote w:type="continuationSeparator" w:id="1">
+  <w:endnote w:type="continuationSeparator" w:id="0">
     <w:p>
       <w:pPr>
         <w:ind w:firstLine="560"/>
@@ -1019,10 +1317,10 @@
 </file>
 
 <file path=word/footer1.xml><?xml version="1.0" encoding="utf-8"?>
-<w:ftr xmlns:ve="http://schemas.openxmlformats.org/markup-compatibility/2006" xmlns:o="urn:schemas-microsoft-com:office:office" xmlns:r="http://schemas.openxmlformats.org/officeDocument/2006/relationships" xmlns:m="http://schemas.openxmlformats.org/officeDocument/2006/math" xmlns:v="urn:schemas-microsoft-com:vml" xmlns:wp="http://schemas.openxmlformats.org/drawingml/2006/wordprocessingDrawing" xmlns:w10="urn:schemas-microsoft-com:office:word" xmlns:w="http://schemas.openxmlformats.org/wordprocessingml/2006/main" xmlns:wne="http://schemas.microsoft.com/office/word/2006/wordml">
+<w:ftr xmlns:wpc="http://schemas.microsoft.com/office/word/2010/wordprocessingCanvas" xmlns:mo="http://schemas.microsoft.com/office/mac/office/2008/main" xmlns:mc="http://schemas.openxmlformats.org/markup-compatibility/2006" xmlns:mv="urn:schemas-microsoft-com:mac:vml" xmlns:o="urn:schemas-microsoft-com:office:office" xmlns:r="http://schemas.openxmlformats.org/officeDocument/2006/relationships" xmlns:m="http://schemas.openxmlformats.org/officeDocument/2006/math" xmlns:v="urn:schemas-microsoft-com:vml" xmlns:wp14="http://schemas.microsoft.com/office/word/2010/wordprocessingDrawing" xmlns:wp="http://schemas.openxmlformats.org/drawingml/2006/wordprocessingDrawing" xmlns:w10="urn:schemas-microsoft-com:office:word" xmlns:w="http://schemas.openxmlformats.org/wordprocessingml/2006/main" xmlns:w14="http://schemas.microsoft.com/office/word/2010/wordml" xmlns:w15="http://schemas.microsoft.com/office/word/2012/wordml" xmlns:wpg="http://schemas.microsoft.com/office/word/2010/wordprocessingGroup" xmlns:wpi="http://schemas.microsoft.com/office/word/2010/wordprocessingInk" xmlns:wne="http://schemas.microsoft.com/office/word/2006/wordml" xmlns:wps="http://schemas.microsoft.com/office/word/2010/wordprocessingShape" mc:Ignorable="w14 w15 wp14">
   <w:p>
     <w:pPr>
-      <w:pStyle w:val="af2"/>
+      <w:pStyle w:val="af9"/>
       <w:ind w:firstLine="360"/>
     </w:pPr>
   </w:p>
@@ -1030,10 +1328,10 @@
 </file>
 
 <file path=word/footer2.xml><?xml version="1.0" encoding="utf-8"?>
-<w:ftr xmlns:ve="http://schemas.openxmlformats.org/markup-compatibility/2006" xmlns:o="urn:schemas-microsoft-com:office:office" xmlns:r="http://schemas.openxmlformats.org/officeDocument/2006/relationships" xmlns:m="http://schemas.openxmlformats.org/officeDocument/2006/math" xmlns:v="urn:schemas-microsoft-com:vml" xmlns:wp="http://schemas.openxmlformats.org/drawingml/2006/wordprocessingDrawing" xmlns:w10="urn:schemas-microsoft-com:office:word" xmlns:w="http://schemas.openxmlformats.org/wordprocessingml/2006/main" xmlns:wne="http://schemas.microsoft.com/office/word/2006/wordml">
+<w:ftr xmlns:wpc="http://schemas.microsoft.com/office/word/2010/wordprocessingCanvas" xmlns:mo="http://schemas.microsoft.com/office/mac/office/2008/main" xmlns:mc="http://schemas.openxmlformats.org/markup-compatibility/2006" xmlns:mv="urn:schemas-microsoft-com:mac:vml" xmlns:o="urn:schemas-microsoft-com:office:office" xmlns:r="http://schemas.openxmlformats.org/officeDocument/2006/relationships" xmlns:m="http://schemas.openxmlformats.org/officeDocument/2006/math" xmlns:v="urn:schemas-microsoft-com:vml" xmlns:wp14="http://schemas.microsoft.com/office/word/2010/wordprocessingDrawing" xmlns:wp="http://schemas.openxmlformats.org/drawingml/2006/wordprocessingDrawing" xmlns:w10="urn:schemas-microsoft-com:office:word" xmlns:w="http://schemas.openxmlformats.org/wordprocessingml/2006/main" xmlns:w14="http://schemas.microsoft.com/office/word/2010/wordml" xmlns:w15="http://schemas.microsoft.com/office/word/2012/wordml" xmlns:wpg="http://schemas.microsoft.com/office/word/2010/wordprocessingGroup" xmlns:wpi="http://schemas.microsoft.com/office/word/2010/wordprocessingInk" xmlns:wne="http://schemas.microsoft.com/office/word/2006/wordml" xmlns:wps="http://schemas.microsoft.com/office/word/2010/wordprocessingShape" mc:Ignorable="w14 w15 wp14">
   <w:p>
     <w:pPr>
-      <w:pStyle w:val="af2"/>
+      <w:pStyle w:val="af9"/>
       <w:ind w:firstLine="360"/>
     </w:pPr>
   </w:p>
@@ -1041,10 +1339,10 @@
 </file>
 
 <file path=word/footer3.xml><?xml version="1.0" encoding="utf-8"?>
-<w:ftr xmlns:ve="http://schemas.openxmlformats.org/markup-compatibility/2006" xmlns:o="urn:schemas-microsoft-com:office:office" xmlns:r="http://schemas.openxmlformats.org/officeDocument/2006/relationships" xmlns:m="http://schemas.openxmlformats.org/officeDocument/2006/math" xmlns:v="urn:schemas-microsoft-com:vml" xmlns:wp="http://schemas.openxmlformats.org/drawingml/2006/wordprocessingDrawing" xmlns:w10="urn:schemas-microsoft-com:office:word" xmlns:w="http://schemas.openxmlformats.org/wordprocessingml/2006/main" xmlns:wne="http://schemas.microsoft.com/office/word/2006/wordml">
+<w:ftr xmlns:wpc="http://schemas.microsoft.com/office/word/2010/wordprocessingCanvas" xmlns:mo="http://schemas.microsoft.com/office/mac/office/2008/main" xmlns:mc="http://schemas.openxmlformats.org/markup-compatibility/2006" xmlns:mv="urn:schemas-microsoft-com:mac:vml" xmlns:o="urn:schemas-microsoft-com:office:office" xmlns:r="http://schemas.openxmlformats.org/officeDocument/2006/relationships" xmlns:m="http://schemas.openxmlformats.org/officeDocument/2006/math" xmlns:v="urn:schemas-microsoft-com:vml" xmlns:wp14="http://schemas.microsoft.com/office/word/2010/wordprocessingDrawing" xmlns:wp="http://schemas.openxmlformats.org/drawingml/2006/wordprocessingDrawing" xmlns:w10="urn:schemas-microsoft-com:office:word" xmlns:w="http://schemas.openxmlformats.org/wordprocessingml/2006/main" xmlns:w14="http://schemas.microsoft.com/office/word/2010/wordml" xmlns:w15="http://schemas.microsoft.com/office/word/2012/wordml" xmlns:wpg="http://schemas.microsoft.com/office/word/2010/wordprocessingGroup" xmlns:wpi="http://schemas.microsoft.com/office/word/2010/wordprocessingInk" xmlns:wne="http://schemas.microsoft.com/office/word/2006/wordml" xmlns:wps="http://schemas.microsoft.com/office/word/2010/wordprocessingShape" mc:Ignorable="w14 w15 wp14">
   <w:p>
     <w:pPr>
-      <w:pStyle w:val="af2"/>
+      <w:pStyle w:val="af9"/>
       <w:ind w:firstLine="360"/>
     </w:pPr>
   </w:p>
@@ -1052,8 +1350,8 @@
 </file>
 
 <file path=word/footnotes.xml><?xml version="1.0" encoding="utf-8"?>
-<w:footnotes xmlns:ve="http://schemas.openxmlformats.org/markup-compatibility/2006" xmlns:o="urn:schemas-microsoft-com:office:office" xmlns:r="http://schemas.openxmlformats.org/officeDocument/2006/relationships" xmlns:m="http://schemas.openxmlformats.org/officeDocument/2006/math" xmlns:v="urn:schemas-microsoft-com:vml" xmlns:wp="http://schemas.openxmlformats.org/drawingml/2006/wordprocessingDrawing" xmlns:w10="urn:schemas-microsoft-com:office:word" xmlns:w="http://schemas.openxmlformats.org/wordprocessingml/2006/main" xmlns:wne="http://schemas.microsoft.com/office/word/2006/wordml">
-  <w:footnote w:type="separator" w:id="0">
+<w:footnotes xmlns:wpc="http://schemas.microsoft.com/office/word/2010/wordprocessingCanvas" xmlns:mo="http://schemas.microsoft.com/office/mac/office/2008/main" xmlns:mc="http://schemas.openxmlformats.org/markup-compatibility/2006" xmlns:mv="urn:schemas-microsoft-com:mac:vml" xmlns:o="urn:schemas-microsoft-com:office:office" xmlns:r="http://schemas.openxmlformats.org/officeDocument/2006/relationships" xmlns:m="http://schemas.openxmlformats.org/officeDocument/2006/math" xmlns:v="urn:schemas-microsoft-com:vml" xmlns:wp14="http://schemas.microsoft.com/office/word/2010/wordprocessingDrawing" xmlns:wp="http://schemas.openxmlformats.org/drawingml/2006/wordprocessingDrawing" xmlns:w10="urn:schemas-microsoft-com:office:word" xmlns:w="http://schemas.openxmlformats.org/wordprocessingml/2006/main" xmlns:w14="http://schemas.microsoft.com/office/word/2010/wordml" xmlns:w15="http://schemas.microsoft.com/office/word/2012/wordml" xmlns:wpg="http://schemas.microsoft.com/office/word/2010/wordprocessingGroup" xmlns:wpi="http://schemas.microsoft.com/office/word/2010/wordprocessingInk" xmlns:wne="http://schemas.microsoft.com/office/word/2006/wordml" xmlns:wps="http://schemas.microsoft.com/office/word/2010/wordprocessingShape" mc:Ignorable="w14 w15 wp14">
+  <w:footnote w:type="separator" w:id="-1">
     <w:p>
       <w:pPr>
         <w:ind w:firstLine="560"/>
@@ -1063,7 +1361,7 @@
       </w:r>
     </w:p>
   </w:footnote>
-  <w:footnote w:type="continuationSeparator" w:id="1">
+  <w:footnote w:type="continuationSeparator" w:id="0">
     <w:p>
       <w:pPr>
         <w:ind w:firstLine="560"/>
@@ -1077,10 +1375,10 @@
 </file>
 
 <file path=word/header1.xml><?xml version="1.0" encoding="utf-8"?>
-<w:hdr xmlns:ve="http://schemas.openxmlformats.org/markup-compatibility/2006" xmlns:o="urn:schemas-microsoft-com:office:office" xmlns:r="http://schemas.openxmlformats.org/officeDocument/2006/relationships" xmlns:m="http://schemas.openxmlformats.org/officeDocument/2006/math" xmlns:v="urn:schemas-microsoft-com:vml" xmlns:wp="http://schemas.openxmlformats.org/drawingml/2006/wordprocessingDrawing" xmlns:w10="urn:schemas-microsoft-com:office:word" xmlns:w="http://schemas.openxmlformats.org/wordprocessingml/2006/main" xmlns:wne="http://schemas.microsoft.com/office/word/2006/wordml">
+<w:hdr xmlns:wpc="http://schemas.microsoft.com/office/word/2010/wordprocessingCanvas" xmlns:mo="http://schemas.microsoft.com/office/mac/office/2008/main" xmlns:mc="http://schemas.openxmlformats.org/markup-compatibility/2006" xmlns:mv="urn:schemas-microsoft-com:mac:vml" xmlns:o="urn:schemas-microsoft-com:office:office" xmlns:r="http://schemas.openxmlformats.org/officeDocument/2006/relationships" xmlns:m="http://schemas.openxmlformats.org/officeDocument/2006/math" xmlns:v="urn:schemas-microsoft-com:vml" xmlns:wp14="http://schemas.microsoft.com/office/word/2010/wordprocessingDrawing" xmlns:wp="http://schemas.openxmlformats.org/drawingml/2006/wordprocessingDrawing" xmlns:w10="urn:schemas-microsoft-com:office:word" xmlns:w="http://schemas.openxmlformats.org/wordprocessingml/2006/main" xmlns:w14="http://schemas.microsoft.com/office/word/2010/wordml" xmlns:w15="http://schemas.microsoft.com/office/word/2012/wordml" xmlns:wpg="http://schemas.microsoft.com/office/word/2010/wordprocessingGroup" xmlns:wpi="http://schemas.microsoft.com/office/word/2010/wordprocessingInk" xmlns:wne="http://schemas.microsoft.com/office/word/2006/wordml" xmlns:wps="http://schemas.microsoft.com/office/word/2010/wordprocessingShape" mc:Ignorable="w14 w15 wp14">
   <w:p>
     <w:pPr>
-      <w:pStyle w:val="af1"/>
+      <w:pStyle w:val="af7"/>
       <w:ind w:firstLine="360"/>
     </w:pPr>
   </w:p>
@@ -1088,10 +1386,10 @@
 </file>
 
 <file path=word/header2.xml><?xml version="1.0" encoding="utf-8"?>
-<w:hdr xmlns:ve="http://schemas.openxmlformats.org/markup-compatibility/2006" xmlns:o="urn:schemas-microsoft-com:office:office" xmlns:r="http://schemas.openxmlformats.org/officeDocument/2006/relationships" xmlns:m="http://schemas.openxmlformats.org/officeDocument/2006/math" xmlns:v="urn:schemas-microsoft-com:vml" xmlns:wp="http://schemas.openxmlformats.org/drawingml/2006/wordprocessingDrawing" xmlns:w10="urn:schemas-microsoft-com:office:word" xmlns:w="http://schemas.openxmlformats.org/wordprocessingml/2006/main" xmlns:wne="http://schemas.microsoft.com/office/word/2006/wordml">
+<w:hdr xmlns:wpc="http://schemas.microsoft.com/office/word/2010/wordprocessingCanvas" xmlns:mo="http://schemas.microsoft.com/office/mac/office/2008/main" xmlns:mc="http://schemas.openxmlformats.org/markup-compatibility/2006" xmlns:mv="urn:schemas-microsoft-com:mac:vml" xmlns:o="urn:schemas-microsoft-com:office:office" xmlns:r="http://schemas.openxmlformats.org/officeDocument/2006/relationships" xmlns:m="http://schemas.openxmlformats.org/officeDocument/2006/math" xmlns:v="urn:schemas-microsoft-com:vml" xmlns:wp14="http://schemas.microsoft.com/office/word/2010/wordprocessingDrawing" xmlns:wp="http://schemas.openxmlformats.org/drawingml/2006/wordprocessingDrawing" xmlns:w10="urn:schemas-microsoft-com:office:word" xmlns:w="http://schemas.openxmlformats.org/wordprocessingml/2006/main" xmlns:w14="http://schemas.microsoft.com/office/word/2010/wordml" xmlns:w15="http://schemas.microsoft.com/office/word/2012/wordml" xmlns:wpg="http://schemas.microsoft.com/office/word/2010/wordprocessingGroup" xmlns:wpi="http://schemas.microsoft.com/office/word/2010/wordprocessingInk" xmlns:wne="http://schemas.microsoft.com/office/word/2006/wordml" xmlns:wps="http://schemas.microsoft.com/office/word/2010/wordprocessingShape" mc:Ignorable="w14 w15 wp14">
   <w:p>
     <w:pPr>
-      <w:pStyle w:val="af1"/>
+      <w:pStyle w:val="af7"/>
       <w:ind w:firstLine="360"/>
     </w:pPr>
   </w:p>
@@ -1099,10 +1397,10 @@
 </file>
 
 <file path=word/header3.xml><?xml version="1.0" encoding="utf-8"?>
-<w:hdr xmlns:ve="http://schemas.openxmlformats.org/markup-compatibility/2006" xmlns:o="urn:schemas-microsoft-com:office:office" xmlns:r="http://schemas.openxmlformats.org/officeDocument/2006/relationships" xmlns:m="http://schemas.openxmlformats.org/officeDocument/2006/math" xmlns:v="urn:schemas-microsoft-com:vml" xmlns:wp="http://schemas.openxmlformats.org/drawingml/2006/wordprocessingDrawing" xmlns:w10="urn:schemas-microsoft-com:office:word" xmlns:w="http://schemas.openxmlformats.org/wordprocessingml/2006/main" xmlns:wne="http://schemas.microsoft.com/office/word/2006/wordml">
+<w:hdr xmlns:wpc="http://schemas.microsoft.com/office/word/2010/wordprocessingCanvas" xmlns:mo="http://schemas.microsoft.com/office/mac/office/2008/main" xmlns:mc="http://schemas.openxmlformats.org/markup-compatibility/2006" xmlns:mv="urn:schemas-microsoft-com:mac:vml" xmlns:o="urn:schemas-microsoft-com:office:office" xmlns:r="http://schemas.openxmlformats.org/officeDocument/2006/relationships" xmlns:m="http://schemas.openxmlformats.org/officeDocument/2006/math" xmlns:v="urn:schemas-microsoft-com:vml" xmlns:wp14="http://schemas.microsoft.com/office/word/2010/wordprocessingDrawing" xmlns:wp="http://schemas.openxmlformats.org/drawingml/2006/wordprocessingDrawing" xmlns:w10="urn:schemas-microsoft-com:office:word" xmlns:w="http://schemas.openxmlformats.org/wordprocessingml/2006/main" xmlns:w14="http://schemas.microsoft.com/office/word/2010/wordml" xmlns:w15="http://schemas.microsoft.com/office/word/2012/wordml" xmlns:wpg="http://schemas.microsoft.com/office/word/2010/wordprocessingGroup" xmlns:wpi="http://schemas.microsoft.com/office/word/2010/wordprocessingInk" xmlns:wne="http://schemas.microsoft.com/office/word/2006/wordml" xmlns:wps="http://schemas.microsoft.com/office/word/2010/wordprocessingShape" mc:Ignorable="w14 w15 wp14">
   <w:p>
     <w:pPr>
-      <w:pStyle w:val="af1"/>
+      <w:pStyle w:val="af7"/>
       <w:ind w:firstLine="360"/>
     </w:pPr>
   </w:p>
@@ -1110,7 +1408,7 @@
 </file>
 
 <file path=word/numbering.xml><?xml version="1.0" encoding="utf-8"?>
-<w:numbering xmlns:ve="http://schemas.openxmlformats.org/markup-compatibility/2006" xmlns:o="urn:schemas-microsoft-com:office:office" xmlns:r="http://schemas.openxmlformats.org/officeDocument/2006/relationships" xmlns:m="http://schemas.openxmlformats.org/officeDocument/2006/math" xmlns:v="urn:schemas-microsoft-com:vml" xmlns:wp="http://schemas.openxmlformats.org/drawingml/2006/wordprocessingDrawing" xmlns:w10="urn:schemas-microsoft-com:office:word" xmlns:w="http://schemas.openxmlformats.org/wordprocessingml/2006/main" xmlns:wne="http://schemas.microsoft.com/office/word/2006/wordml">
+<w:numbering xmlns:wpc="http://schemas.microsoft.com/office/word/2010/wordprocessingCanvas" xmlns:mo="http://schemas.microsoft.com/office/mac/office/2008/main" xmlns:mc="http://schemas.openxmlformats.org/markup-compatibility/2006" xmlns:mv="urn:schemas-microsoft-com:mac:vml" xmlns:o="urn:schemas-microsoft-com:office:office" xmlns:r="http://schemas.openxmlformats.org/officeDocument/2006/relationships" xmlns:m="http://schemas.openxmlformats.org/officeDocument/2006/math" xmlns:v="urn:schemas-microsoft-com:vml" xmlns:wp14="http://schemas.microsoft.com/office/word/2010/wordprocessingDrawing" xmlns:wp="http://schemas.openxmlformats.org/drawingml/2006/wordprocessingDrawing" xmlns:w10="urn:schemas-microsoft-com:office:word" xmlns:w="http://schemas.openxmlformats.org/wordprocessingml/2006/main" xmlns:w14="http://schemas.microsoft.com/office/word/2010/wordml" xmlns:w15="http://schemas.microsoft.com/office/word/2012/wordml" xmlns:wpg="http://schemas.microsoft.com/office/word/2010/wordprocessingGroup" xmlns:wpi="http://schemas.microsoft.com/office/word/2010/wordprocessingInk" xmlns:wne="http://schemas.microsoft.com/office/word/2006/wordml" xmlns:wps="http://schemas.microsoft.com/office/word/2010/wordprocessingShape" mc:Ignorable="w14 w15 wp14">
   <w:abstractNum w:abstractNumId="0">
     <w:nsid w:val="47E02A15"/>
     <w:multiLevelType w:val="hybridMultilevel"/>
@@ -1391,7 +1689,7 @@
 </file>
 
 <file path=word/styles.xml><?xml version="1.0" encoding="utf-8"?>
-<w:styles xmlns:r="http://schemas.openxmlformats.org/officeDocument/2006/relationships" xmlns:w="http://schemas.openxmlformats.org/wordprocessingml/2006/main">
+<w:styles xmlns:mc="http://schemas.openxmlformats.org/markup-compatibility/2006" xmlns:r="http://schemas.openxmlformats.org/officeDocument/2006/relationships" xmlns:w="http://schemas.openxmlformats.org/wordprocessingml/2006/main" xmlns:w14="http://schemas.microsoft.com/office/word/2010/wordml" xmlns:w15="http://schemas.microsoft.com/office/word/2012/wordml" mc:Ignorable="w14 w15">
   <w:docDefaults>
     <w:rPrDefault>
       <w:rPr>
@@ -1405,144 +1703,387 @@
       </w:pPr>
     </w:pPrDefault>
   </w:docDefaults>
-  <w:latentStyles w:defLockedState="0" w:defUIPriority="99" w:defSemiHidden="1" w:defUnhideWhenUsed="1" w:defQFormat="0" w:count="267">
-    <w:lsdException w:name="Normal" w:semiHidden="0" w:uiPriority="0" w:unhideWhenUsed="0" w:qFormat="1"/>
-    <w:lsdException w:name="heading 1" w:semiHidden="0" w:uiPriority="9" w:unhideWhenUsed="0" w:qFormat="1"/>
-    <w:lsdException w:name="heading 2" w:uiPriority="9" w:qFormat="1"/>
-    <w:lsdException w:name="heading 3" w:uiPriority="9" w:qFormat="1"/>
-    <w:lsdException w:name="heading 4" w:uiPriority="9" w:qFormat="1"/>
-    <w:lsdException w:name="heading 5" w:uiPriority="9" w:qFormat="1"/>
-    <w:lsdException w:name="heading 6" w:uiPriority="9" w:qFormat="1"/>
-    <w:lsdException w:name="heading 7" w:uiPriority="9" w:qFormat="1"/>
-    <w:lsdException w:name="heading 8" w:uiPriority="9" w:qFormat="1"/>
-    <w:lsdException w:name="heading 9" w:uiPriority="9" w:qFormat="1"/>
-    <w:lsdException w:name="toc 1" w:uiPriority="39"/>
-    <w:lsdException w:name="toc 2" w:uiPriority="39"/>
-    <w:lsdException w:name="toc 3" w:uiPriority="39"/>
-    <w:lsdException w:name="toc 4" w:uiPriority="39"/>
-    <w:lsdException w:name="toc 5" w:uiPriority="39"/>
-    <w:lsdException w:name="toc 6" w:uiPriority="39"/>
-    <w:lsdException w:name="toc 7" w:uiPriority="39"/>
-    <w:lsdException w:name="toc 8" w:uiPriority="39"/>
-    <w:lsdException w:name="toc 9" w:uiPriority="39"/>
-    <w:lsdException w:name="caption" w:uiPriority="35" w:qFormat="1"/>
-    <w:lsdException w:name="Title" w:semiHidden="0" w:uiPriority="10" w:unhideWhenUsed="0" w:qFormat="1"/>
-    <w:lsdException w:name="Default Paragraph Font" w:uiPriority="1"/>
-    <w:lsdException w:name="Subtitle" w:semiHidden="0" w:uiPriority="11" w:unhideWhenUsed="0" w:qFormat="1"/>
-    <w:lsdException w:name="Strong" w:semiHidden="0" w:uiPriority="22" w:unhideWhenUsed="0" w:qFormat="1"/>
-    <w:lsdException w:name="Emphasis" w:semiHidden="0" w:uiPriority="20" w:unhideWhenUsed="0" w:qFormat="1"/>
-    <w:lsdException w:name="Table Grid" w:semiHidden="0" w:uiPriority="39" w:unhideWhenUsed="0"/>
-    <w:lsdException w:name="Placeholder Text" w:unhideWhenUsed="0"/>
-    <w:lsdException w:name="No Spacing" w:semiHidden="0" w:uiPriority="1" w:unhideWhenUsed="0" w:qFormat="1"/>
-    <w:lsdException w:name="Light Shading" w:semiHidden="0" w:uiPriority="60" w:unhideWhenUsed="0"/>
-    <w:lsdException w:name="Light List" w:semiHidden="0" w:uiPriority="61" w:unhideWhenUsed="0"/>
-    <w:lsdException w:name="Light Grid" w:semiHidden="0" w:uiPriority="62" w:unhideWhenUsed="0"/>
-    <w:lsdException w:name="Medium Shading 1" w:semiHidden="0" w:uiPriority="63" w:unhideWhenUsed="0"/>
-    <w:lsdException w:name="Medium Shading 2" w:semiHidden="0" w:uiPriority="64" w:unhideWhenUsed="0"/>
-    <w:lsdException w:name="Medium List 1" w:semiHidden="0" w:uiPriority="65" w:unhideWhenUsed="0"/>
-    <w:lsdException w:name="Medium List 2" w:semiHidden="0" w:uiPriority="66" w:unhideWhenUsed="0"/>
-    <w:lsdException w:name="Medium Grid 1" w:semiHidden="0" w:uiPriority="67" w:unhideWhenUsed="0"/>
-    <w:lsdException w:name="Medium Grid 2" w:semiHidden="0" w:uiPriority="68" w:unhideWhenUsed="0"/>
-    <w:lsdException w:name="Medium Grid 3" w:semiHidden="0" w:uiPriority="69" w:unhideWhenUsed="0"/>
-    <w:lsdException w:name="Dark List" w:semiHidden="0" w:uiPriority="70" w:unhideWhenUsed="0"/>
-    <w:lsdException w:name="Colorful Shading" w:semiHidden="0" w:uiPriority="71" w:unhideWhenUsed="0"/>
-    <w:lsdException w:name="Colorful List" w:semiHidden="0" w:uiPriority="72" w:unhideWhenUsed="0"/>
-    <w:lsdException w:name="Colorful Grid" w:semiHidden="0" w:uiPriority="73" w:unhideWhenUsed="0"/>
-    <w:lsdException w:name="Light Shading Accent 1" w:semiHidden="0" w:uiPriority="60" w:unhideWhenUsed="0"/>
-    <w:lsdException w:name="Light List Accent 1" w:semiHidden="0" w:uiPriority="61" w:unhideWhenUsed="0"/>
-    <w:lsdException w:name="Light Grid Accent 1" w:semiHidden="0" w:uiPriority="62" w:unhideWhenUsed="0"/>
-    <w:lsdException w:name="Medium Shading 1 Accent 1" w:semiHidden="0" w:uiPriority="63" w:unhideWhenUsed="0"/>
-    <w:lsdException w:name="Medium Shading 2 Accent 1" w:semiHidden="0" w:uiPriority="64" w:unhideWhenUsed="0"/>
-    <w:lsdException w:name="Medium List 1 Accent 1" w:semiHidden="0" w:uiPriority="65" w:unhideWhenUsed="0"/>
-    <w:lsdException w:name="Revision" w:unhideWhenUsed="0"/>
-    <w:lsdException w:name="List Paragraph" w:semiHidden="0" w:uiPriority="34" w:unhideWhenUsed="0" w:qFormat="1"/>
-    <w:lsdException w:name="Quote" w:semiHidden="0" w:uiPriority="29" w:unhideWhenUsed="0" w:qFormat="1"/>
-    <w:lsdException w:name="Intense Quote" w:semiHidden="0" w:uiPriority="30" w:unhideWhenUsed="0" w:qFormat="1"/>
-    <w:lsdException w:name="Medium List 2 Accent 1" w:semiHidden="0" w:uiPriority="66" w:unhideWhenUsed="0"/>
-    <w:lsdException w:name="Medium Grid 1 Accent 1" w:semiHidden="0" w:uiPriority="67" w:unhideWhenUsed="0"/>
-    <w:lsdException w:name="Medium Grid 2 Accent 1" w:semiHidden="0" w:uiPriority="68" w:unhideWhenUsed="0"/>
-    <w:lsdException w:name="Medium Grid 3 Accent 1" w:semiHidden="0" w:uiPriority="69" w:unhideWhenUsed="0"/>
-    <w:lsdException w:name="Dark List Accent 1" w:semiHidden="0" w:uiPriority="70" w:unhideWhenUsed="0"/>
-    <w:lsdException w:name="Colorful Shading Accent 1" w:semiHidden="0" w:uiPriority="71" w:unhideWhenUsed="0"/>
-    <w:lsdException w:name="Colorful List Accent 1" w:semiHidden="0" w:uiPriority="72" w:unhideWhenUsed="0"/>
-    <w:lsdException w:name="Colorful Grid Accent 1" w:semiHidden="0" w:uiPriority="73" w:unhideWhenUsed="0"/>
-    <w:lsdException w:name="Light Shading Accent 2" w:semiHidden="0" w:uiPriority="60" w:unhideWhenUsed="0"/>
-    <w:lsdException w:name="Light List Accent 2" w:semiHidden="0" w:uiPriority="61" w:unhideWhenUsed="0"/>
-    <w:lsdException w:name="Light Grid Accent 2" w:semiHidden="0" w:uiPriority="62" w:unhideWhenUsed="0"/>
-    <w:lsdException w:name="Medium Shading 1 Accent 2" w:semiHidden="0" w:uiPriority="63" w:unhideWhenUsed="0"/>
-    <w:lsdException w:name="Medium Shading 2 Accent 2" w:semiHidden="0" w:uiPriority="64" w:unhideWhenUsed="0"/>
-    <w:lsdException w:name="Medium List 1 Accent 2" w:semiHidden="0" w:uiPriority="65" w:unhideWhenUsed="0"/>
-    <w:lsdException w:name="Medium List 2 Accent 2" w:semiHidden="0" w:uiPriority="66" w:unhideWhenUsed="0"/>
-    <w:lsdException w:name="Medium Grid 1 Accent 2" w:semiHidden="0" w:uiPriority="67" w:unhideWhenUsed="0"/>
-    <w:lsdException w:name="Medium Grid 2 Accent 2" w:semiHidden="0" w:uiPriority="68" w:unhideWhenUsed="0"/>
-    <w:lsdException w:name="Medium Grid 3 Accent 2" w:semiHidden="0" w:uiPriority="69" w:unhideWhenUsed="0"/>
-    <w:lsdException w:name="Dark List Accent 2" w:semiHidden="0" w:uiPriority="70" w:unhideWhenUsed="0"/>
-    <w:lsdException w:name="Colorful Shading Accent 2" w:semiHidden="0" w:uiPriority="71" w:unhideWhenUsed="0"/>
-    <w:lsdException w:name="Colorful List Accent 2" w:semiHidden="0" w:uiPriority="72" w:unhideWhenUsed="0"/>
-    <w:lsdException w:name="Colorful Grid Accent 2" w:semiHidden="0" w:uiPriority="73" w:unhideWhenUsed="0"/>
-    <w:lsdException w:name="Light Shading Accent 3" w:semiHidden="0" w:uiPriority="60" w:unhideWhenUsed="0"/>
-    <w:lsdException w:name="Light List Accent 3" w:semiHidden="0" w:uiPriority="61" w:unhideWhenUsed="0"/>
-    <w:lsdException w:name="Light Grid Accent 3" w:semiHidden="0" w:uiPriority="62" w:unhideWhenUsed="0"/>
-    <w:lsdException w:name="Medium Shading 1 Accent 3" w:semiHidden="0" w:uiPriority="63" w:unhideWhenUsed="0"/>
-    <w:lsdException w:name="Medium Shading 2 Accent 3" w:semiHidden="0" w:uiPriority="64" w:unhideWhenUsed="0"/>
-    <w:lsdException w:name="Medium List 1 Accent 3" w:semiHidden="0" w:uiPriority="65" w:unhideWhenUsed="0"/>
-    <w:lsdException w:name="Medium List 2 Accent 3" w:semiHidden="0" w:uiPriority="66" w:unhideWhenUsed="0"/>
-    <w:lsdException w:name="Medium Grid 1 Accent 3" w:semiHidden="0" w:uiPriority="67" w:unhideWhenUsed="0"/>
-    <w:lsdException w:name="Medium Grid 2 Accent 3" w:semiHidden="0" w:uiPriority="68" w:unhideWhenUsed="0"/>
-    <w:lsdException w:name="Medium Grid 3 Accent 3" w:semiHidden="0" w:uiPriority="69" w:unhideWhenUsed="0"/>
-    <w:lsdException w:name="Dark List Accent 3" w:semiHidden="0" w:uiPriority="70" w:unhideWhenUsed="0"/>
-    <w:lsdException w:name="Colorful Shading Accent 3" w:semiHidden="0" w:uiPriority="71" w:unhideWhenUsed="0"/>
-    <w:lsdException w:name="Colorful List Accent 3" w:semiHidden="0" w:uiPriority="72" w:unhideWhenUsed="0"/>
-    <w:lsdException w:name="Colorful Grid Accent 3" w:semiHidden="0" w:uiPriority="73" w:unhideWhenUsed="0"/>
-    <w:lsdException w:name="Light Shading Accent 4" w:semiHidden="0" w:uiPriority="60" w:unhideWhenUsed="0"/>
-    <w:lsdException w:name="Light List Accent 4" w:semiHidden="0" w:uiPriority="61" w:unhideWhenUsed="0"/>
-    <w:lsdException w:name="Light Grid Accent 4" w:semiHidden="0" w:uiPriority="62" w:unhideWhenUsed="0"/>
-    <w:lsdException w:name="Medium Shading 1 Accent 4" w:semiHidden="0" w:uiPriority="63" w:unhideWhenUsed="0"/>
-    <w:lsdException w:name="Medium Shading 2 Accent 4" w:semiHidden="0" w:uiPriority="64" w:unhideWhenUsed="0"/>
-    <w:lsdException w:name="Medium List 1 Accent 4" w:semiHidden="0" w:uiPriority="65" w:unhideWhenUsed="0"/>
-    <w:lsdException w:name="Medium List 2 Accent 4" w:semiHidden="0" w:uiPriority="66" w:unhideWhenUsed="0"/>
-    <w:lsdException w:name="Medium Grid 1 Accent 4" w:semiHidden="0" w:uiPriority="67" w:unhideWhenUsed="0"/>
-    <w:lsdException w:name="Medium Grid 2 Accent 4" w:semiHidden="0" w:uiPriority="68" w:unhideWhenUsed="0"/>
-    <w:lsdException w:name="Medium Grid 3 Accent 4" w:semiHidden="0" w:uiPriority="69" w:unhideWhenUsed="0"/>
-    <w:lsdException w:name="Dark List Accent 4" w:semiHidden="0" w:uiPriority="70" w:unhideWhenUsed="0"/>
-    <w:lsdException w:name="Colorful Shading Accent 4" w:semiHidden="0" w:uiPriority="71" w:unhideWhenUsed="0"/>
-    <w:lsdException w:name="Colorful List Accent 4" w:semiHidden="0" w:uiPriority="72" w:unhideWhenUsed="0"/>
-    <w:lsdException w:name="Colorful Grid Accent 4" w:semiHidden="0" w:uiPriority="73" w:unhideWhenUsed="0"/>
-    <w:lsdException w:name="Light Shading Accent 5" w:semiHidden="0" w:uiPriority="60" w:unhideWhenUsed="0"/>
-    <w:lsdException w:name="Light List Accent 5" w:semiHidden="0" w:uiPriority="61" w:unhideWhenUsed="0"/>
-    <w:lsdException w:name="Light Grid Accent 5" w:semiHidden="0" w:uiPriority="62" w:unhideWhenUsed="0"/>
-    <w:lsdException w:name="Medium Shading 1 Accent 5" w:semiHidden="0" w:uiPriority="63" w:unhideWhenUsed="0"/>
-    <w:lsdException w:name="Medium Shading 2 Accent 5" w:semiHidden="0" w:uiPriority="64" w:unhideWhenUsed="0"/>
-    <w:lsdException w:name="Medium List 1 Accent 5" w:semiHidden="0" w:uiPriority="65" w:unhideWhenUsed="0"/>
-    <w:lsdException w:name="Medium List 2 Accent 5" w:semiHidden="0" w:uiPriority="66" w:unhideWhenUsed="0"/>
-    <w:lsdException w:name="Medium Grid 1 Accent 5" w:semiHidden="0" w:uiPriority="67" w:unhideWhenUsed="0"/>
-    <w:lsdException w:name="Medium Grid 2 Accent 5" w:semiHidden="0" w:uiPriority="68" w:unhideWhenUsed="0"/>
-    <w:lsdException w:name="Medium Grid 3 Accent 5" w:semiHidden="0" w:uiPriority="69" w:unhideWhenUsed="0"/>
-    <w:lsdException w:name="Dark List Accent 5" w:semiHidden="0" w:uiPriority="70" w:unhideWhenUsed="0"/>
-    <w:lsdException w:name="Colorful Shading Accent 5" w:semiHidden="0" w:uiPriority="71" w:unhideWhenUsed="0"/>
-    <w:lsdException w:name="Colorful List Accent 5" w:semiHidden="0" w:uiPriority="72" w:unhideWhenUsed="0"/>
-    <w:lsdException w:name="Colorful Grid Accent 5" w:semiHidden="0" w:uiPriority="73" w:unhideWhenUsed="0"/>
-    <w:lsdException w:name="Light Shading Accent 6" w:semiHidden="0" w:uiPriority="60" w:unhideWhenUsed="0"/>
-    <w:lsdException w:name="Light List Accent 6" w:semiHidden="0" w:uiPriority="61" w:unhideWhenUsed="0"/>
-    <w:lsdException w:name="Light Grid Accent 6" w:semiHidden="0" w:uiPriority="62" w:unhideWhenUsed="0"/>
-    <w:lsdException w:name="Medium Shading 1 Accent 6" w:semiHidden="0" w:uiPriority="63" w:unhideWhenUsed="0"/>
-    <w:lsdException w:name="Medium Shading 2 Accent 6" w:semiHidden="0" w:uiPriority="64" w:unhideWhenUsed="0"/>
-    <w:lsdException w:name="Medium List 1 Accent 6" w:semiHidden="0" w:uiPriority="65" w:unhideWhenUsed="0"/>
-    <w:lsdException w:name="Medium List 2 Accent 6" w:semiHidden="0" w:uiPriority="66" w:unhideWhenUsed="0"/>
-    <w:lsdException w:name="Medium Grid 1 Accent 6" w:semiHidden="0" w:uiPriority="67" w:unhideWhenUsed="0"/>
-    <w:lsdException w:name="Medium Grid 2 Accent 6" w:semiHidden="0" w:uiPriority="68" w:unhideWhenUsed="0"/>
-    <w:lsdException w:name="Medium Grid 3 Accent 6" w:semiHidden="0" w:uiPriority="69" w:unhideWhenUsed="0"/>
-    <w:lsdException w:name="Dark List Accent 6" w:semiHidden="0" w:uiPriority="70" w:unhideWhenUsed="0"/>
-    <w:lsdException w:name="Colorful Shading Accent 6" w:semiHidden="0" w:uiPriority="71" w:unhideWhenUsed="0"/>
-    <w:lsdException w:name="Colorful List Accent 6" w:semiHidden="0" w:uiPriority="72" w:unhideWhenUsed="0"/>
-    <w:lsdException w:name="Colorful Grid Accent 6" w:semiHidden="0" w:uiPriority="73" w:unhideWhenUsed="0"/>
-    <w:lsdException w:name="Subtle Emphasis" w:semiHidden="0" w:uiPriority="19" w:unhideWhenUsed="0" w:qFormat="1"/>
-    <w:lsdException w:name="Intense Emphasis" w:semiHidden="0" w:uiPriority="21" w:unhideWhenUsed="0" w:qFormat="1"/>
-    <w:lsdException w:name="Subtle Reference" w:semiHidden="0" w:uiPriority="31" w:unhideWhenUsed="0" w:qFormat="1"/>
-    <w:lsdException w:name="Intense Reference" w:semiHidden="0" w:uiPriority="32" w:unhideWhenUsed="0" w:qFormat="1"/>
-    <w:lsdException w:name="Book Title" w:semiHidden="0" w:uiPriority="33" w:unhideWhenUsed="0" w:qFormat="1"/>
-    <w:lsdException w:name="Bibliography" w:uiPriority="37"/>
-    <w:lsdException w:name="TOC Heading" w:uiPriority="39" w:qFormat="1"/>
+  <w:latentStyles w:defLockedState="0" w:defUIPriority="99" w:defSemiHidden="0" w:defUnhideWhenUsed="0" w:defQFormat="0" w:count="380">
+    <w:lsdException w:name="Normal" w:uiPriority="0" w:qFormat="1"/>
+    <w:lsdException w:name="heading 1" w:uiPriority="9" w:qFormat="1"/>
+    <w:lsdException w:name="heading 2" w:semiHidden="1" w:uiPriority="9" w:unhideWhenUsed="1" w:qFormat="1"/>
+    <w:lsdException w:name="heading 3" w:semiHidden="1" w:uiPriority="9" w:unhideWhenUsed="1" w:qFormat="1"/>
+    <w:lsdException w:name="heading 4" w:semiHidden="1" w:uiPriority="9" w:unhideWhenUsed="1" w:qFormat="1"/>
+    <w:lsdException w:name="heading 5" w:semiHidden="1" w:uiPriority="9" w:unhideWhenUsed="1" w:qFormat="1"/>
+    <w:lsdException w:name="heading 6" w:semiHidden="1" w:uiPriority="9" w:unhideWhenUsed="1" w:qFormat="1"/>
+    <w:lsdException w:name="heading 7" w:semiHidden="1" w:uiPriority="9" w:unhideWhenUsed="1" w:qFormat="1"/>
+    <w:lsdException w:name="heading 8" w:semiHidden="1" w:uiPriority="9" w:unhideWhenUsed="1" w:qFormat="1"/>
+    <w:lsdException w:name="heading 9" w:semiHidden="1" w:uiPriority="9" w:unhideWhenUsed="1" w:qFormat="1"/>
+    <w:lsdException w:name="index 1" w:semiHidden="1" w:unhideWhenUsed="1"/>
+    <w:lsdException w:name="index 2" w:semiHidden="1" w:unhideWhenUsed="1"/>
+    <w:lsdException w:name="index 3" w:semiHidden="1" w:unhideWhenUsed="1"/>
+    <w:lsdException w:name="index 4" w:semiHidden="1" w:unhideWhenUsed="1"/>
+    <w:lsdException w:name="index 5" w:semiHidden="1" w:unhideWhenUsed="1"/>
+    <w:lsdException w:name="index 6" w:semiHidden="1" w:unhideWhenUsed="1"/>
+    <w:lsdException w:name="index 7" w:semiHidden="1" w:unhideWhenUsed="1"/>
+    <w:lsdException w:name="index 8" w:semiHidden="1" w:unhideWhenUsed="1"/>
+    <w:lsdException w:name="index 9" w:semiHidden="1" w:unhideWhenUsed="1"/>
+    <w:lsdException w:name="toc 1" w:semiHidden="1" w:uiPriority="39" w:unhideWhenUsed="1"/>
+    <w:lsdException w:name="toc 2" w:semiHidden="1" w:uiPriority="39" w:unhideWhenUsed="1"/>
+    <w:lsdException w:name="toc 3" w:semiHidden="1" w:uiPriority="39" w:unhideWhenUsed="1"/>
+    <w:lsdException w:name="toc 4" w:semiHidden="1" w:uiPriority="39" w:unhideWhenUsed="1"/>
+    <w:lsdException w:name="toc 5" w:semiHidden="1" w:uiPriority="39" w:unhideWhenUsed="1"/>
+    <w:lsdException w:name="toc 6" w:semiHidden="1" w:uiPriority="39" w:unhideWhenUsed="1"/>
+    <w:lsdException w:name="toc 7" w:semiHidden="1" w:uiPriority="39" w:unhideWhenUsed="1"/>
+    <w:lsdException w:name="toc 8" w:semiHidden="1" w:uiPriority="39" w:unhideWhenUsed="1"/>
+    <w:lsdException w:name="toc 9" w:semiHidden="1" w:uiPriority="39" w:unhideWhenUsed="1"/>
+    <w:lsdException w:name="Normal Indent" w:semiHidden="1" w:unhideWhenUsed="1"/>
+    <w:lsdException w:name="footnote text" w:semiHidden="1" w:unhideWhenUsed="1"/>
+    <w:lsdException w:name="annotation text" w:semiHidden="1" w:unhideWhenUsed="1"/>
+    <w:lsdException w:name="header" w:semiHidden="1" w:unhideWhenUsed="1"/>
+    <w:lsdException w:name="footer" w:semiHidden="1" w:unhideWhenUsed="1"/>
+    <w:lsdException w:name="index heading" w:semiHidden="1" w:unhideWhenUsed="1"/>
+    <w:lsdException w:name="caption" w:semiHidden="1" w:uiPriority="35" w:unhideWhenUsed="1" w:qFormat="1"/>
+    <w:lsdException w:name="table of figures" w:semiHidden="1" w:unhideWhenUsed="1"/>
+    <w:lsdException w:name="envelope address" w:semiHidden="1" w:unhideWhenUsed="1"/>
+    <w:lsdException w:name="envelope return" w:semiHidden="1" w:unhideWhenUsed="1"/>
+    <w:lsdException w:name="footnote reference" w:semiHidden="1" w:unhideWhenUsed="1"/>
+    <w:lsdException w:name="annotation reference" w:semiHidden="1" w:unhideWhenUsed="1"/>
+    <w:lsdException w:name="line number" w:semiHidden="1" w:unhideWhenUsed="1"/>
+    <w:lsdException w:name="page number" w:semiHidden="1" w:unhideWhenUsed="1"/>
+    <w:lsdException w:name="endnote reference" w:semiHidden="1" w:unhideWhenUsed="1"/>
+    <w:lsdException w:name="endnote text" w:semiHidden="1" w:unhideWhenUsed="1"/>
+    <w:lsdException w:name="table of authorities" w:semiHidden="1" w:unhideWhenUsed="1"/>
+    <w:lsdException w:name="macro" w:semiHidden="1" w:unhideWhenUsed="1"/>
+    <w:lsdException w:name="toa heading" w:semiHidden="1" w:unhideWhenUsed="1"/>
+    <w:lsdException w:name="List" w:semiHidden="1" w:unhideWhenUsed="1"/>
+    <w:lsdException w:name="List Bullet" w:semiHidden="1" w:unhideWhenUsed="1"/>
+    <w:lsdException w:name="List Number" w:semiHidden="1" w:unhideWhenUsed="1"/>
+    <w:lsdException w:name="List 2" w:semiHidden="1" w:unhideWhenUsed="1"/>
+    <w:lsdException w:name="List 3" w:semiHidden="1" w:unhideWhenUsed="1"/>
+    <w:lsdException w:name="List 4" w:semiHidden="1" w:unhideWhenUsed="1"/>
+    <w:lsdException w:name="List 5" w:semiHidden="1" w:unhideWhenUsed="1"/>
+    <w:lsdException w:name="List Bullet 2" w:semiHidden="1" w:unhideWhenUsed="1"/>
+    <w:lsdException w:name="List Bullet 3" w:semiHidden="1" w:unhideWhenUsed="1"/>
+    <w:lsdException w:name="List Bullet 4" w:semiHidden="1" w:unhideWhenUsed="1"/>
+    <w:lsdException w:name="List Bullet 5" w:semiHidden="1" w:unhideWhenUsed="1"/>
+    <w:lsdException w:name="List Number 2" w:semiHidden="1" w:unhideWhenUsed="1"/>
+    <w:lsdException w:name="List Number 3" w:semiHidden="1" w:unhideWhenUsed="1"/>
+    <w:lsdException w:name="List Number 4" w:semiHidden="1" w:unhideWhenUsed="1"/>
+    <w:lsdException w:name="List Number 5" w:semiHidden="1" w:unhideWhenUsed="1"/>
+    <w:lsdException w:name="Title" w:uiPriority="10" w:qFormat="1"/>
+    <w:lsdException w:name="Closing" w:semiHidden="1" w:unhideWhenUsed="1"/>
+    <w:lsdException w:name="Signature" w:semiHidden="1" w:unhideWhenUsed="1"/>
+    <w:lsdException w:name="Default Paragraph Font" w:semiHidden="1" w:uiPriority="1" w:unhideWhenUsed="1"/>
+    <w:lsdException w:name="Body Text" w:semiHidden="1" w:unhideWhenUsed="1"/>
+    <w:lsdException w:name="Body Text Indent" w:semiHidden="1" w:unhideWhenUsed="1"/>
+    <w:lsdException w:name="List Continue" w:semiHidden="1" w:unhideWhenUsed="1"/>
+    <w:lsdException w:name="List Continue 2" w:semiHidden="1" w:unhideWhenUsed="1"/>
+    <w:lsdException w:name="List Continue 3" w:semiHidden="1" w:unhideWhenUsed="1"/>
+    <w:lsdException w:name="List Continue 4" w:semiHidden="1" w:unhideWhenUsed="1"/>
+    <w:lsdException w:name="List Continue 5" w:semiHidden="1" w:unhideWhenUsed="1"/>
+    <w:lsdException w:name="Message Header" w:semiHidden="1" w:unhideWhenUsed="1"/>
+    <w:lsdException w:name="Subtitle" w:uiPriority="11" w:qFormat="1"/>
+    <w:lsdException w:name="Salutation" w:semiHidden="1" w:unhideWhenUsed="1"/>
+    <w:lsdException w:name="Date" w:semiHidden="1" w:unhideWhenUsed="1"/>
+    <w:lsdException w:name="Body Text First Indent" w:semiHidden="1" w:unhideWhenUsed="1"/>
+    <w:lsdException w:name="Body Text First Indent 2" w:semiHidden="1" w:unhideWhenUsed="1"/>
+    <w:lsdException w:name="Note Heading" w:semiHidden="1" w:unhideWhenUsed="1"/>
+    <w:lsdException w:name="Body Text 2" w:semiHidden="1" w:unhideWhenUsed="1"/>
+    <w:lsdException w:name="Body Text 3" w:semiHidden="1" w:unhideWhenUsed="1"/>
+    <w:lsdException w:name="Body Text Indent 2" w:semiHidden="1" w:unhideWhenUsed="1"/>
+    <w:lsdException w:name="Body Text Indent 3" w:semiHidden="1" w:unhideWhenUsed="1"/>
+    <w:lsdException w:name="Block Text" w:semiHidden="1" w:unhideWhenUsed="1"/>
+    <w:lsdException w:name="Hyperlink" w:semiHidden="1" w:unhideWhenUsed="1"/>
+    <w:lsdException w:name="FollowedHyperlink" w:semiHidden="1" w:unhideWhenUsed="1"/>
+    <w:lsdException w:name="Strong" w:uiPriority="22" w:qFormat="1"/>
+    <w:lsdException w:name="Emphasis" w:uiPriority="20" w:qFormat="1"/>
+    <w:lsdException w:name="Document Map" w:semiHidden="1" w:unhideWhenUsed="1"/>
+    <w:lsdException w:name="Plain Text" w:semiHidden="1" w:unhideWhenUsed="1"/>
+    <w:lsdException w:name="E-mail Signature" w:semiHidden="1" w:unhideWhenUsed="1"/>
+    <w:lsdException w:name="HTML Top of Form" w:semiHidden="1" w:unhideWhenUsed="1"/>
+    <w:lsdException w:name="HTML Bottom of Form" w:semiHidden="1" w:unhideWhenUsed="1"/>
+    <w:lsdException w:name="Normal (Web)" w:semiHidden="1" w:unhideWhenUsed="1"/>
+    <w:lsdException w:name="HTML Acronym" w:semiHidden="1" w:unhideWhenUsed="1"/>
+    <w:lsdException w:name="HTML Address" w:semiHidden="1" w:unhideWhenUsed="1"/>
+    <w:lsdException w:name="HTML Cite" w:semiHidden="1" w:unhideWhenUsed="1"/>
+    <w:lsdException w:name="HTML Code" w:semiHidden="1" w:unhideWhenUsed="1"/>
+    <w:lsdException w:name="HTML Definition" w:semiHidden="1" w:unhideWhenUsed="1"/>
+    <w:lsdException w:name="HTML Keyboard" w:semiHidden="1" w:unhideWhenUsed="1"/>
+    <w:lsdException w:name="HTML Preformatted" w:semiHidden="1" w:unhideWhenUsed="1"/>
+    <w:lsdException w:name="HTML Sample" w:semiHidden="1" w:unhideWhenUsed="1"/>
+    <w:lsdException w:name="HTML Typewriter" w:semiHidden="1" w:unhideWhenUsed="1"/>
+    <w:lsdException w:name="HTML Variable" w:semiHidden="1" w:unhideWhenUsed="1"/>
+    <w:lsdException w:name="Normal Table" w:semiHidden="1" w:unhideWhenUsed="1"/>
+    <w:lsdException w:name="annotation subject" w:semiHidden="1" w:unhideWhenUsed="1"/>
+    <w:lsdException w:name="No List" w:semiHidden="1" w:unhideWhenUsed="1"/>
+    <w:lsdException w:name="Outline List 1" w:semiHidden="1" w:unhideWhenUsed="1"/>
+    <w:lsdException w:name="Outline List 2" w:semiHidden="1" w:unhideWhenUsed="1"/>
+    <w:lsdException w:name="Outline List 3" w:semiHidden="1" w:unhideWhenUsed="1"/>
+    <w:lsdException w:name="Table Simple 1" w:semiHidden="1" w:unhideWhenUsed="1"/>
+    <w:lsdException w:name="Table Simple 2" w:semiHidden="1" w:unhideWhenUsed="1"/>
+    <w:lsdException w:name="Table Simple 3" w:semiHidden="1" w:unhideWhenUsed="1"/>
+    <w:lsdException w:name="Table Classic 1" w:semiHidden="1" w:unhideWhenUsed="1"/>
+    <w:lsdException w:name="Table Classic 2" w:semiHidden="1" w:unhideWhenUsed="1"/>
+    <w:lsdException w:name="Table Classic 3" w:semiHidden="1" w:unhideWhenUsed="1"/>
+    <w:lsdException w:name="Table Classic 4" w:semiHidden="1" w:unhideWhenUsed="1"/>
+    <w:lsdException w:name="Table Colorful 1" w:semiHidden="1" w:unhideWhenUsed="1"/>
+    <w:lsdException w:name="Table Colorful 2" w:semiHidden="1" w:unhideWhenUsed="1"/>
+    <w:lsdException w:name="Table Colorful 3" w:semiHidden="1" w:unhideWhenUsed="1"/>
+    <w:lsdException w:name="Table Columns 1" w:semiHidden="1" w:unhideWhenUsed="1"/>
+    <w:lsdException w:name="Table Columns 2" w:semiHidden="1" w:unhideWhenUsed="1"/>
+    <w:lsdException w:name="Table Columns 3" w:semiHidden="1" w:unhideWhenUsed="1"/>
+    <w:lsdException w:name="Table Columns 4" w:semiHidden="1" w:unhideWhenUsed="1"/>
+    <w:lsdException w:name="Table Columns 5" w:semiHidden="1" w:unhideWhenUsed="1"/>
+    <w:lsdException w:name="Table Grid 1" w:semiHidden="1" w:unhideWhenUsed="1"/>
+    <w:lsdException w:name="Table Grid 2" w:semiHidden="1" w:unhideWhenUsed="1"/>
+    <w:lsdException w:name="Table Grid 3" w:semiHidden="1" w:unhideWhenUsed="1"/>
+    <w:lsdException w:name="Table Grid 4" w:semiHidden="1" w:unhideWhenUsed="1"/>
+    <w:lsdException w:name="Table Grid 5" w:semiHidden="1" w:unhideWhenUsed="1"/>
+    <w:lsdException w:name="Table Grid 6" w:semiHidden="1" w:unhideWhenUsed="1"/>
+    <w:lsdException w:name="Table Grid 7" w:semiHidden="1" w:unhideWhenUsed="1"/>
+    <w:lsdException w:name="Table Grid 8" w:semiHidden="1" w:unhideWhenUsed="1"/>
+    <w:lsdException w:name="Table List 1" w:semiHidden="1" w:unhideWhenUsed="1"/>
+    <w:lsdException w:name="Table List 2" w:semiHidden="1" w:unhideWhenUsed="1"/>
+    <w:lsdException w:name="Table List 3" w:semiHidden="1" w:unhideWhenUsed="1"/>
+    <w:lsdException w:name="Table List 4" w:semiHidden="1" w:unhideWhenUsed="1"/>
+    <w:lsdException w:name="Table List 5" w:semiHidden="1" w:unhideWhenUsed="1"/>
+    <w:lsdException w:name="Table List 6" w:semiHidden="1" w:unhideWhenUsed="1"/>
+    <w:lsdException w:name="Table List 7" w:semiHidden="1" w:unhideWhenUsed="1"/>
+    <w:lsdException w:name="Table List 8" w:semiHidden="1" w:unhideWhenUsed="1"/>
+    <w:lsdException w:name="Table 3D effects 1" w:semiHidden="1" w:unhideWhenUsed="1"/>
+    <w:lsdException w:name="Table 3D effects 2" w:semiHidden="1" w:unhideWhenUsed="1"/>
+    <w:lsdException w:name="Table 3D effects 3" w:semiHidden="1" w:unhideWhenUsed="1"/>
+    <w:lsdException w:name="Table Contemporary" w:semiHidden="1" w:unhideWhenUsed="1"/>
+    <w:lsdException w:name="Table Elegant" w:semiHidden="1" w:unhideWhenUsed="1"/>
+    <w:lsdException w:name="Table Professional" w:semiHidden="1" w:unhideWhenUsed="1"/>
+    <w:lsdException w:name="Table Subtle 1" w:semiHidden="1" w:unhideWhenUsed="1"/>
+    <w:lsdException w:name="Table Subtle 2" w:semiHidden="1" w:unhideWhenUsed="1"/>
+    <w:lsdException w:name="Table Web 1" w:semiHidden="1" w:unhideWhenUsed="1"/>
+    <w:lsdException w:name="Table Web 2" w:semiHidden="1" w:unhideWhenUsed="1"/>
+    <w:lsdException w:name="Table Web 3" w:semiHidden="1" w:unhideWhenUsed="1"/>
+    <w:lsdException w:name="Balloon Text" w:semiHidden="1" w:unhideWhenUsed="1"/>
+    <w:lsdException w:name="Table Grid" w:uiPriority="39"/>
+    <w:lsdException w:name="Table Theme" w:semiHidden="1" w:unhideWhenUsed="1"/>
+    <w:lsdException w:name="Note Level 1" w:semiHidden="1" w:unhideWhenUsed="1"/>
+    <w:lsdException w:name="Note Level 2" w:semiHidden="1" w:unhideWhenUsed="1"/>
+    <w:lsdException w:name="Note Level 3" w:semiHidden="1" w:unhideWhenUsed="1"/>
+    <w:lsdException w:name="Note Level 4" w:semiHidden="1" w:unhideWhenUsed="1"/>
+    <w:lsdException w:name="Note Level 5" w:semiHidden="1" w:unhideWhenUsed="1"/>
+    <w:lsdException w:name="Note Level 6" w:semiHidden="1" w:unhideWhenUsed="1"/>
+    <w:lsdException w:name="Note Level 7" w:semiHidden="1" w:unhideWhenUsed="1"/>
+    <w:lsdException w:name="Note Level 8" w:semiHidden="1" w:unhideWhenUsed="1"/>
+    <w:lsdException w:name="Note Level 9" w:semiHidden="1" w:unhideWhenUsed="1"/>
+    <w:lsdException w:name="Placeholder Text" w:semiHidden="1"/>
+    <w:lsdException w:name="No Spacing" w:uiPriority="1" w:qFormat="1"/>
+    <w:lsdException w:name="Light Shading" w:uiPriority="60"/>
+    <w:lsdException w:name="Light List" w:uiPriority="61"/>
+    <w:lsdException w:name="Light Grid" w:uiPriority="62"/>
+    <w:lsdException w:name="Medium Shading 1" w:uiPriority="63"/>
+    <w:lsdException w:name="Medium Shading 2" w:uiPriority="64"/>
+    <w:lsdException w:name="Medium List 1" w:uiPriority="65"/>
+    <w:lsdException w:name="Medium List 2" w:uiPriority="66"/>
+    <w:lsdException w:name="Medium Grid 1" w:uiPriority="67"/>
+    <w:lsdException w:name="Medium Grid 2" w:uiPriority="68"/>
+    <w:lsdException w:name="Medium Grid 3" w:uiPriority="69"/>
+    <w:lsdException w:name="Dark List" w:uiPriority="70"/>
+    <w:lsdException w:name="Colorful Shading" w:uiPriority="71"/>
+    <w:lsdException w:name="Colorful List" w:uiPriority="72"/>
+    <w:lsdException w:name="Colorful Grid" w:uiPriority="73"/>
+    <w:lsdException w:name="Light Shading Accent 1" w:uiPriority="60"/>
+    <w:lsdException w:name="Light List Accent 1" w:uiPriority="61"/>
+    <w:lsdException w:name="Light Grid Accent 1" w:uiPriority="62"/>
+    <w:lsdException w:name="Medium Shading 1 Accent 1" w:uiPriority="63"/>
+    <w:lsdException w:name="Medium Shading 2 Accent 1" w:uiPriority="64"/>
+    <w:lsdException w:name="Medium List 1 Accent 1" w:uiPriority="65"/>
+    <w:lsdException w:name="Revision" w:semiHidden="1"/>
+    <w:lsdException w:name="List Paragraph" w:uiPriority="34" w:qFormat="1"/>
+    <w:lsdException w:name="Quote" w:uiPriority="29" w:qFormat="1"/>
+    <w:lsdException w:name="Intense Quote" w:uiPriority="30" w:qFormat="1"/>
+    <w:lsdException w:name="Medium List 2 Accent 1" w:uiPriority="66"/>
+    <w:lsdException w:name="Medium Grid 1 Accent 1" w:uiPriority="67"/>
+    <w:lsdException w:name="Medium Grid 2 Accent 1" w:uiPriority="68"/>
+    <w:lsdException w:name="Medium Grid 3 Accent 1" w:uiPriority="69"/>
+    <w:lsdException w:name="Dark List Accent 1" w:uiPriority="70"/>
+    <w:lsdException w:name="Colorful Shading Accent 1" w:uiPriority="71"/>
+    <w:lsdException w:name="Colorful List Accent 1" w:uiPriority="72"/>
+    <w:lsdException w:name="Colorful Grid Accent 1" w:uiPriority="73"/>
+    <w:lsdException w:name="Light Shading Accent 2" w:uiPriority="60"/>
+    <w:lsdException w:name="Light List Accent 2" w:uiPriority="61"/>
+    <w:lsdException w:name="Light Grid Accent 2" w:uiPriority="62"/>
+    <w:lsdException w:name="Medium Shading 1 Accent 2" w:uiPriority="63"/>
+    <w:lsdException w:name="Medium Shading 2 Accent 2" w:uiPriority="64"/>
+    <w:lsdException w:name="Medium List 1 Accent 2" w:uiPriority="65"/>
+    <w:lsdException w:name="Medium List 2 Accent 2" w:uiPriority="66"/>
+    <w:lsdException w:name="Medium Grid 1 Accent 2" w:uiPriority="67"/>
+    <w:lsdException w:name="Medium Grid 2 Accent 2" w:uiPriority="68"/>
+    <w:lsdException w:name="Medium Grid 3 Accent 2" w:uiPriority="69"/>
+    <w:lsdException w:name="Dark List Accent 2" w:uiPriority="70"/>
+    <w:lsdException w:name="Colorful Shading Accent 2" w:uiPriority="71"/>
+    <w:lsdException w:name="Colorful List Accent 2" w:uiPriority="72"/>
+    <w:lsdException w:name="Colorful Grid Accent 2" w:uiPriority="73"/>
+    <w:lsdException w:name="Light Shading Accent 3" w:uiPriority="60"/>
+    <w:lsdException w:name="Light List Accent 3" w:uiPriority="61"/>
+    <w:lsdException w:name="Light Grid Accent 3" w:uiPriority="62"/>
+    <w:lsdException w:name="Medium Shading 1 Accent 3" w:uiPriority="63"/>
+    <w:lsdException w:name="Medium Shading 2 Accent 3" w:uiPriority="64"/>
+    <w:lsdException w:name="Medium List 1 Accent 3" w:uiPriority="65"/>
+    <w:lsdException w:name="Medium List 2 Accent 3" w:uiPriority="66"/>
+    <w:lsdException w:name="Medium Grid 1 Accent 3" w:uiPriority="67"/>
+    <w:lsdException w:name="Medium Grid 2 Accent 3" w:uiPriority="68"/>
+    <w:lsdException w:name="Medium Grid 3 Accent 3" w:uiPriority="69"/>
+    <w:lsdException w:name="Dark List Accent 3" w:uiPriority="70"/>
+    <w:lsdException w:name="Colorful Shading Accent 3" w:uiPriority="71"/>
+    <w:lsdException w:name="Colorful List Accent 3" w:uiPriority="72"/>
+    <w:lsdException w:name="Colorful Grid Accent 3" w:uiPriority="73"/>
+    <w:lsdException w:name="Light Shading Accent 4" w:uiPriority="60"/>
+    <w:lsdException w:name="Light List Accent 4" w:uiPriority="61"/>
+    <w:lsdException w:name="Light Grid Accent 4" w:uiPriority="62"/>
+    <w:lsdException w:name="Medium Shading 1 Accent 4" w:uiPriority="63"/>
+    <w:lsdException w:name="Medium Shading 2 Accent 4" w:uiPriority="64"/>
+    <w:lsdException w:name="Medium List 1 Accent 4" w:uiPriority="65"/>
+    <w:lsdException w:name="Medium List 2 Accent 4" w:uiPriority="66"/>
+    <w:lsdException w:name="Medium Grid 1 Accent 4" w:uiPriority="67"/>
+    <w:lsdException w:name="Medium Grid 2 Accent 4" w:uiPriority="68"/>
+    <w:lsdException w:name="Medium Grid 3 Accent 4" w:uiPriority="69"/>
+    <w:lsdException w:name="Dark List Accent 4" w:uiPriority="70"/>
+    <w:lsdException w:name="Colorful Shading Accent 4" w:uiPriority="71"/>
+    <w:lsdException w:name="Colorful List Accent 4" w:uiPriority="72"/>
+    <w:lsdException w:name="Colorful Grid Accent 4" w:uiPriority="73"/>
+    <w:lsdException w:name="Light Shading Accent 5" w:uiPriority="60"/>
+    <w:lsdException w:name="Light List Accent 5" w:uiPriority="61"/>
+    <w:lsdException w:name="Light Grid Accent 5" w:uiPriority="62"/>
+    <w:lsdException w:name="Medium Shading 1 Accent 5" w:uiPriority="63"/>
+    <w:lsdException w:name="Medium Shading 2 Accent 5" w:uiPriority="64"/>
+    <w:lsdException w:name="Medium List 1 Accent 5" w:uiPriority="65"/>
+    <w:lsdException w:name="Medium List 2 Accent 5" w:uiPriority="66"/>
+    <w:lsdException w:name="Medium Grid 1 Accent 5" w:uiPriority="67"/>
+    <w:lsdException w:name="Medium Grid 2 Accent 5" w:uiPriority="68"/>
+    <w:lsdException w:name="Medium Grid 3 Accent 5" w:uiPriority="69"/>
+    <w:lsdException w:name="Dark List Accent 5" w:uiPriority="70"/>
+    <w:lsdException w:name="Colorful Shading Accent 5" w:uiPriority="71"/>
+    <w:lsdException w:name="Colorful List Accent 5" w:uiPriority="72"/>
+    <w:lsdException w:name="Colorful Grid Accent 5" w:uiPriority="73"/>
+    <w:lsdException w:name="Light Shading Accent 6" w:uiPriority="60"/>
+    <w:lsdException w:name="Light List Accent 6" w:uiPriority="61"/>
+    <w:lsdException w:name="Light Grid Accent 6" w:uiPriority="62"/>
+    <w:lsdException w:name="Medium Shading 1 Accent 6" w:uiPriority="63"/>
+    <w:lsdException w:name="Medium Shading 2 Accent 6" w:uiPriority="64"/>
+    <w:lsdException w:name="Medium List 1 Accent 6" w:uiPriority="65"/>
+    <w:lsdException w:name="Medium List 2 Accent 6" w:uiPriority="66"/>
+    <w:lsdException w:name="Medium Grid 1 Accent 6" w:uiPriority="67"/>
+    <w:lsdException w:name="Medium Grid 2 Accent 6" w:uiPriority="68"/>
+    <w:lsdException w:name="Medium Grid 3 Accent 6" w:uiPriority="69"/>
+    <w:lsdException w:name="Dark List Accent 6" w:uiPriority="70"/>
+    <w:lsdException w:name="Colorful Shading Accent 6" w:uiPriority="71"/>
+    <w:lsdException w:name="Colorful List Accent 6" w:uiPriority="72"/>
+    <w:lsdException w:name="Colorful Grid Accent 6" w:uiPriority="73"/>
+    <w:lsdException w:name="Subtle Emphasis" w:uiPriority="19" w:qFormat="1"/>
+    <w:lsdException w:name="Intense Emphasis" w:uiPriority="21" w:qFormat="1"/>
+    <w:lsdException w:name="Subtle Reference" w:uiPriority="31" w:qFormat="1"/>
+    <w:lsdException w:name="Intense Reference" w:uiPriority="32" w:qFormat="1"/>
+    <w:lsdException w:name="Book Title" w:uiPriority="33" w:qFormat="1"/>
+    <w:lsdException w:name="Bibliography" w:semiHidden="1" w:uiPriority="37" w:unhideWhenUsed="1"/>
+    <w:lsdException w:name="TOC Heading" w:semiHidden="1" w:uiPriority="39" w:unhideWhenUsed="1" w:qFormat="1"/>
+    <w:lsdException w:name="Plain Table 1" w:uiPriority="41"/>
+    <w:lsdException w:name="Plain Table 2" w:uiPriority="42"/>
+    <w:lsdException w:name="Plain Table 3" w:uiPriority="43"/>
+    <w:lsdException w:name="Plain Table 4" w:uiPriority="44"/>
+    <w:lsdException w:name="Plain Table 5" w:uiPriority="45"/>
+    <w:lsdException w:name="Grid Table Light" w:uiPriority="40"/>
+    <w:lsdException w:name="Grid Table 1 Light" w:uiPriority="46"/>
+    <w:lsdException w:name="Grid Table 2" w:uiPriority="47"/>
+    <w:lsdException w:name="Grid Table 3" w:uiPriority="48"/>
+    <w:lsdException w:name="Grid Table 4" w:uiPriority="49"/>
+    <w:lsdException w:name="Grid Table 5 Dark" w:uiPriority="50"/>
+    <w:lsdException w:name="Grid Table 6 Colorful" w:uiPriority="51"/>
+    <w:lsdException w:name="Grid Table 7 Colorful" w:uiPriority="52"/>
+    <w:lsdException w:name="Grid Table 1 Light Accent 1" w:uiPriority="46"/>
+    <w:lsdException w:name="Grid Table 2 Accent 1" w:uiPriority="47"/>
+    <w:lsdException w:name="Grid Table 3 Accent 1" w:uiPriority="48"/>
+    <w:lsdException w:name="Grid Table 4 Accent 1" w:uiPriority="49"/>
+    <w:lsdException w:name="Grid Table 5 Dark Accent 1" w:uiPriority="50"/>
+    <w:lsdException w:name="Grid Table 6 Colorful Accent 1" w:uiPriority="51"/>
+    <w:lsdException w:name="Grid Table 7 Colorful Accent 1" w:uiPriority="52"/>
+    <w:lsdException w:name="Grid Table 1 Light Accent 2" w:uiPriority="46"/>
+    <w:lsdException w:name="Grid Table 2 Accent 2" w:uiPriority="47"/>
+    <w:lsdException w:name="Grid Table 3 Accent 2" w:uiPriority="48"/>
+    <w:lsdException w:name="Grid Table 4 Accent 2" w:uiPriority="49"/>
+    <w:lsdException w:name="Grid Table 5 Dark Accent 2" w:uiPriority="50"/>
+    <w:lsdException w:name="Grid Table 6 Colorful Accent 2" w:uiPriority="51"/>
+    <w:lsdException w:name="Grid Table 7 Colorful Accent 2" w:uiPriority="52"/>
+    <w:lsdException w:name="Grid Table 1 Light Accent 3" w:uiPriority="46"/>
+    <w:lsdException w:name="Grid Table 2 Accent 3" w:uiPriority="47"/>
+    <w:lsdException w:name="Grid Table 3 Accent 3" w:uiPriority="48"/>
+    <w:lsdException w:name="Grid Table 4 Accent 3" w:uiPriority="49"/>
+    <w:lsdException w:name="Grid Table 5 Dark Accent 3" w:uiPriority="50"/>
+    <w:lsdException w:name="Grid Table 6 Colorful Accent 3" w:uiPriority="51"/>
+    <w:lsdException w:name="Grid Table 7 Colorful Accent 3" w:uiPriority="52"/>
+    <w:lsdException w:name="Grid Table 1 Light Accent 4" w:uiPriority="46"/>
+    <w:lsdException w:name="Grid Table 2 Accent 4" w:uiPriority="47"/>
+    <w:lsdException w:name="Grid Table 3 Accent 4" w:uiPriority="48"/>
+    <w:lsdException w:name="Grid Table 4 Accent 4" w:uiPriority="49"/>
+    <w:lsdException w:name="Grid Table 5 Dark Accent 4" w:uiPriority="50"/>
+    <w:lsdException w:name="Grid Table 6 Colorful Accent 4" w:uiPriority="51"/>
+    <w:lsdException w:name="Grid Table 7 Colorful Accent 4" w:uiPriority="52"/>
+    <w:lsdException w:name="Grid Table 1 Light Accent 5" w:uiPriority="46"/>
+    <w:lsdException w:name="Grid Table 2 Accent 5" w:uiPriority="47"/>
+    <w:lsdException w:name="Grid Table 3 Accent 5" w:uiPriority="48"/>
+    <w:lsdException w:name="Grid Table 4 Accent 5" w:uiPriority="49"/>
+    <w:lsdException w:name="Grid Table 5 Dark Accent 5" w:uiPriority="50"/>
+    <w:lsdException w:name="Grid Table 6 Colorful Accent 5" w:uiPriority="51"/>
+    <w:lsdException w:name="Grid Table 7 Colorful Accent 5" w:uiPriority="52"/>
+    <w:lsdException w:name="Grid Table 1 Light Accent 6" w:uiPriority="46"/>
+    <w:lsdException w:name="Grid Table 2 Accent 6" w:uiPriority="47"/>
+    <w:lsdException w:name="Grid Table 3 Accent 6" w:uiPriority="48"/>
+    <w:lsdException w:name="Grid Table 4 Accent 6" w:uiPriority="49"/>
+    <w:lsdException w:name="Grid Table 5 Dark Accent 6" w:uiPriority="50"/>
+    <w:lsdException w:name="Grid Table 6 Colorful Accent 6" w:uiPriority="51"/>
+    <w:lsdException w:name="Grid Table 7 Colorful Accent 6" w:uiPriority="52"/>
+    <w:lsdException w:name="List Table 1 Light" w:uiPriority="46"/>
+    <w:lsdException w:name="List Table 2" w:uiPriority="47"/>
+    <w:lsdException w:name="List Table 3" w:uiPriority="48"/>
+    <w:lsdException w:name="List Table 4" w:uiPriority="49"/>
+    <w:lsdException w:name="List Table 5 Dark" w:uiPriority="50"/>
+    <w:lsdException w:name="List Table 6 Colorful" w:uiPriority="51"/>
+    <w:lsdException w:name="List Table 7 Colorful" w:uiPriority="52"/>
+    <w:lsdException w:name="List Table 1 Light Accent 1" w:uiPriority="46"/>
+    <w:lsdException w:name="List Table 2 Accent 1" w:uiPriority="47"/>
+    <w:lsdException w:name="List Table 3 Accent 1" w:uiPriority="48"/>
+    <w:lsdException w:name="List Table 4 Accent 1" w:uiPriority="49"/>
+    <w:lsdException w:name="List Table 5 Dark Accent 1" w:uiPriority="50"/>
+    <w:lsdException w:name="List Table 6 Colorful Accent 1" w:uiPriority="51"/>
+    <w:lsdException w:name="List Table 7 Colorful Accent 1" w:uiPriority="52"/>
+    <w:lsdException w:name="List Table 1 Light Accent 2" w:uiPriority="46"/>
+    <w:lsdException w:name="List Table 2 Accent 2" w:uiPriority="47"/>
+    <w:lsdException w:name="List Table 3 Accent 2" w:uiPriority="48"/>
+    <w:lsdException w:name="List Table 4 Accent 2" w:uiPriority="49"/>
+    <w:lsdException w:name="List Table 5 Dark Accent 2" w:uiPriority="50"/>
+    <w:lsdException w:name="List Table 6 Colorful Accent 2" w:uiPriority="51"/>
+    <w:lsdException w:name="List Table 7 Colorful Accent 2" w:uiPriority="52"/>
+    <w:lsdException w:name="List Table 1 Light Accent 3" w:uiPriority="46"/>
+    <w:lsdException w:name="List Table 2 Accent 3" w:uiPriority="47"/>
+    <w:lsdException w:name="List Table 3 Accent 3" w:uiPriority="48"/>
+    <w:lsdException w:name="List Table 4 Accent 3" w:uiPriority="49"/>
+    <w:lsdException w:name="List Table 5 Dark Accent 3" w:uiPriority="50"/>
+    <w:lsdException w:name="List Table 6 Colorful Accent 3" w:uiPriority="51"/>
+    <w:lsdException w:name="List Table 7 Colorful Accent 3" w:uiPriority="52"/>
+    <w:lsdException w:name="List Table 1 Light Accent 4" w:uiPriority="46"/>
+    <w:lsdException w:name="List Table 2 Accent 4" w:uiPriority="47"/>
+    <w:lsdException w:name="List Table 3 Accent 4" w:uiPriority="48"/>
+    <w:lsdException w:name="List Table 4 Accent 4" w:uiPriority="49"/>
+    <w:lsdException w:name="List Table 5 Dark Accent 4" w:uiPriority="50"/>
+    <w:lsdException w:name="List Table 6 Colorful Accent 4" w:uiPriority="51"/>
+    <w:lsdException w:name="List Table 7 Colorful Accent 4" w:uiPriority="52"/>
+    <w:lsdException w:name="List Table 1 Light Accent 5" w:uiPriority="46"/>
+    <w:lsdException w:name="List Table 2 Accent 5" w:uiPriority="47"/>
+    <w:lsdException w:name="List Table 3 Accent 5" w:uiPriority="48"/>
+    <w:lsdException w:name="List Table 4 Accent 5" w:uiPriority="49"/>
+    <w:lsdException w:name="List Table 5 Dark Accent 5" w:uiPriority="50"/>
+    <w:lsdException w:name="List Table 6 Colorful Accent 5" w:uiPriority="51"/>
+    <w:lsdException w:name="List Table 7 Colorful Accent 5" w:uiPriority="52"/>
+    <w:lsdException w:name="List Table 1 Light Accent 6" w:uiPriority="46"/>
+    <w:lsdException w:name="List Table 2 Accent 6" w:uiPriority="47"/>
+    <w:lsdException w:name="List Table 3 Accent 6" w:uiPriority="48"/>
+    <w:lsdException w:name="List Table 4 Accent 6" w:uiPriority="49"/>
+    <w:lsdException w:name="List Table 5 Dark Accent 6" w:uiPriority="50"/>
+    <w:lsdException w:name="List Table 6 Colorful Accent 6" w:uiPriority="51"/>
+    <w:lsdException w:name="List Table 7 Colorful Accent 6" w:uiPriority="52"/>
   </w:latentStyles>
   <w:style w:type="paragraph" w:default="1" w:styleId="a">
     <w:name w:val="Normal"/>
@@ -1559,7 +2100,7 @@
     <w:name w:val="heading 1"/>
     <w:basedOn w:val="a"/>
     <w:next w:val="a"/>
-    <w:link w:val="1Char"/>
+    <w:link w:val="10"/>
     <w:uiPriority w:val="9"/>
     <w:qFormat/>
     <w:rsid w:val="005D57D9"/>
@@ -1579,7 +2120,7 @@
     <w:name w:val="heading 2"/>
     <w:basedOn w:val="a"/>
     <w:next w:val="a"/>
-    <w:link w:val="2Char"/>
+    <w:link w:val="20"/>
     <w:uiPriority w:val="9"/>
     <w:semiHidden/>
     <w:unhideWhenUsed/>
@@ -1600,7 +2141,7 @@
     <w:name w:val="heading 3"/>
     <w:basedOn w:val="a"/>
     <w:next w:val="a"/>
-    <w:link w:val="3Char"/>
+    <w:link w:val="30"/>
     <w:uiPriority w:val="9"/>
     <w:semiHidden/>
     <w:unhideWhenUsed/>
@@ -1621,7 +2162,7 @@
     <w:name w:val="heading 4"/>
     <w:basedOn w:val="a"/>
     <w:next w:val="a"/>
-    <w:link w:val="4Char"/>
+    <w:link w:val="40"/>
     <w:uiPriority w:val="9"/>
     <w:semiHidden/>
     <w:unhideWhenUsed/>
@@ -1643,7 +2184,7 @@
     <w:name w:val="heading 5"/>
     <w:basedOn w:val="a"/>
     <w:next w:val="a"/>
-    <w:link w:val="5Char"/>
+    <w:link w:val="50"/>
     <w:uiPriority w:val="9"/>
     <w:semiHidden/>
     <w:unhideWhenUsed/>
@@ -1666,7 +2207,7 @@
     <w:name w:val="heading 6"/>
     <w:basedOn w:val="a"/>
     <w:next w:val="a"/>
-    <w:link w:val="6Char"/>
+    <w:link w:val="60"/>
     <w:uiPriority w:val="9"/>
     <w:semiHidden/>
     <w:unhideWhenUsed/>
@@ -1687,7 +2228,7 @@
     <w:name w:val="heading 7"/>
     <w:basedOn w:val="a"/>
     <w:next w:val="a"/>
-    <w:link w:val="7Char"/>
+    <w:link w:val="70"/>
     <w:uiPriority w:val="9"/>
     <w:semiHidden/>
     <w:unhideWhenUsed/>
@@ -1708,7 +2249,7 @@
     <w:name w:val="heading 8"/>
     <w:basedOn w:val="a"/>
     <w:next w:val="a"/>
-    <w:link w:val="8Char"/>
+    <w:link w:val="80"/>
     <w:uiPriority w:val="9"/>
     <w:semiHidden/>
     <w:unhideWhenUsed/>
@@ -1729,7 +2270,7 @@
     <w:name w:val="heading 9"/>
     <w:basedOn w:val="a"/>
     <w:next w:val="a"/>
-    <w:link w:val="9Char"/>
+    <w:link w:val="90"/>
     <w:uiPriority w:val="9"/>
     <w:semiHidden/>
     <w:unhideWhenUsed/>
@@ -1749,6 +2290,7 @@
   <w:style w:type="character" w:default="1" w:styleId="a0">
     <w:name w:val="Default Paragraph Font"/>
     <w:uiPriority w:val="1"/>
+    <w:semiHidden/>
     <w:unhideWhenUsed/>
   </w:style>
   <w:style w:type="table" w:default="1" w:styleId="a1">
@@ -1756,7 +2298,6 @@
     <w:uiPriority w:val="99"/>
     <w:semiHidden/>
     <w:unhideWhenUsed/>
-    <w:qFormat/>
     <w:tblPr>
       <w:tblInd w:w="0" w:type="dxa"/>
       <w:tblCellMar>
@@ -1784,8 +2325,8 @@
       <w:contextualSpacing/>
     </w:pPr>
   </w:style>
-  <w:style w:type="character" w:customStyle="1" w:styleId="1Char">
-    <w:name w:val="标题 1 Char"/>
+  <w:style w:type="character" w:customStyle="1" w:styleId="10">
+    <w:name w:val="标题 1字符"/>
     <w:basedOn w:val="a0"/>
     <w:link w:val="1"/>
     <w:uiPriority w:val="9"/>
@@ -1797,8 +2338,8 @@
       <w:szCs w:val="32"/>
     </w:rPr>
   </w:style>
-  <w:style w:type="character" w:customStyle="1" w:styleId="2Char">
-    <w:name w:val="标题 2 Char"/>
+  <w:style w:type="character" w:customStyle="1" w:styleId="20">
+    <w:name w:val="标题 2字符"/>
     <w:basedOn w:val="a0"/>
     <w:link w:val="2"/>
     <w:uiPriority w:val="9"/>
@@ -1811,8 +2352,8 @@
       <w:szCs w:val="28"/>
     </w:rPr>
   </w:style>
-  <w:style w:type="character" w:customStyle="1" w:styleId="3Char">
-    <w:name w:val="标题 3 Char"/>
+  <w:style w:type="character" w:customStyle="1" w:styleId="30">
+    <w:name w:val="标题 3字符"/>
     <w:basedOn w:val="a0"/>
     <w:link w:val="3"/>
     <w:uiPriority w:val="9"/>
@@ -1825,8 +2366,8 @@
       <w:szCs w:val="24"/>
     </w:rPr>
   </w:style>
-  <w:style w:type="character" w:customStyle="1" w:styleId="4Char">
-    <w:name w:val="标题 4 Char"/>
+  <w:style w:type="character" w:customStyle="1" w:styleId="40">
+    <w:name w:val="标题 4字符"/>
     <w:basedOn w:val="a0"/>
     <w:link w:val="4"/>
     <w:uiPriority w:val="9"/>
@@ -1839,8 +2380,8 @@
       <w:szCs w:val="22"/>
     </w:rPr>
   </w:style>
-  <w:style w:type="character" w:customStyle="1" w:styleId="5Char">
-    <w:name w:val="标题 5 Char"/>
+  <w:style w:type="character" w:customStyle="1" w:styleId="50">
+    <w:name w:val="标题 5字符"/>
     <w:basedOn w:val="a0"/>
     <w:link w:val="5"/>
     <w:uiPriority w:val="9"/>
@@ -1854,8 +2395,8 @@
       <w:szCs w:val="26"/>
     </w:rPr>
   </w:style>
-  <w:style w:type="character" w:customStyle="1" w:styleId="6Char">
-    <w:name w:val="标题 6 Char"/>
+  <w:style w:type="character" w:customStyle="1" w:styleId="60">
+    <w:name w:val="标题 6字符"/>
     <w:basedOn w:val="a0"/>
     <w:link w:val="6"/>
     <w:uiPriority w:val="9"/>
@@ -1868,8 +2409,8 @@
       <w:sz w:val="22"/>
     </w:rPr>
   </w:style>
-  <w:style w:type="character" w:customStyle="1" w:styleId="7Char">
-    <w:name w:val="标题 7 Char"/>
+  <w:style w:type="character" w:customStyle="1" w:styleId="70">
+    <w:name w:val="标题 7字符"/>
     <w:basedOn w:val="a0"/>
     <w:link w:val="7"/>
     <w:uiPriority w:val="9"/>
@@ -1882,8 +2423,8 @@
       <w:spacing w:val="10"/>
     </w:rPr>
   </w:style>
-  <w:style w:type="character" w:customStyle="1" w:styleId="8Char">
-    <w:name w:val="标题 8 Char"/>
+  <w:style w:type="character" w:customStyle="1" w:styleId="80">
+    <w:name w:val="标题 8字符"/>
     <w:basedOn w:val="a0"/>
     <w:link w:val="8"/>
     <w:uiPriority w:val="9"/>
@@ -1896,8 +2437,8 @@
       <w:color w:val="C45911" w:themeColor="accent2" w:themeShade="BF"/>
     </w:rPr>
   </w:style>
-  <w:style w:type="character" w:customStyle="1" w:styleId="9Char">
-    <w:name w:val="标题 9 Char"/>
+  <w:style w:type="character" w:customStyle="1" w:styleId="90">
+    <w:name w:val="标题 9字符"/>
     <w:basedOn w:val="a0"/>
     <w:link w:val="9"/>
     <w:uiPriority w:val="9"/>
@@ -1931,7 +2472,7 @@
     <w:name w:val="Title"/>
     <w:basedOn w:val="a"/>
     <w:next w:val="a"/>
-    <w:link w:val="Char"/>
+    <w:link w:val="a6"/>
     <w:uiPriority w:val="10"/>
     <w:qFormat/>
     <w:rsid w:val="005D57D9"/>
@@ -1947,8 +2488,8 @@
       <w:szCs w:val="48"/>
     </w:rPr>
   </w:style>
-  <w:style w:type="character" w:customStyle="1" w:styleId="Char">
-    <w:name w:val="标题 Char"/>
+  <w:style w:type="character" w:customStyle="1" w:styleId="a6">
+    <w:name w:val="标题字符"/>
     <w:basedOn w:val="a0"/>
     <w:link w:val="a5"/>
     <w:uiPriority w:val="10"/>
@@ -1959,11 +2500,11 @@
       <w:szCs w:val="48"/>
     </w:rPr>
   </w:style>
-  <w:style w:type="paragraph" w:styleId="a6">
+  <w:style w:type="paragraph" w:styleId="a7">
     <w:name w:val="Subtitle"/>
     <w:basedOn w:val="a"/>
     <w:next w:val="a"/>
-    <w:link w:val="Char0"/>
+    <w:link w:val="a8"/>
     <w:uiPriority w:val="11"/>
     <w:qFormat/>
     <w:rsid w:val="005D57D9"/>
@@ -1976,10 +2517,10 @@
       <w:szCs w:val="22"/>
     </w:rPr>
   </w:style>
-  <w:style w:type="character" w:customStyle="1" w:styleId="Char0">
-    <w:name w:val="副标题 Char"/>
+  <w:style w:type="character" w:customStyle="1" w:styleId="a8">
+    <w:name w:val="副标题字符"/>
     <w:basedOn w:val="a0"/>
-    <w:link w:val="a6"/>
+    <w:link w:val="a7"/>
     <w:uiPriority w:val="11"/>
     <w:rsid w:val="005D57D9"/>
     <w:rPr>
@@ -1987,7 +2528,7 @@
       <w:szCs w:val="22"/>
     </w:rPr>
   </w:style>
-  <w:style w:type="character" w:styleId="a7">
+  <w:style w:type="character" w:styleId="a9">
     <w:name w:val="Strong"/>
     <w:uiPriority w:val="22"/>
     <w:qFormat/>
@@ -1997,7 +2538,7 @@
       <w:color w:val="ED7D31" w:themeColor="accent2"/>
     </w:rPr>
   </w:style>
-  <w:style w:type="character" w:styleId="a8">
+  <w:style w:type="character" w:styleId="aa">
     <w:name w:val="Emphasis"/>
     <w:uiPriority w:val="20"/>
     <w:qFormat/>
@@ -2008,26 +2549,26 @@
       <w:spacing w:val="10"/>
     </w:rPr>
   </w:style>
-  <w:style w:type="paragraph" w:styleId="a9">
+  <w:style w:type="paragraph" w:styleId="ab">
     <w:name w:val="No Spacing"/>
     <w:basedOn w:val="a"/>
-    <w:link w:val="Char1"/>
+    <w:link w:val="ac"/>
     <w:uiPriority w:val="1"/>
     <w:qFormat/>
     <w:rsid w:val="005D57D9"/>
   </w:style>
-  <w:style w:type="character" w:customStyle="1" w:styleId="Char1">
-    <w:name w:val="无间隔 Char"/>
+  <w:style w:type="character" w:customStyle="1" w:styleId="ac">
+    <w:name w:val="无间隔字符"/>
     <w:basedOn w:val="a0"/>
-    <w:link w:val="a9"/>
+    <w:link w:val="ab"/>
     <w:uiPriority w:val="1"/>
     <w:rsid w:val="005D57D9"/>
   </w:style>
-  <w:style w:type="paragraph" w:styleId="aa">
+  <w:style w:type="paragraph" w:styleId="ad">
     <w:name w:val="Quote"/>
     <w:basedOn w:val="a"/>
     <w:next w:val="a"/>
-    <w:link w:val="Char2"/>
+    <w:link w:val="ae"/>
     <w:uiPriority w:val="29"/>
     <w:qFormat/>
     <w:rsid w:val="005D57D9"/>
@@ -2035,21 +2576,21 @@
       <w:i/>
     </w:rPr>
   </w:style>
-  <w:style w:type="character" w:customStyle="1" w:styleId="Char2">
-    <w:name w:val="引用 Char"/>
+  <w:style w:type="character" w:customStyle="1" w:styleId="ae">
+    <w:name w:val="引用字符"/>
     <w:basedOn w:val="a0"/>
-    <w:link w:val="aa"/>
+    <w:link w:val="ad"/>
     <w:uiPriority w:val="29"/>
     <w:rsid w:val="005D57D9"/>
     <w:rPr>
       <w:i/>
     </w:rPr>
   </w:style>
-  <w:style w:type="paragraph" w:styleId="ab">
+  <w:style w:type="paragraph" w:styleId="af">
     <w:name w:val="Intense Quote"/>
     <w:basedOn w:val="a"/>
     <w:next w:val="a"/>
-    <w:link w:val="Char3"/>
+    <w:link w:val="af0"/>
     <w:uiPriority w:val="30"/>
     <w:qFormat/>
     <w:rsid w:val="005D57D9"/>
@@ -2070,10 +2611,10 @@
       <w:color w:val="FFFFFF" w:themeColor="background1"/>
     </w:rPr>
   </w:style>
-  <w:style w:type="character" w:customStyle="1" w:styleId="Char3">
-    <w:name w:val="明显引用 Char"/>
+  <w:style w:type="character" w:customStyle="1" w:styleId="af0">
+    <w:name w:val="明显引用字符"/>
     <w:basedOn w:val="a0"/>
-    <w:link w:val="ab"/>
+    <w:link w:val="af"/>
     <w:uiPriority w:val="30"/>
     <w:rsid w:val="005D57D9"/>
     <w:rPr>
@@ -2083,7 +2624,7 @@
       <w:shd w:val="clear" w:color="auto" w:fill="ED7D31" w:themeFill="accent2"/>
     </w:rPr>
   </w:style>
-  <w:style w:type="character" w:styleId="ac">
+  <w:style w:type="character" w:styleId="af1">
     <w:name w:val="Subtle Emphasis"/>
     <w:uiPriority w:val="19"/>
     <w:qFormat/>
@@ -2092,7 +2633,7 @@
       <w:i/>
     </w:rPr>
   </w:style>
-  <w:style w:type="character" w:styleId="ad">
+  <w:style w:type="character" w:styleId="af2">
     <w:name w:val="Intense Emphasis"/>
     <w:uiPriority w:val="21"/>
     <w:qFormat/>
@@ -2104,7 +2645,7 @@
       <w:spacing w:val="10"/>
     </w:rPr>
   </w:style>
-  <w:style w:type="character" w:styleId="ae">
+  <w:style w:type="character" w:styleId="af3">
     <w:name w:val="Subtle Reference"/>
     <w:uiPriority w:val="31"/>
     <w:qFormat/>
@@ -2113,7 +2654,7 @@
       <w:b/>
     </w:rPr>
   </w:style>
-  <w:style w:type="character" w:styleId="af">
+  <w:style w:type="character" w:styleId="af4">
     <w:name w:val="Intense Reference"/>
     <w:uiPriority w:val="32"/>
     <w:qFormat/>
@@ -2128,7 +2669,7 @@
       <w:u w:val="single"/>
     </w:rPr>
   </w:style>
-  <w:style w:type="character" w:styleId="af0">
+  <w:style w:type="character" w:styleId="af5">
     <w:name w:val="Book Title"/>
     <w:uiPriority w:val="33"/>
     <w:qFormat/>
@@ -2141,7 +2682,7 @@
       <w:szCs w:val="20"/>
     </w:rPr>
   </w:style>
-  <w:style w:type="paragraph" w:styleId="TOC">
+  <w:style w:type="paragraph" w:styleId="af6">
     <w:name w:val="TOC Heading"/>
     <w:basedOn w:val="1"/>
     <w:next w:val="a"/>
@@ -2170,12 +2711,11 @@
       <w:szCs w:val="20"/>
     </w:rPr>
   </w:style>
-  <w:style w:type="paragraph" w:styleId="af1">
+  <w:style w:type="paragraph" w:styleId="af7">
     <w:name w:val="header"/>
     <w:basedOn w:val="a"/>
-    <w:link w:val="Char4"/>
+    <w:link w:val="af8"/>
     <w:uiPriority w:val="99"/>
-    <w:semiHidden/>
     <w:unhideWhenUsed/>
     <w:rsid w:val="00CC533A"/>
     <w:pPr>
@@ -2194,24 +2734,22 @@
       <w:szCs w:val="18"/>
     </w:rPr>
   </w:style>
-  <w:style w:type="character" w:customStyle="1" w:styleId="Char4">
-    <w:name w:val="页眉 Char"/>
+  <w:style w:type="character" w:customStyle="1" w:styleId="af8">
+    <w:name w:val="页眉字符"/>
     <w:basedOn w:val="a0"/>
-    <w:link w:val="af1"/>
+    <w:link w:val="af7"/>
     <w:uiPriority w:val="99"/>
-    <w:semiHidden/>
     <w:rsid w:val="00CC533A"/>
     <w:rPr>
       <w:sz w:val="18"/>
       <w:szCs w:val="18"/>
     </w:rPr>
   </w:style>
-  <w:style w:type="paragraph" w:styleId="af2">
+  <w:style w:type="paragraph" w:styleId="af9">
     <w:name w:val="footer"/>
     <w:basedOn w:val="a"/>
-    <w:link w:val="Char5"/>
+    <w:link w:val="afa"/>
     <w:uiPriority w:val="99"/>
-    <w:semiHidden/>
     <w:unhideWhenUsed/>
     <w:rsid w:val="00CC533A"/>
     <w:pPr>
@@ -2227,19 +2765,18 @@
       <w:szCs w:val="18"/>
     </w:rPr>
   </w:style>
-  <w:style w:type="character" w:customStyle="1" w:styleId="Char5">
-    <w:name w:val="页脚 Char"/>
+  <w:style w:type="character" w:customStyle="1" w:styleId="afa">
+    <w:name w:val="页脚字符"/>
     <w:basedOn w:val="a0"/>
-    <w:link w:val="af2"/>
+    <w:link w:val="af9"/>
     <w:uiPriority w:val="99"/>
-    <w:semiHidden/>
     <w:rsid w:val="00CC533A"/>
     <w:rPr>
       <w:sz w:val="18"/>
       <w:szCs w:val="18"/>
     </w:rPr>
   </w:style>
-  <w:style w:type="character" w:styleId="af3">
+  <w:style w:type="character" w:styleId="afb">
     <w:name w:val="Hyperlink"/>
     <w:basedOn w:val="a0"/>
     <w:uiPriority w:val="99"/>
@@ -2508,7 +3045,7 @@
   <a:extraClrSchemeLst/>
   <a:extLst>
     <a:ext uri="{05A4C25C-085E-4340-85A3-A5531E510DB2}">
-      <thm15:themeFamily xmlns:thm15="http://schemas.microsoft.com/office/thememl/2012/main" xmlns="" name="Office Theme" id="{62F939B6-93AF-4DB8-9C6B-D6C7DFDC589F}" vid="{4A3C46E8-61CC-4603-A589-7422A47A8E4A}"/>
+      <thm15:themeFamily xmlns:thm15="http://schemas.microsoft.com/office/thememl/2012/main" name="Office Theme" id="{62F939B6-93AF-4DB8-9C6B-D6C7DFDC589F}" vid="{4A3C46E8-61CC-4603-A589-7422A47A8E4A}"/>
     </a:ext>
   </a:extLst>
 </a:theme>
@@ -2519,7 +3056,7 @@
 </file>
 
 <file path=customXml/itemProps1.xml><?xml version="1.0" encoding="utf-8"?>
-<ds:datastoreItem xmlns:ds="http://schemas.openxmlformats.org/officeDocument/2006/customXml" ds:itemID="{33C0102D-4565-E84D-B9FB-62F09C188ABF}">
+<ds:datastoreItem xmlns:ds="http://schemas.openxmlformats.org/officeDocument/2006/customXml" ds:itemID="{D6B2C1E3-FC14-C74D-AF30-B466BA713919}">
   <ds:schemaRefs>
     <ds:schemaRef ds:uri="http://schemas.openxmlformats.org/officeDocument/2006/bibliography"/>
   </ds:schemaRefs>

--- a/Learning文档/Git 学习文档.docx
+++ b/Learning文档/Git 学习文档.docx
@@ -1204,9 +1204,6 @@
       <w:pPr>
         <w:pStyle w:val="a3"/>
         <w:ind w:left="559" w:firstLineChars="0" w:firstLine="0"/>
-        <w:rPr>
-          <w:rFonts w:hint="eastAsia"/>
-        </w:rPr>
       </w:pPr>
       <w:r>
         <w:rPr>
@@ -1268,12 +1265,250 @@
       </w:r>
       <w:r>
         <w:t>去掉。</w:t>
+      </w:r>
+      <w:r>
+        <w:t xml:space="preserve"> </w:t>
+      </w:r>
+    </w:p>
+    <w:p>
+      <w:pPr>
+        <w:ind w:firstLineChars="0" w:firstLine="0"/>
+      </w:pPr>
+      <w:r>
+        <w:rPr>
+          <w:rFonts w:hint="eastAsia"/>
+        </w:rPr>
+        <w:t>（</w:t>
+      </w:r>
+      <w:r>
+        <w:t>4</w:t>
+      </w:r>
+      <w:r>
+        <w:rPr>
+          <w:rFonts w:hint="eastAsia"/>
+        </w:rPr>
+        <w:t>）</w:t>
+      </w:r>
+      <w:proofErr w:type="spellStart"/>
+      <w:r>
+        <w:t>git</w:t>
+      </w:r>
+      <w:proofErr w:type="spellEnd"/>
+      <w:r>
+        <w:t xml:space="preserve"> </w:t>
+      </w:r>
+      <w:r>
+        <w:rPr>
+          <w:rFonts w:hint="eastAsia"/>
+        </w:rPr>
+        <w:t xml:space="preserve">reset </w:t>
+      </w:r>
+      <w:r>
+        <w:t>–</w:t>
+      </w:r>
+      <w:r>
+        <w:rPr>
+          <w:rFonts w:hint="eastAsia"/>
+        </w:rPr>
+        <w:t>mix</w:t>
+      </w:r>
+      <w:r>
+        <w:t xml:space="preserve"> </w:t>
+      </w:r>
+      <w:r>
+        <w:rPr>
+          <w:rFonts w:hint="eastAsia"/>
+        </w:rPr>
+        <w:t xml:space="preserve">id </w:t>
+      </w:r>
+      <w:r>
+        <w:rPr>
+          <w:rFonts w:hint="eastAsia"/>
+        </w:rPr>
+        <w:t>的方法是</w:t>
+      </w:r>
+      <w:r>
+        <w:t>将</w:t>
+      </w:r>
+      <w:r>
+        <w:t>HEAD</w:t>
+      </w:r>
+      <w:r>
+        <w:t>变了（也就是</w:t>
+      </w:r>
+      <w:r>
+        <w:rPr>
+          <w:rFonts w:hint="eastAsia"/>
+        </w:rPr>
+        <w:t>说</w:t>
+      </w:r>
+      <w:r>
+        <w:t>提交记录变了），</w:t>
+      </w:r>
+      <w:r>
+        <w:rPr>
+          <w:rFonts w:hint="eastAsia"/>
+        </w:rPr>
+        <w:t>但是</w:t>
+      </w:r>
+      <w:r>
+        <w:t>文件并没有</w:t>
+      </w:r>
+      <w:r>
+        <w:rPr>
+          <w:rFonts w:hint="eastAsia"/>
+        </w:rPr>
+        <w:t>改变</w:t>
+      </w:r>
+      <w:r>
+        <w:t>，而</w:t>
+      </w:r>
+      <w:proofErr w:type="spellStart"/>
+      <w:r>
+        <w:t>git</w:t>
+      </w:r>
+      <w:proofErr w:type="spellEnd"/>
+      <w:r>
+        <w:t xml:space="preserve"> reset –soft </w:t>
+      </w:r>
+      <w:r>
+        <w:rPr>
+          <w:rFonts w:hint="eastAsia"/>
+        </w:rPr>
+        <w:t xml:space="preserve">id </w:t>
+      </w:r>
+      <w:r>
+        <w:rPr>
+          <w:rFonts w:hint="eastAsia"/>
+        </w:rPr>
+        <w:t>实际上</w:t>
+      </w:r>
+      <w:r>
+        <w:t>是</w:t>
+      </w:r>
+      <w:proofErr w:type="spellStart"/>
+      <w:r>
+        <w:t>git</w:t>
+      </w:r>
+      <w:proofErr w:type="spellEnd"/>
+      <w:r>
+        <w:t xml:space="preserve"> </w:t>
+      </w:r>
+      <w:r>
+        <w:rPr>
+          <w:rFonts w:hint="eastAsia"/>
+        </w:rPr>
+        <w:t>reset</w:t>
+      </w:r>
+      <w:r>
+        <w:t xml:space="preserve"> –mixed </w:t>
+      </w:r>
+      <w:r>
+        <w:t>后又做了一次</w:t>
+      </w:r>
+      <w:proofErr w:type="spellStart"/>
+      <w:r>
+        <w:t>git</w:t>
+      </w:r>
+      <w:proofErr w:type="spellEnd"/>
+      <w:r>
+        <w:t xml:space="preserve"> add </w:t>
+      </w:r>
+      <w:r>
+        <w:rPr>
+          <w:rFonts w:hint="eastAsia"/>
+        </w:rPr>
+        <w:t>操作而</w:t>
+      </w:r>
+      <w:proofErr w:type="spellStart"/>
+      <w:r>
+        <w:t>git</w:t>
+      </w:r>
+      <w:proofErr w:type="spellEnd"/>
+      <w:r>
+        <w:t xml:space="preserve"> reset –hard </w:t>
+      </w:r>
+      <w:r>
+        <w:rPr>
+          <w:rFonts w:hint="eastAsia"/>
+        </w:rPr>
+        <w:t>id</w:t>
+      </w:r>
+      <w:r>
+        <w:rPr>
+          <w:rFonts w:hint="eastAsia"/>
+        </w:rPr>
+        <w:t>是将</w:t>
+      </w:r>
+      <w:proofErr w:type="spellStart"/>
+      <w:r>
+        <w:t>git</w:t>
+      </w:r>
+      <w:proofErr w:type="spellEnd"/>
+      <w:r>
+        <w:t xml:space="preserve"> HEAD</w:t>
+      </w:r>
+      <w:r>
+        <w:rPr>
+          <w:rFonts w:hint="eastAsia"/>
+        </w:rPr>
+        <w:t>变了同时</w:t>
+      </w:r>
+      <w:r>
+        <w:t>文件也发生了改变，</w:t>
+      </w:r>
+      <w:r>
+        <w:rPr>
+          <w:rFonts w:hint="eastAsia"/>
+        </w:rPr>
+        <w:t>因此</w:t>
+      </w:r>
+      <w:r>
+        <w:t>可以</w:t>
+      </w:r>
+      <w:r>
+        <w:rPr>
+          <w:rFonts w:hint="eastAsia"/>
+        </w:rPr>
+        <w:t>利用</w:t>
+      </w:r>
+      <w:proofErr w:type="spellStart"/>
+      <w:r>
+        <w:t>git</w:t>
+      </w:r>
+      <w:proofErr w:type="spellEnd"/>
+      <w:r>
+        <w:t xml:space="preserve"> reset –-soft id </w:t>
+      </w:r>
+      <w:r>
+        <w:rPr>
+          <w:rFonts w:hint="eastAsia"/>
+        </w:rPr>
+        <w:t>来就将</w:t>
+      </w:r>
+      <w:r>
+        <w:t xml:space="preserve">id </w:t>
+      </w:r>
+      <w:r>
+        <w:rPr>
+          <w:rFonts w:hint="eastAsia"/>
+        </w:rPr>
+        <w:t>以后</w:t>
+      </w:r>
+      <w:r>
+        <w:t>的提交合并成</w:t>
+      </w:r>
+      <w:r>
+        <w:rPr>
+          <w:rFonts w:hint="eastAsia"/>
+        </w:rPr>
+        <w:t>一个</w:t>
+      </w:r>
+      <w:r>
+        <w:t>提交。</w:t>
       </w:r>
       <w:bookmarkStart w:id="0" w:name="_GoBack"/>
       <w:bookmarkEnd w:id="0"/>
-      <w:r>
-        <w:t xml:space="preserve"> </w:t>
-      </w:r>
     </w:p>
     <w:sectPr>
       <w:headerReference w:type="even" r:id="rId9"/>
@@ -3056,7 +3291,7 @@
 </file>
 
 <file path=customXml/itemProps1.xml><?xml version="1.0" encoding="utf-8"?>
-<ds:datastoreItem xmlns:ds="http://schemas.openxmlformats.org/officeDocument/2006/customXml" ds:itemID="{D6B2C1E3-FC14-C74D-AF30-B466BA713919}">
+<ds:datastoreItem xmlns:ds="http://schemas.openxmlformats.org/officeDocument/2006/customXml" ds:itemID="{E51F3885-9102-0649-9974-CD1A37B832CC}">
   <ds:schemaRefs>
     <ds:schemaRef ds:uri="http://schemas.openxmlformats.org/officeDocument/2006/bibliography"/>
   </ds:schemaRefs>

--- a/Learning文档/Git 学习文档.docx
+++ b/Learning文档/Git 学习文档.docx
@@ -1,6 +1,6 @@
 
 <file path=word/document.xml><?xml version="1.0" encoding="utf-8"?>
-<w:document xmlns:wpc="http://schemas.microsoft.com/office/word/2010/wordprocessingCanvas" xmlns:mo="http://schemas.microsoft.com/office/mac/office/2008/main" xmlns:mc="http://schemas.openxmlformats.org/markup-compatibility/2006" xmlns:mv="urn:schemas-microsoft-com:mac:vml" xmlns:o="urn:schemas-microsoft-com:office:office" xmlns:r="http://schemas.openxmlformats.org/officeDocument/2006/relationships" xmlns:m="http://schemas.openxmlformats.org/officeDocument/2006/math" xmlns:v="urn:schemas-microsoft-com:vml" xmlns:wp14="http://schemas.microsoft.com/office/word/2010/wordprocessingDrawing" xmlns:wp="http://schemas.openxmlformats.org/drawingml/2006/wordprocessingDrawing" xmlns:w10="urn:schemas-microsoft-com:office:word" xmlns:w="http://schemas.openxmlformats.org/wordprocessingml/2006/main" xmlns:w14="http://schemas.microsoft.com/office/word/2010/wordml" xmlns:w15="http://schemas.microsoft.com/office/word/2012/wordml" xmlns:wpg="http://schemas.microsoft.com/office/word/2010/wordprocessingGroup" xmlns:wpi="http://schemas.microsoft.com/office/word/2010/wordprocessingInk" xmlns:wne="http://schemas.microsoft.com/office/word/2006/wordml" xmlns:wps="http://schemas.microsoft.com/office/word/2010/wordprocessingShape" mc:Ignorable="w14 w15 wp14">
+<w:document xmlns:ve="http://schemas.openxmlformats.org/markup-compatibility/2006" xmlns:o="urn:schemas-microsoft-com:office:office" xmlns:r="http://schemas.openxmlformats.org/officeDocument/2006/relationships" xmlns:m="http://schemas.openxmlformats.org/officeDocument/2006/math" xmlns:v="urn:schemas-microsoft-com:vml" xmlns:wp="http://schemas.openxmlformats.org/drawingml/2006/wordprocessingDrawing" xmlns:w10="urn:schemas-microsoft-com:office:word" xmlns:w="http://schemas.openxmlformats.org/wordprocessingml/2006/main" xmlns:wne="http://schemas.microsoft.com/office/word/2006/wordml">
   <w:body>
     <w:p>
       <w:pPr>
@@ -15,7 +15,6 @@
       <w:r>
         <w:t>）</w:t>
       </w:r>
-      <w:proofErr w:type="spellStart"/>
       <w:r>
         <w:t>Git</w:t>
       </w:r>
@@ -25,7 +24,6 @@
         </w:rPr>
         <w:t>rebase</w:t>
       </w:r>
-      <w:proofErr w:type="spellEnd"/>
       <w:r>
         <w:rPr>
           <w:rFonts w:hint="eastAsia"/>
@@ -53,14 +51,12 @@
       <w:r>
         <w:t>冲突以后，</w:t>
       </w:r>
-      <w:proofErr w:type="spellStart"/>
       <w:r>
         <w:rPr>
           <w:rFonts w:hint="eastAsia"/>
         </w:rPr>
         <w:t>git</w:t>
       </w:r>
-      <w:proofErr w:type="spellEnd"/>
       <w:r>
         <w:rPr>
           <w:rFonts w:hint="eastAsia"/>
@@ -82,14 +78,12 @@
       <w:r>
         <w:t>冲突以后使用</w:t>
       </w:r>
-      <w:proofErr w:type="spellStart"/>
       <w:r>
         <w:rPr>
           <w:rFonts w:hint="eastAsia"/>
         </w:rPr>
         <w:t>gitadd</w:t>
       </w:r>
-      <w:proofErr w:type="spellEnd"/>
       <w:r>
         <w:t>，</w:t>
       </w:r>
@@ -102,14 +96,12 @@
       <w:r>
         <w:t>就不用在</w:t>
       </w:r>
-      <w:proofErr w:type="spellStart"/>
       <w:r>
         <w:rPr>
           <w:rFonts w:hint="eastAsia"/>
         </w:rPr>
         <w:t>gitcommit</w:t>
       </w:r>
-      <w:proofErr w:type="spellEnd"/>
       <w:r>
         <w:t>，</w:t>
       </w:r>
@@ -122,11 +114,9 @@
       <w:r>
         <w:t>执行</w:t>
       </w:r>
-      <w:proofErr w:type="spellStart"/>
       <w:r>
         <w:t>git</w:t>
       </w:r>
-      <w:proofErr w:type="spellEnd"/>
       <w:r>
         <w:rPr>
           <w:rFonts w:hint="eastAsia"/>
@@ -153,11 +143,9 @@
         </w:rPr>
         <w:t>这样</w:t>
       </w:r>
-      <w:proofErr w:type="spellStart"/>
       <w:r>
         <w:t>git</w:t>
       </w:r>
-      <w:proofErr w:type="spellEnd"/>
       <w:r>
         <w:rPr>
           <w:rFonts w:hint="eastAsia"/>
@@ -196,7 +184,6 @@
       <w:r>
         <w:t>使用</w:t>
       </w:r>
-      <w:proofErr w:type="spellStart"/>
       <w:r>
         <w:t>git</w:t>
       </w:r>
@@ -206,7 +193,6 @@
         </w:rPr>
         <w:t>rebase</w:t>
       </w:r>
-      <w:proofErr w:type="spellEnd"/>
       <w:r>
         <w:t xml:space="preserve"> –</w:t>
       </w:r>
@@ -239,22 +225,30 @@
         </w:rPr>
         <w:t>）</w:t>
       </w:r>
-      <w:proofErr w:type="spellStart"/>
-      <w:r>
-        <w:rPr>
-          <w:rFonts w:hint="eastAsia"/>
-        </w:rPr>
-        <w:t>gitapply</w:t>
-      </w:r>
-      <w:proofErr w:type="spellEnd"/>
+      <w:r>
+        <w:rPr>
+          <w:rFonts w:hint="eastAsia"/>
+        </w:rPr>
+        <w:t>git</w:t>
+      </w:r>
+      <w:r>
+        <w:rPr>
+          <w:rFonts w:hint="eastAsia"/>
+        </w:rPr>
+        <w:t xml:space="preserve"> </w:t>
+      </w:r>
+      <w:r>
+        <w:rPr>
+          <w:rFonts w:hint="eastAsia"/>
+        </w:rPr>
+        <w:t>apply</w:t>
+      </w:r>
       <w:r>
         <w:t>和</w:t>
       </w:r>
-      <w:proofErr w:type="spellStart"/>
       <w:r>
         <w:t>git</w:t>
       </w:r>
-      <w:proofErr w:type="spellEnd"/>
       <w:r>
         <w:rPr>
           <w:rFonts w:hint="eastAsia"/>
@@ -264,7 +258,6 @@
       <w:r>
         <w:t>的区别，</w:t>
       </w:r>
-      <w:proofErr w:type="spellStart"/>
       <w:r>
         <w:t>git</w:t>
       </w:r>
@@ -277,7 +270,6 @@
       <w:r>
         <w:t>pply</w:t>
       </w:r>
-      <w:proofErr w:type="spellEnd"/>
       <w:r>
         <w:rPr>
           <w:rFonts w:hint="eastAsia"/>
@@ -320,7 +312,6 @@
         </w:rPr>
         <w:t>而</w:t>
       </w:r>
-      <w:proofErr w:type="spellStart"/>
       <w:r>
         <w:t>git</w:t>
       </w:r>
@@ -330,7 +321,6 @@
         </w:rPr>
         <w:t>pop</w:t>
       </w:r>
-      <w:proofErr w:type="spellEnd"/>
       <w:r>
         <w:rPr>
           <w:rFonts w:hint="eastAsia"/>
@@ -360,7 +350,6 @@
         </w:rPr>
         <w:t>）</w:t>
       </w:r>
-      <w:proofErr w:type="spellStart"/>
       <w:r>
         <w:t>git</w:t>
       </w:r>
@@ -370,7 +359,6 @@
         </w:rPr>
         <w:t>stashlist</w:t>
       </w:r>
-      <w:proofErr w:type="spellEnd"/>
       <w:r>
         <w:t>显示当前</w:t>
       </w:r>
@@ -383,7 +371,6 @@
       <w:r>
         <w:t>的版本号。</w:t>
       </w:r>
-      <w:proofErr w:type="spellStart"/>
       <w:r>
         <w:t>Git</w:t>
       </w:r>
@@ -391,137 +378,134 @@
         <w:rPr>
           <w:rFonts w:hint="eastAsia"/>
         </w:rPr>
+        <w:t>stash apply stash @{</w:t>
+      </w:r>
+      <w:r>
+        <w:t>1</w:t>
+      </w:r>
+      <w:r>
+        <w:rPr>
+          <w:rFonts w:hint="eastAsia"/>
+        </w:rPr>
+        <w:t>}</w:t>
+      </w:r>
+      <w:r>
+        <w:rPr>
+          <w:rFonts w:hint="eastAsia"/>
+        </w:rPr>
+        <w:t>应用</w:t>
+      </w:r>
+      <w:r>
+        <w:t>第几个版本。</w:t>
+      </w:r>
+      <w:r>
+        <w:t>Git</w:t>
+      </w:r>
+      <w:r>
+        <w:rPr>
+          <w:rFonts w:hint="eastAsia"/>
+        </w:rPr>
+        <w:t xml:space="preserve">stash clear </w:t>
+      </w:r>
+      <w:r>
+        <w:rPr>
+          <w:rFonts w:hint="eastAsia"/>
+        </w:rPr>
+        <w:t>清楚栈里面</w:t>
+      </w:r>
+      <w:r>
+        <w:t>的</w:t>
+      </w:r>
+      <w:r>
+        <w:rPr>
+          <w:rFonts w:hint="eastAsia"/>
+        </w:rPr>
+        <w:t>内容</w:t>
+      </w:r>
+      <w:r>
+        <w:t>，</w:t>
+      </w:r>
+      <w:r>
+        <w:rPr>
+          <w:rFonts w:hint="eastAsia"/>
+        </w:rPr>
+        <w:t>gitstash</w:t>
+      </w:r>
+      <w:r>
+        <w:t>备份当前的</w:t>
+      </w:r>
+      <w:r>
+        <w:rPr>
+          <w:rFonts w:hint="eastAsia"/>
+        </w:rPr>
+        <w:t>工作区</w:t>
+      </w:r>
+      <w:r>
+        <w:t>的内容，</w:t>
+      </w:r>
+      <w:r>
+        <w:rPr>
+          <w:rFonts w:hint="eastAsia"/>
+        </w:rPr>
+        <w:t>从最近</w:t>
+      </w:r>
+      <w:r>
+        <w:t>的提交中读取相关的内容，</w:t>
+      </w:r>
+      <w:r>
+        <w:rPr>
+          <w:rFonts w:hint="eastAsia"/>
+        </w:rPr>
+        <w:t>同时</w:t>
+      </w:r>
+      <w:r>
+        <w:t>将工作</w:t>
+      </w:r>
+      <w:r>
+        <w:rPr>
+          <w:rFonts w:hint="eastAsia"/>
+        </w:rPr>
+        <w:t>区</w:t>
+      </w:r>
+      <w:r>
+        <w:t>的内容保存</w:t>
+      </w:r>
+      <w:r>
+        <w:rPr>
+          <w:rFonts w:hint="eastAsia"/>
+        </w:rPr>
+        <w:t>在</w:t>
+      </w:r>
+      <w:r>
+        <w:t>栈中，</w:t>
+      </w:r>
+      <w:r>
+        <w:t>正确的做法</w:t>
+      </w:r>
+      <w:r>
+        <w:rPr>
+          <w:rFonts w:hint="eastAsia"/>
+        </w:rPr>
+        <w:t>就是</w:t>
+      </w:r>
+      <w:r>
+        <w:t>在</w:t>
+      </w:r>
+      <w:r>
+        <w:t>git</w:t>
+      </w:r>
+      <w:r>
+        <w:rPr>
+          <w:rFonts w:hint="eastAsia"/>
+        </w:rPr>
         <w:t>stash</w:t>
       </w:r>
-      <w:proofErr w:type="spellEnd"/>
-      <w:r>
-        <w:rPr>
-          <w:rFonts w:hint="eastAsia"/>
-        </w:rPr>
-        <w:t xml:space="preserve"> apply stash @{</w:t>
-      </w:r>
-      <w:r>
-        <w:t>1</w:t>
-      </w:r>
-      <w:r>
-        <w:rPr>
-          <w:rFonts w:hint="eastAsia"/>
-        </w:rPr>
-        <w:t>}</w:t>
-      </w:r>
-      <w:r>
-        <w:rPr>
-          <w:rFonts w:hint="eastAsia"/>
-        </w:rPr>
-        <w:t>应用</w:t>
-      </w:r>
-      <w:r>
-        <w:t>第几个版本。</w:t>
-      </w:r>
-      <w:proofErr w:type="spellStart"/>
-      <w:r>
-        <w:t>Git</w:t>
-      </w:r>
-      <w:r>
-        <w:rPr>
-          <w:rFonts w:hint="eastAsia"/>
-        </w:rPr>
-        <w:t>stash</w:t>
-      </w:r>
-      <w:proofErr w:type="spellEnd"/>
-      <w:r>
-        <w:rPr>
-          <w:rFonts w:hint="eastAsia"/>
-        </w:rPr>
-        <w:t xml:space="preserve"> clear </w:t>
-      </w:r>
-      <w:r>
-        <w:rPr>
-          <w:rFonts w:hint="eastAsia"/>
-        </w:rPr>
-        <w:t>清楚栈里面</w:t>
-      </w:r>
-      <w:r>
-        <w:t>的</w:t>
-      </w:r>
-      <w:r>
-        <w:rPr>
-          <w:rFonts w:hint="eastAsia"/>
-        </w:rPr>
-        <w:t>内容</w:t>
-      </w:r>
-      <w:r>
-        <w:t>，</w:t>
-      </w:r>
-      <w:proofErr w:type="spellStart"/>
-      <w:r>
-        <w:rPr>
-          <w:rFonts w:hint="eastAsia"/>
-        </w:rPr>
-        <w:t>gitstash</w:t>
-      </w:r>
-      <w:proofErr w:type="spellEnd"/>
-      <w:r>
-        <w:t>备份当前的</w:t>
-      </w:r>
-      <w:r>
-        <w:rPr>
-          <w:rFonts w:hint="eastAsia"/>
-        </w:rPr>
-        <w:t>工作区</w:t>
-      </w:r>
-      <w:r>
-        <w:t>的内容，</w:t>
-      </w:r>
-      <w:r>
-        <w:rPr>
-          <w:rFonts w:hint="eastAsia"/>
-        </w:rPr>
-        <w:t>从最近</w:t>
-      </w:r>
-      <w:r>
-        <w:t>的提交中读取相关的内容，</w:t>
-      </w:r>
-      <w:r>
-        <w:rPr>
-          <w:rFonts w:hint="eastAsia"/>
-        </w:rPr>
-        <w:t>同时</w:t>
-      </w:r>
-      <w:r>
-        <w:t>将工作</w:t>
-      </w:r>
-      <w:r>
-        <w:rPr>
-          <w:rFonts w:hint="eastAsia"/>
-        </w:rPr>
-        <w:t>区</w:t>
-      </w:r>
-      <w:r>
-        <w:t>的内容保存</w:t>
-      </w:r>
-      <w:r>
-        <w:rPr>
-          <w:rFonts w:hint="eastAsia"/>
-        </w:rPr>
-        <w:t>在</w:t>
-      </w:r>
-      <w:r>
-        <w:t>栈中，</w:t>
-      </w:r>
-      <w:r>
-        <w:t>正确的做法</w:t>
-      </w:r>
-      <w:r>
-        <w:rPr>
-          <w:rFonts w:hint="eastAsia"/>
-        </w:rPr>
-        <w:t>就是</w:t>
-      </w:r>
-      <w:r>
-        <w:t>在</w:t>
-      </w:r>
-      <w:proofErr w:type="spellStart"/>
+      <w:r>
+        <w:rPr>
+          <w:rFonts w:hint="eastAsia"/>
+        </w:rPr>
+        <w:t>之后再执行</w:t>
+      </w:r>
       <w:r>
         <w:t>git</w:t>
       </w:r>
@@ -529,26 +513,8 @@
         <w:rPr>
           <w:rFonts w:hint="eastAsia"/>
         </w:rPr>
-        <w:t>stash</w:t>
-      </w:r>
-      <w:proofErr w:type="spellEnd"/>
-      <w:r>
-        <w:rPr>
-          <w:rFonts w:hint="eastAsia"/>
-        </w:rPr>
-        <w:t>之后再执行</w:t>
-      </w:r>
-      <w:proofErr w:type="spellStart"/>
-      <w:r>
-        <w:t>git</w:t>
-      </w:r>
-      <w:r>
-        <w:rPr>
-          <w:rFonts w:hint="eastAsia"/>
-        </w:rPr>
         <w:t>stashapply</w:t>
       </w:r>
-      <w:proofErr w:type="spellEnd"/>
       <w:r>
         <w:rPr>
           <w:rFonts w:hint="eastAsia"/>
@@ -584,7 +550,6 @@
       <w:r>
         <w:t>本地的分支，</w:t>
       </w:r>
-      <w:proofErr w:type="spellStart"/>
       <w:r>
         <w:t>git</w:t>
       </w:r>
@@ -594,7 +559,6 @@
         </w:rPr>
         <w:t>branch</w:t>
       </w:r>
-      <w:proofErr w:type="spellEnd"/>
       <w:r>
         <w:t xml:space="preserve"> –D {branch Name} </w:t>
       </w:r>
@@ -607,13 +571,8 @@
       <w:r>
         <w:t>本地分支</w:t>
       </w:r>
-      <w:proofErr w:type="spellStart"/>
-      <w:r>
-        <w:t>banch</w:t>
-      </w:r>
-      <w:proofErr w:type="spellEnd"/>
-      <w:r>
-        <w:t xml:space="preserve"> name </w:t>
+      <w:r>
+        <w:t xml:space="preserve">banch name </w:t>
       </w:r>
     </w:p>
     <w:p>
@@ -638,14 +597,12 @@
       <w:r>
         <w:t>切换分支，</w:t>
       </w:r>
-      <w:proofErr w:type="spellStart"/>
       <w:r>
         <w:rPr>
           <w:rFonts w:hint="eastAsia"/>
         </w:rPr>
         <w:t>git</w:t>
       </w:r>
-      <w:proofErr w:type="spellEnd"/>
       <w:r>
         <w:t xml:space="preserve"> checkout – b </w:t>
       </w:r>
@@ -696,40 +653,33 @@
       <w:r>
         <w:t>本地分支</w:t>
       </w:r>
-      <w:proofErr w:type="spellStart"/>
+      <w:r>
+        <w:t xml:space="preserve">git branch </w:t>
+      </w:r>
+      <w:r>
+        <w:rPr>
+          <w:rFonts w:hint="eastAsia"/>
+        </w:rPr>
+        <w:t>切换</w:t>
+      </w:r>
+      <w:r>
+        <w:t>本地分支</w:t>
+      </w:r>
+      <w:r>
+        <w:rPr>
+          <w:rFonts w:hint="eastAsia"/>
+        </w:rPr>
+        <w:t>还可以</w:t>
+      </w:r>
       <w:r>
         <w:t>git</w:t>
       </w:r>
-      <w:proofErr w:type="spellEnd"/>
-      <w:r>
-        <w:t xml:space="preserve"> branch </w:t>
-      </w:r>
-      <w:r>
-        <w:rPr>
-          <w:rFonts w:hint="eastAsia"/>
-        </w:rPr>
-        <w:t>切换</w:t>
-      </w:r>
-      <w:r>
-        <w:t>本地分支</w:t>
-      </w:r>
-      <w:r>
-        <w:rPr>
-          <w:rFonts w:hint="eastAsia"/>
-        </w:rPr>
-        <w:t>还可以</w:t>
-      </w:r>
-      <w:proofErr w:type="spellStart"/>
-      <w:r>
-        <w:t>git</w:t>
-      </w:r>
       <w:r>
         <w:rPr>
           <w:rFonts w:hint="eastAsia"/>
         </w:rPr>
         <w:t>check</w:t>
       </w:r>
-      <w:proofErr w:type="spellEnd"/>
       <w:r>
         <w:t xml:space="preserve"> {branch Name}</w:t>
       </w:r>
@@ -747,14 +697,12 @@
       <w:r>
         <w:t>）</w:t>
       </w:r>
-      <w:proofErr w:type="spellStart"/>
       <w:r>
         <w:rPr>
           <w:rFonts w:hint="eastAsia"/>
         </w:rPr>
         <w:t>git</w:t>
       </w:r>
-      <w:proofErr w:type="spellEnd"/>
       <w:r>
         <w:t>撤销</w:t>
       </w:r>
@@ -770,14 +718,12 @@
         </w:rPr>
         <w:t>先通过使用</w:t>
       </w:r>
-      <w:proofErr w:type="spellStart"/>
       <w:r>
         <w:rPr>
           <w:rFonts w:hint="eastAsia"/>
         </w:rPr>
         <w:t>gitlog</w:t>
       </w:r>
-      <w:proofErr w:type="spellEnd"/>
       <w:r>
         <w:rPr>
           <w:rFonts w:hint="eastAsia"/>
@@ -820,13 +766,8 @@
         </w:rPr>
         <w:t>的哈希值</w:t>
       </w:r>
-      <w:proofErr w:type="spellStart"/>
-      <w:r>
-        <w:t>commit_ID</w:t>
-      </w:r>
-      <w:proofErr w:type="spellEnd"/>
-      <w:r>
-        <w:t>,</w:t>
+      <w:r>
+        <w:t>commit_ID,</w:t>
       </w:r>
       <w:r>
         <w:t>然后</w:t>
@@ -837,7 +778,6 @@
         </w:rPr>
         <w:t>使用</w:t>
       </w:r>
-      <w:proofErr w:type="spellStart"/>
       <w:r>
         <w:t>git</w:t>
       </w:r>
@@ -847,13 +787,6 @@
         </w:rPr>
         <w:t>reset</w:t>
       </w:r>
-      <w:proofErr w:type="spellEnd"/>
-      <w:r>
-        <w:rPr>
-          <w:rFonts w:hint="eastAsia"/>
-        </w:rPr>
-        <w:t xml:space="preserve"> </w:t>
-      </w:r>
       <w:r>
         <w:t>–</w:t>
       </w:r>
@@ -861,16 +794,8 @@
         <w:rPr>
           <w:rFonts w:hint="eastAsia"/>
         </w:rPr>
-        <w:t xml:space="preserve">hard </w:t>
-      </w:r>
-      <w:proofErr w:type="spellStart"/>
-      <w:r>
-        <w:rPr>
-          <w:rFonts w:hint="eastAsia"/>
-        </w:rPr>
-        <w:t>commit_ID</w:t>
-      </w:r>
-      <w:proofErr w:type="spellEnd"/>
+        <w:t>hard commit_ID</w:t>
+      </w:r>
       <w:r>
         <w:rPr>
           <w:rFonts w:hint="eastAsia"/>
@@ -895,7 +820,6 @@
         </w:numPr>
         <w:ind w:firstLineChars="0"/>
       </w:pPr>
-      <w:proofErr w:type="spellStart"/>
       <w:r>
         <w:rPr>
           <w:rFonts w:hint="eastAsia"/>
@@ -903,7 +827,6 @@
         <w:lastRenderedPageBreak/>
         <w:t>ls</w:t>
       </w:r>
-      <w:proofErr w:type="spellEnd"/>
       <w:r>
         <w:t>–</w:t>
       </w:r>
@@ -938,14 +861,12 @@
         </w:rPr>
         <w:t>把自己的本地库和</w:t>
       </w:r>
-      <w:proofErr w:type="spellStart"/>
       <w:r>
         <w:rPr>
           <w:rFonts w:hint="eastAsia"/>
         </w:rPr>
         <w:t>github</w:t>
       </w:r>
-      <w:proofErr w:type="spellEnd"/>
       <w:r>
         <w:rPr>
           <w:rFonts w:hint="eastAsia"/>
@@ -958,28 +879,19 @@
         <w:pStyle w:val="a3"/>
         <w:ind w:left="559" w:firstLineChars="0" w:firstLine="0"/>
       </w:pPr>
-      <w:proofErr w:type="spellStart"/>
       <w:r>
         <w:rPr>
           <w:sz w:val="30"/>
           <w:szCs w:val="30"/>
         </w:rPr>
-        <w:t>git</w:t>
-      </w:r>
-      <w:proofErr w:type="spellEnd"/>
-      <w:r>
-        <w:rPr>
+        <w:t xml:space="preserve">git remote </w:t>
+      </w:r>
+      <w:r>
+        <w:rPr>
+          <w:rFonts w:hint="eastAsia"/>
           <w:sz w:val="30"/>
           <w:szCs w:val="30"/>
         </w:rPr>
-        <w:t xml:space="preserve"> remote </w:t>
-      </w:r>
-      <w:r>
-        <w:rPr>
-          <w:rFonts w:hint="eastAsia"/>
-          <w:sz w:val="30"/>
-          <w:szCs w:val="30"/>
-        </w:rPr>
         <w:t xml:space="preserve">add </w:t>
       </w:r>
       <w:r>
@@ -987,12 +899,6 @@
           <w:rFonts w:hint="eastAsia"/>
         </w:rPr>
         <w:t>origin</w:t>
-      </w:r>
-      <w:r>
-        <w:rPr>
-          <w:rFonts w:hint="eastAsia"/>
-        </w:rPr>
-        <w:t xml:space="preserve"> </w:t>
       </w:r>
       <w:hyperlink r:id="rId8" w:history="1">
         <w:r>
@@ -1024,21 +930,7 @@
         <w:rPr>
           <w:rFonts w:hint="eastAsia"/>
         </w:rPr>
-        <w:t>[</w:t>
-      </w:r>
-      <w:proofErr w:type="spellStart"/>
-      <w:r>
-        <w:rPr>
-          <w:rFonts w:hint="eastAsia"/>
-        </w:rPr>
-        <w:t>xxx.git</w:t>
-      </w:r>
-      <w:proofErr w:type="spellEnd"/>
-      <w:r>
-        <w:rPr>
-          <w:rFonts w:hint="eastAsia"/>
-        </w:rPr>
-        <w:t>]</w:t>
+        <w:t>[xxx.git]</w:t>
       </w:r>
     </w:p>
     <w:p>
@@ -1056,21 +948,7 @@
         <w:rPr>
           <w:rFonts w:hint="eastAsia"/>
         </w:rPr>
-        <w:t>:</w:t>
-      </w:r>
-      <w:proofErr w:type="spellStart"/>
-      <w:r>
-        <w:rPr>
-          <w:rFonts w:hint="eastAsia"/>
-        </w:rPr>
-        <w:t>git</w:t>
-      </w:r>
-      <w:proofErr w:type="spellEnd"/>
-      <w:r>
-        <w:rPr>
-          <w:rFonts w:hint="eastAsia"/>
-        </w:rPr>
-        <w:t xml:space="preserve"> push </w:t>
+        <w:t xml:space="preserve">:git push </w:t>
       </w:r>
       <w:r>
         <w:t>–</w:t>
@@ -1091,16 +969,11 @@
         </w:numPr>
         <w:ind w:firstLineChars="0"/>
       </w:pPr>
-      <w:proofErr w:type="spellStart"/>
       <w:r>
         <w:rPr>
           <w:rFonts w:hint="eastAsia"/>
         </w:rPr>
         <w:t>git</w:t>
-      </w:r>
-      <w:proofErr w:type="spellEnd"/>
-      <w:r>
-        <w:t xml:space="preserve"> </w:t>
       </w:r>
       <w:r>
         <w:rPr>
@@ -1117,23 +990,9 @@
         <w:pStyle w:val="a3"/>
         <w:ind w:left="559" w:firstLineChars="0" w:firstLine="0"/>
       </w:pPr>
-      <w:proofErr w:type="spellStart"/>
-      <w:r>
-        <w:t>git</w:t>
-      </w:r>
-      <w:proofErr w:type="spellEnd"/>
-      <w:r>
-        <w:t xml:space="preserve"> </w:t>
-      </w:r>
-      <w:proofErr w:type="spellStart"/>
-      <w:r>
-        <w:t>config</w:t>
-      </w:r>
-      <w:proofErr w:type="spellEnd"/>
-      <w:r>
-        <w:t xml:space="preserve"> --global </w:t>
-      </w:r>
-      <w:proofErr w:type="spellStart"/>
+      <w:r>
+        <w:t xml:space="preserve">gitconfig --global </w:t>
+      </w:r>
       <w:r>
         <w:rPr>
           <w:rFonts w:hint="eastAsia"/>
@@ -1142,10 +1001,6 @@
       </w:r>
       <w:r>
         <w:t>.email</w:t>
-      </w:r>
-      <w:proofErr w:type="spellEnd"/>
-      <w:r>
-        <w:t xml:space="preserve"> </w:t>
       </w:r>
       <w:r>
         <w:t>邮箱</w:t>
@@ -1156,33 +1011,11 @@
         <w:pStyle w:val="a3"/>
         <w:ind w:left="559" w:firstLineChars="0" w:firstLine="0"/>
       </w:pPr>
-      <w:proofErr w:type="spellStart"/>
-      <w:r>
-        <w:rPr>
-          <w:rFonts w:hint="eastAsia"/>
-        </w:rPr>
-        <w:t>git</w:t>
-      </w:r>
-      <w:proofErr w:type="spellEnd"/>
-      <w:r>
-        <w:rPr>
-          <w:rFonts w:hint="eastAsia"/>
-        </w:rPr>
-        <w:t xml:space="preserve"> </w:t>
-      </w:r>
-      <w:proofErr w:type="spellStart"/>
-      <w:r>
-        <w:rPr>
-          <w:rFonts w:hint="eastAsia"/>
-        </w:rPr>
-        <w:t>config</w:t>
-      </w:r>
-      <w:proofErr w:type="spellEnd"/>
-      <w:r>
-        <w:rPr>
-          <w:rFonts w:hint="eastAsia"/>
-        </w:rPr>
-        <w:t xml:space="preserve"> </w:t>
+      <w:r>
+        <w:rPr>
+          <w:rFonts w:hint="eastAsia"/>
+        </w:rPr>
+        <w:t>gitconfig</w:t>
       </w:r>
       <w:r>
         <w:t>–</w:t>
@@ -1226,11 +1059,9 @@
       <w:r>
         <w:t>电脑中所有</w:t>
       </w:r>
-      <w:proofErr w:type="spellStart"/>
       <w:r>
         <w:t>git</w:t>
       </w:r>
-      <w:proofErr w:type="spellEnd"/>
       <w:r>
         <w:t>项目的用户名和密码，</w:t>
       </w:r>
@@ -1243,14 +1074,9 @@
       <w:r>
         <w:t>配置该</w:t>
       </w:r>
-      <w:proofErr w:type="spellStart"/>
       <w:r>
         <w:t>git</w:t>
       </w:r>
-      <w:proofErr w:type="spellEnd"/>
-      <w:r>
-        <w:t xml:space="preserve"> </w:t>
-      </w:r>
       <w:r>
         <w:t>项目的用户名和密码</w:t>
       </w:r>
@@ -1265,9 +1091,6 @@
       </w:r>
       <w:r>
         <w:t>去掉。</w:t>
-      </w:r>
-      <w:r>
-        <w:t xml:space="preserve"> </w:t>
       </w:r>
     </w:p>
     <w:p>
@@ -1289,14 +1112,9 @@
         </w:rPr>
         <w:t>）</w:t>
       </w:r>
-      <w:proofErr w:type="spellStart"/>
       <w:r>
         <w:t>git</w:t>
       </w:r>
-      <w:proofErr w:type="spellEnd"/>
-      <w:r>
-        <w:t xml:space="preserve"> </w:t>
-      </w:r>
       <w:r>
         <w:rPr>
           <w:rFonts w:hint="eastAsia"/>
@@ -1310,10 +1128,52 @@
         <w:rPr>
           <w:rFonts w:hint="eastAsia"/>
         </w:rPr>
-        <w:t>mix</w:t>
-      </w:r>
-      <w:r>
-        <w:t xml:space="preserve"> </w:t>
+        <w:t xml:space="preserve">mixid </w:t>
+      </w:r>
+      <w:r>
+        <w:rPr>
+          <w:rFonts w:hint="eastAsia"/>
+        </w:rPr>
+        <w:t>的方法是</w:t>
+      </w:r>
+      <w:r>
+        <w:t>将</w:t>
+      </w:r>
+      <w:r>
+        <w:t>HEAD</w:t>
+      </w:r>
+      <w:r>
+        <w:t>变了（也就是</w:t>
+      </w:r>
+      <w:r>
+        <w:rPr>
+          <w:rFonts w:hint="eastAsia"/>
+        </w:rPr>
+        <w:t>说</w:t>
+      </w:r>
+      <w:r>
+        <w:t>提交记录变了），</w:t>
+      </w:r>
+      <w:r>
+        <w:rPr>
+          <w:rFonts w:hint="eastAsia"/>
+        </w:rPr>
+        <w:t>但是</w:t>
+      </w:r>
+      <w:r>
+        <w:t>文件并没有</w:t>
+      </w:r>
+      <w:r>
+        <w:rPr>
+          <w:rFonts w:hint="eastAsia"/>
+        </w:rPr>
+        <w:t>改变</w:t>
+      </w:r>
+      <w:r>
+        <w:t>，而</w:t>
+      </w:r>
+      <w:r>
+        <w:t xml:space="preserve">git reset –soft </w:t>
       </w:r>
       <w:r>
         <w:rPr>
@@ -1325,75 +1185,14 @@
         <w:rPr>
           <w:rFonts w:hint="eastAsia"/>
         </w:rPr>
-        <w:t>的方法是</w:t>
-      </w:r>
-      <w:r>
-        <w:t>将</w:t>
-      </w:r>
-      <w:r>
-        <w:t>HEAD</w:t>
-      </w:r>
-      <w:r>
-        <w:t>变了（也就是</w:t>
-      </w:r>
-      <w:r>
-        <w:rPr>
-          <w:rFonts w:hint="eastAsia"/>
-        </w:rPr>
-        <w:t>说</w:t>
-      </w:r>
-      <w:r>
-        <w:t>提交记录变了），</w:t>
-      </w:r>
-      <w:r>
-        <w:rPr>
-          <w:rFonts w:hint="eastAsia"/>
-        </w:rPr>
-        <w:t>但是</w:t>
-      </w:r>
-      <w:r>
-        <w:t>文件并没有</w:t>
-      </w:r>
-      <w:r>
-        <w:rPr>
-          <w:rFonts w:hint="eastAsia"/>
-        </w:rPr>
-        <w:t>改变</w:t>
-      </w:r>
-      <w:r>
-        <w:t>，而</w:t>
-      </w:r>
-      <w:proofErr w:type="spellStart"/>
+        <w:t>实际上</w:t>
+      </w:r>
+      <w:r>
+        <w:t>是</w:t>
+      </w:r>
       <w:r>
         <w:t>git</w:t>
       </w:r>
-      <w:proofErr w:type="spellEnd"/>
-      <w:r>
-        <w:t xml:space="preserve"> reset –soft </w:t>
-      </w:r>
-      <w:r>
-        <w:rPr>
-          <w:rFonts w:hint="eastAsia"/>
-        </w:rPr>
-        <w:t xml:space="preserve">id </w:t>
-      </w:r>
-      <w:r>
-        <w:rPr>
-          <w:rFonts w:hint="eastAsia"/>
-        </w:rPr>
-        <w:t>实际上</w:t>
-      </w:r>
-      <w:r>
-        <w:t>是</w:t>
-      </w:r>
-      <w:proofErr w:type="spellStart"/>
-      <w:r>
-        <w:t>git</w:t>
-      </w:r>
-      <w:proofErr w:type="spellEnd"/>
-      <w:r>
-        <w:t xml:space="preserve"> </w:t>
-      </w:r>
       <w:r>
         <w:rPr>
           <w:rFonts w:hint="eastAsia"/>
@@ -1406,13 +1205,8 @@
       <w:r>
         <w:t>后又做了一次</w:t>
       </w:r>
-      <w:proofErr w:type="spellStart"/>
-      <w:r>
-        <w:t>git</w:t>
-      </w:r>
-      <w:proofErr w:type="spellEnd"/>
-      <w:r>
-        <w:t xml:space="preserve"> add </w:t>
+      <w:r>
+        <w:t xml:space="preserve">git add </w:t>
       </w:r>
       <w:r>
         <w:rPr>
@@ -1420,13 +1214,8 @@
         </w:rPr>
         <w:t>操作而</w:t>
       </w:r>
-      <w:proofErr w:type="spellStart"/>
-      <w:r>
-        <w:t>git</w:t>
-      </w:r>
-      <w:proofErr w:type="spellEnd"/>
-      <w:r>
-        <w:t xml:space="preserve"> reset –hard </w:t>
+      <w:r>
+        <w:t xml:space="preserve">git reset –hard </w:t>
       </w:r>
       <w:r>
         <w:rPr>
@@ -1440,13 +1229,8 @@
         </w:rPr>
         <w:t>是将</w:t>
       </w:r>
-      <w:proofErr w:type="spellStart"/>
-      <w:r>
-        <w:t>git</w:t>
-      </w:r>
-      <w:proofErr w:type="spellEnd"/>
-      <w:r>
-        <w:t xml:space="preserve"> HEAD</w:t>
+      <w:r>
+        <w:t>git HEAD</w:t>
       </w:r>
       <w:r>
         <w:rPr>
@@ -1472,13 +1256,8 @@
         </w:rPr>
         <w:t>利用</w:t>
       </w:r>
-      <w:proofErr w:type="spellStart"/>
-      <w:r>
-        <w:t>git</w:t>
-      </w:r>
-      <w:proofErr w:type="spellEnd"/>
-      <w:r>
-        <w:t xml:space="preserve"> reset –-soft id </w:t>
+      <w:r>
+        <w:t xml:space="preserve">git reset –-soft id </w:t>
       </w:r>
       <w:r>
         <w:rPr>
@@ -1527,8 +1306,8 @@
 </file>
 
 <file path=word/endnotes.xml><?xml version="1.0" encoding="utf-8"?>
-<w:endnotes xmlns:wpc="http://schemas.microsoft.com/office/word/2010/wordprocessingCanvas" xmlns:mo="http://schemas.microsoft.com/office/mac/office/2008/main" xmlns:mc="http://schemas.openxmlformats.org/markup-compatibility/2006" xmlns:mv="urn:schemas-microsoft-com:mac:vml" xmlns:o="urn:schemas-microsoft-com:office:office" xmlns:r="http://schemas.openxmlformats.org/officeDocument/2006/relationships" xmlns:m="http://schemas.openxmlformats.org/officeDocument/2006/math" xmlns:v="urn:schemas-microsoft-com:vml" xmlns:wp14="http://schemas.microsoft.com/office/word/2010/wordprocessingDrawing" xmlns:wp="http://schemas.openxmlformats.org/drawingml/2006/wordprocessingDrawing" xmlns:w10="urn:schemas-microsoft-com:office:word" xmlns:w="http://schemas.openxmlformats.org/wordprocessingml/2006/main" xmlns:w14="http://schemas.microsoft.com/office/word/2010/wordml" xmlns:w15="http://schemas.microsoft.com/office/word/2012/wordml" xmlns:wpg="http://schemas.microsoft.com/office/word/2010/wordprocessingGroup" xmlns:wpi="http://schemas.microsoft.com/office/word/2010/wordprocessingInk" xmlns:wne="http://schemas.microsoft.com/office/word/2006/wordml" xmlns:wps="http://schemas.microsoft.com/office/word/2010/wordprocessingShape" mc:Ignorable="w14 w15 wp14">
-  <w:endnote w:type="separator" w:id="-1">
+<w:endnotes xmlns:ve="http://schemas.openxmlformats.org/markup-compatibility/2006" xmlns:o="urn:schemas-microsoft-com:office:office" xmlns:r="http://schemas.openxmlformats.org/officeDocument/2006/relationships" xmlns:m="http://schemas.openxmlformats.org/officeDocument/2006/math" xmlns:v="urn:schemas-microsoft-com:vml" xmlns:wp="http://schemas.openxmlformats.org/drawingml/2006/wordprocessingDrawing" xmlns:w10="urn:schemas-microsoft-com:office:word" xmlns:w="http://schemas.openxmlformats.org/wordprocessingml/2006/main" xmlns:wne="http://schemas.microsoft.com/office/word/2006/wordml">
+  <w:endnote w:type="separator" w:id="0">
     <w:p>
       <w:pPr>
         <w:ind w:firstLine="560"/>
@@ -1538,7 +1317,7 @@
       </w:r>
     </w:p>
   </w:endnote>
-  <w:endnote w:type="continuationSeparator" w:id="0">
+  <w:endnote w:type="continuationSeparator" w:id="1">
     <w:p>
       <w:pPr>
         <w:ind w:firstLine="560"/>
@@ -1552,10 +1331,10 @@
 </file>
 
 <file path=word/footer1.xml><?xml version="1.0" encoding="utf-8"?>
-<w:ftr xmlns:wpc="http://schemas.microsoft.com/office/word/2010/wordprocessingCanvas" xmlns:mo="http://schemas.microsoft.com/office/mac/office/2008/main" xmlns:mc="http://schemas.openxmlformats.org/markup-compatibility/2006" xmlns:mv="urn:schemas-microsoft-com:mac:vml" xmlns:o="urn:schemas-microsoft-com:office:office" xmlns:r="http://schemas.openxmlformats.org/officeDocument/2006/relationships" xmlns:m="http://schemas.openxmlformats.org/officeDocument/2006/math" xmlns:v="urn:schemas-microsoft-com:vml" xmlns:wp14="http://schemas.microsoft.com/office/word/2010/wordprocessingDrawing" xmlns:wp="http://schemas.openxmlformats.org/drawingml/2006/wordprocessingDrawing" xmlns:w10="urn:schemas-microsoft-com:office:word" xmlns:w="http://schemas.openxmlformats.org/wordprocessingml/2006/main" xmlns:w14="http://schemas.microsoft.com/office/word/2010/wordml" xmlns:w15="http://schemas.microsoft.com/office/word/2012/wordml" xmlns:wpg="http://schemas.microsoft.com/office/word/2010/wordprocessingGroup" xmlns:wpi="http://schemas.microsoft.com/office/word/2010/wordprocessingInk" xmlns:wne="http://schemas.microsoft.com/office/word/2006/wordml" xmlns:wps="http://schemas.microsoft.com/office/word/2010/wordprocessingShape" mc:Ignorable="w14 w15 wp14">
+<w:ftr xmlns:ve="http://schemas.openxmlformats.org/markup-compatibility/2006" xmlns:o="urn:schemas-microsoft-com:office:office" xmlns:r="http://schemas.openxmlformats.org/officeDocument/2006/relationships" xmlns:m="http://schemas.openxmlformats.org/officeDocument/2006/math" xmlns:v="urn:schemas-microsoft-com:vml" xmlns:wp="http://schemas.openxmlformats.org/drawingml/2006/wordprocessingDrawing" xmlns:w10="urn:schemas-microsoft-com:office:word" xmlns:w="http://schemas.openxmlformats.org/wordprocessingml/2006/main" xmlns:wne="http://schemas.microsoft.com/office/word/2006/wordml">
   <w:p>
     <w:pPr>
-      <w:pStyle w:val="af9"/>
+      <w:pStyle w:val="af2"/>
       <w:ind w:firstLine="360"/>
     </w:pPr>
   </w:p>
@@ -1563,10 +1342,10 @@
 </file>
 
 <file path=word/footer2.xml><?xml version="1.0" encoding="utf-8"?>
-<w:ftr xmlns:wpc="http://schemas.microsoft.com/office/word/2010/wordprocessingCanvas" xmlns:mo="http://schemas.microsoft.com/office/mac/office/2008/main" xmlns:mc="http://schemas.openxmlformats.org/markup-compatibility/2006" xmlns:mv="urn:schemas-microsoft-com:mac:vml" xmlns:o="urn:schemas-microsoft-com:office:office" xmlns:r="http://schemas.openxmlformats.org/officeDocument/2006/relationships" xmlns:m="http://schemas.openxmlformats.org/officeDocument/2006/math" xmlns:v="urn:schemas-microsoft-com:vml" xmlns:wp14="http://schemas.microsoft.com/office/word/2010/wordprocessingDrawing" xmlns:wp="http://schemas.openxmlformats.org/drawingml/2006/wordprocessingDrawing" xmlns:w10="urn:schemas-microsoft-com:office:word" xmlns:w="http://schemas.openxmlformats.org/wordprocessingml/2006/main" xmlns:w14="http://schemas.microsoft.com/office/word/2010/wordml" xmlns:w15="http://schemas.microsoft.com/office/word/2012/wordml" xmlns:wpg="http://schemas.microsoft.com/office/word/2010/wordprocessingGroup" xmlns:wpi="http://schemas.microsoft.com/office/word/2010/wordprocessingInk" xmlns:wne="http://schemas.microsoft.com/office/word/2006/wordml" xmlns:wps="http://schemas.microsoft.com/office/word/2010/wordprocessingShape" mc:Ignorable="w14 w15 wp14">
+<w:ftr xmlns:ve="http://schemas.openxmlformats.org/markup-compatibility/2006" xmlns:o="urn:schemas-microsoft-com:office:office" xmlns:r="http://schemas.openxmlformats.org/officeDocument/2006/relationships" xmlns:m="http://schemas.openxmlformats.org/officeDocument/2006/math" xmlns:v="urn:schemas-microsoft-com:vml" xmlns:wp="http://schemas.openxmlformats.org/drawingml/2006/wordprocessingDrawing" xmlns:w10="urn:schemas-microsoft-com:office:word" xmlns:w="http://schemas.openxmlformats.org/wordprocessingml/2006/main" xmlns:wne="http://schemas.microsoft.com/office/word/2006/wordml">
   <w:p>
     <w:pPr>
-      <w:pStyle w:val="af9"/>
+      <w:pStyle w:val="af2"/>
       <w:ind w:firstLine="360"/>
     </w:pPr>
   </w:p>
@@ -1574,10 +1353,10 @@
 </file>
 
 <file path=word/footer3.xml><?xml version="1.0" encoding="utf-8"?>
-<w:ftr xmlns:wpc="http://schemas.microsoft.com/office/word/2010/wordprocessingCanvas" xmlns:mo="http://schemas.microsoft.com/office/mac/office/2008/main" xmlns:mc="http://schemas.openxmlformats.org/markup-compatibility/2006" xmlns:mv="urn:schemas-microsoft-com:mac:vml" xmlns:o="urn:schemas-microsoft-com:office:office" xmlns:r="http://schemas.openxmlformats.org/officeDocument/2006/relationships" xmlns:m="http://schemas.openxmlformats.org/officeDocument/2006/math" xmlns:v="urn:schemas-microsoft-com:vml" xmlns:wp14="http://schemas.microsoft.com/office/word/2010/wordprocessingDrawing" xmlns:wp="http://schemas.openxmlformats.org/drawingml/2006/wordprocessingDrawing" xmlns:w10="urn:schemas-microsoft-com:office:word" xmlns:w="http://schemas.openxmlformats.org/wordprocessingml/2006/main" xmlns:w14="http://schemas.microsoft.com/office/word/2010/wordml" xmlns:w15="http://schemas.microsoft.com/office/word/2012/wordml" xmlns:wpg="http://schemas.microsoft.com/office/word/2010/wordprocessingGroup" xmlns:wpi="http://schemas.microsoft.com/office/word/2010/wordprocessingInk" xmlns:wne="http://schemas.microsoft.com/office/word/2006/wordml" xmlns:wps="http://schemas.microsoft.com/office/word/2010/wordprocessingShape" mc:Ignorable="w14 w15 wp14">
+<w:ftr xmlns:ve="http://schemas.openxmlformats.org/markup-compatibility/2006" xmlns:o="urn:schemas-microsoft-com:office:office" xmlns:r="http://schemas.openxmlformats.org/officeDocument/2006/relationships" xmlns:m="http://schemas.openxmlformats.org/officeDocument/2006/math" xmlns:v="urn:schemas-microsoft-com:vml" xmlns:wp="http://schemas.openxmlformats.org/drawingml/2006/wordprocessingDrawing" xmlns:w10="urn:schemas-microsoft-com:office:word" xmlns:w="http://schemas.openxmlformats.org/wordprocessingml/2006/main" xmlns:wne="http://schemas.microsoft.com/office/word/2006/wordml">
   <w:p>
     <w:pPr>
-      <w:pStyle w:val="af9"/>
+      <w:pStyle w:val="af2"/>
       <w:ind w:firstLine="360"/>
     </w:pPr>
   </w:p>
@@ -1585,8 +1364,8 @@
 </file>
 
 <file path=word/footnotes.xml><?xml version="1.0" encoding="utf-8"?>
-<w:footnotes xmlns:wpc="http://schemas.microsoft.com/office/word/2010/wordprocessingCanvas" xmlns:mo="http://schemas.microsoft.com/office/mac/office/2008/main" xmlns:mc="http://schemas.openxmlformats.org/markup-compatibility/2006" xmlns:mv="urn:schemas-microsoft-com:mac:vml" xmlns:o="urn:schemas-microsoft-com:office:office" xmlns:r="http://schemas.openxmlformats.org/officeDocument/2006/relationships" xmlns:m="http://schemas.openxmlformats.org/officeDocument/2006/math" xmlns:v="urn:schemas-microsoft-com:vml" xmlns:wp14="http://schemas.microsoft.com/office/word/2010/wordprocessingDrawing" xmlns:wp="http://schemas.openxmlformats.org/drawingml/2006/wordprocessingDrawing" xmlns:w10="urn:schemas-microsoft-com:office:word" xmlns:w="http://schemas.openxmlformats.org/wordprocessingml/2006/main" xmlns:w14="http://schemas.microsoft.com/office/word/2010/wordml" xmlns:w15="http://schemas.microsoft.com/office/word/2012/wordml" xmlns:wpg="http://schemas.microsoft.com/office/word/2010/wordprocessingGroup" xmlns:wpi="http://schemas.microsoft.com/office/word/2010/wordprocessingInk" xmlns:wne="http://schemas.microsoft.com/office/word/2006/wordml" xmlns:wps="http://schemas.microsoft.com/office/word/2010/wordprocessingShape" mc:Ignorable="w14 w15 wp14">
-  <w:footnote w:type="separator" w:id="-1">
+<w:footnotes xmlns:ve="http://schemas.openxmlformats.org/markup-compatibility/2006" xmlns:o="urn:schemas-microsoft-com:office:office" xmlns:r="http://schemas.openxmlformats.org/officeDocument/2006/relationships" xmlns:m="http://schemas.openxmlformats.org/officeDocument/2006/math" xmlns:v="urn:schemas-microsoft-com:vml" xmlns:wp="http://schemas.openxmlformats.org/drawingml/2006/wordprocessingDrawing" xmlns:w10="urn:schemas-microsoft-com:office:word" xmlns:w="http://schemas.openxmlformats.org/wordprocessingml/2006/main" xmlns:wne="http://schemas.microsoft.com/office/word/2006/wordml">
+  <w:footnote w:type="separator" w:id="0">
     <w:p>
       <w:pPr>
         <w:ind w:firstLine="560"/>
@@ -1596,7 +1375,7 @@
       </w:r>
     </w:p>
   </w:footnote>
-  <w:footnote w:type="continuationSeparator" w:id="0">
+  <w:footnote w:type="continuationSeparator" w:id="1">
     <w:p>
       <w:pPr>
         <w:ind w:firstLine="560"/>
@@ -1610,10 +1389,10 @@
 </file>
 
 <file path=word/header1.xml><?xml version="1.0" encoding="utf-8"?>
-<w:hdr xmlns:wpc="http://schemas.microsoft.com/office/word/2010/wordprocessingCanvas" xmlns:mo="http://schemas.microsoft.com/office/mac/office/2008/main" xmlns:mc="http://schemas.openxmlformats.org/markup-compatibility/2006" xmlns:mv="urn:schemas-microsoft-com:mac:vml" xmlns:o="urn:schemas-microsoft-com:office:office" xmlns:r="http://schemas.openxmlformats.org/officeDocument/2006/relationships" xmlns:m="http://schemas.openxmlformats.org/officeDocument/2006/math" xmlns:v="urn:schemas-microsoft-com:vml" xmlns:wp14="http://schemas.microsoft.com/office/word/2010/wordprocessingDrawing" xmlns:wp="http://schemas.openxmlformats.org/drawingml/2006/wordprocessingDrawing" xmlns:w10="urn:schemas-microsoft-com:office:word" xmlns:w="http://schemas.openxmlformats.org/wordprocessingml/2006/main" xmlns:w14="http://schemas.microsoft.com/office/word/2010/wordml" xmlns:w15="http://schemas.microsoft.com/office/word/2012/wordml" xmlns:wpg="http://schemas.microsoft.com/office/word/2010/wordprocessingGroup" xmlns:wpi="http://schemas.microsoft.com/office/word/2010/wordprocessingInk" xmlns:wne="http://schemas.microsoft.com/office/word/2006/wordml" xmlns:wps="http://schemas.microsoft.com/office/word/2010/wordprocessingShape" mc:Ignorable="w14 w15 wp14">
+<w:hdr xmlns:ve="http://schemas.openxmlformats.org/markup-compatibility/2006" xmlns:o="urn:schemas-microsoft-com:office:office" xmlns:r="http://schemas.openxmlformats.org/officeDocument/2006/relationships" xmlns:m="http://schemas.openxmlformats.org/officeDocument/2006/math" xmlns:v="urn:schemas-microsoft-com:vml" xmlns:wp="http://schemas.openxmlformats.org/drawingml/2006/wordprocessingDrawing" xmlns:w10="urn:schemas-microsoft-com:office:word" xmlns:w="http://schemas.openxmlformats.org/wordprocessingml/2006/main" xmlns:wne="http://schemas.microsoft.com/office/word/2006/wordml">
   <w:p>
     <w:pPr>
-      <w:pStyle w:val="af7"/>
+      <w:pStyle w:val="af1"/>
       <w:ind w:firstLine="360"/>
     </w:pPr>
   </w:p>
@@ -1621,10 +1400,10 @@
 </file>
 
 <file path=word/header2.xml><?xml version="1.0" encoding="utf-8"?>
-<w:hdr xmlns:wpc="http://schemas.microsoft.com/office/word/2010/wordprocessingCanvas" xmlns:mo="http://schemas.microsoft.com/office/mac/office/2008/main" xmlns:mc="http://schemas.openxmlformats.org/markup-compatibility/2006" xmlns:mv="urn:schemas-microsoft-com:mac:vml" xmlns:o="urn:schemas-microsoft-com:office:office" xmlns:r="http://schemas.openxmlformats.org/officeDocument/2006/relationships" xmlns:m="http://schemas.openxmlformats.org/officeDocument/2006/math" xmlns:v="urn:schemas-microsoft-com:vml" xmlns:wp14="http://schemas.microsoft.com/office/word/2010/wordprocessingDrawing" xmlns:wp="http://schemas.openxmlformats.org/drawingml/2006/wordprocessingDrawing" xmlns:w10="urn:schemas-microsoft-com:office:word" xmlns:w="http://schemas.openxmlformats.org/wordprocessingml/2006/main" xmlns:w14="http://schemas.microsoft.com/office/word/2010/wordml" xmlns:w15="http://schemas.microsoft.com/office/word/2012/wordml" xmlns:wpg="http://schemas.microsoft.com/office/word/2010/wordprocessingGroup" xmlns:wpi="http://schemas.microsoft.com/office/word/2010/wordprocessingInk" xmlns:wne="http://schemas.microsoft.com/office/word/2006/wordml" xmlns:wps="http://schemas.microsoft.com/office/word/2010/wordprocessingShape" mc:Ignorable="w14 w15 wp14">
+<w:hdr xmlns:ve="http://schemas.openxmlformats.org/markup-compatibility/2006" xmlns:o="urn:schemas-microsoft-com:office:office" xmlns:r="http://schemas.openxmlformats.org/officeDocument/2006/relationships" xmlns:m="http://schemas.openxmlformats.org/officeDocument/2006/math" xmlns:v="urn:schemas-microsoft-com:vml" xmlns:wp="http://schemas.openxmlformats.org/drawingml/2006/wordprocessingDrawing" xmlns:w10="urn:schemas-microsoft-com:office:word" xmlns:w="http://schemas.openxmlformats.org/wordprocessingml/2006/main" xmlns:wne="http://schemas.microsoft.com/office/word/2006/wordml">
   <w:p>
     <w:pPr>
-      <w:pStyle w:val="af7"/>
+      <w:pStyle w:val="af1"/>
       <w:ind w:firstLine="360"/>
     </w:pPr>
   </w:p>
@@ -1632,10 +1411,10 @@
 </file>
 
 <file path=word/header3.xml><?xml version="1.0" encoding="utf-8"?>
-<w:hdr xmlns:wpc="http://schemas.microsoft.com/office/word/2010/wordprocessingCanvas" xmlns:mo="http://schemas.microsoft.com/office/mac/office/2008/main" xmlns:mc="http://schemas.openxmlformats.org/markup-compatibility/2006" xmlns:mv="urn:schemas-microsoft-com:mac:vml" xmlns:o="urn:schemas-microsoft-com:office:office" xmlns:r="http://schemas.openxmlformats.org/officeDocument/2006/relationships" xmlns:m="http://schemas.openxmlformats.org/officeDocument/2006/math" xmlns:v="urn:schemas-microsoft-com:vml" xmlns:wp14="http://schemas.microsoft.com/office/word/2010/wordprocessingDrawing" xmlns:wp="http://schemas.openxmlformats.org/drawingml/2006/wordprocessingDrawing" xmlns:w10="urn:schemas-microsoft-com:office:word" xmlns:w="http://schemas.openxmlformats.org/wordprocessingml/2006/main" xmlns:w14="http://schemas.microsoft.com/office/word/2010/wordml" xmlns:w15="http://schemas.microsoft.com/office/word/2012/wordml" xmlns:wpg="http://schemas.microsoft.com/office/word/2010/wordprocessingGroup" xmlns:wpi="http://schemas.microsoft.com/office/word/2010/wordprocessingInk" xmlns:wne="http://schemas.microsoft.com/office/word/2006/wordml" xmlns:wps="http://schemas.microsoft.com/office/word/2010/wordprocessingShape" mc:Ignorable="w14 w15 wp14">
+<w:hdr xmlns:ve="http://schemas.openxmlformats.org/markup-compatibility/2006" xmlns:o="urn:schemas-microsoft-com:office:office" xmlns:r="http://schemas.openxmlformats.org/officeDocument/2006/relationships" xmlns:m="http://schemas.openxmlformats.org/officeDocument/2006/math" xmlns:v="urn:schemas-microsoft-com:vml" xmlns:wp="http://schemas.openxmlformats.org/drawingml/2006/wordprocessingDrawing" xmlns:w10="urn:schemas-microsoft-com:office:word" xmlns:w="http://schemas.openxmlformats.org/wordprocessingml/2006/main" xmlns:wne="http://schemas.microsoft.com/office/word/2006/wordml">
   <w:p>
     <w:pPr>
-      <w:pStyle w:val="af7"/>
+      <w:pStyle w:val="af1"/>
       <w:ind w:firstLine="360"/>
     </w:pPr>
   </w:p>
@@ -1643,7 +1422,7 @@
 </file>
 
 <file path=word/numbering.xml><?xml version="1.0" encoding="utf-8"?>
-<w:numbering xmlns:wpc="http://schemas.microsoft.com/office/word/2010/wordprocessingCanvas" xmlns:mo="http://schemas.microsoft.com/office/mac/office/2008/main" xmlns:mc="http://schemas.openxmlformats.org/markup-compatibility/2006" xmlns:mv="urn:schemas-microsoft-com:mac:vml" xmlns:o="urn:schemas-microsoft-com:office:office" xmlns:r="http://schemas.openxmlformats.org/officeDocument/2006/relationships" xmlns:m="http://schemas.openxmlformats.org/officeDocument/2006/math" xmlns:v="urn:schemas-microsoft-com:vml" xmlns:wp14="http://schemas.microsoft.com/office/word/2010/wordprocessingDrawing" xmlns:wp="http://schemas.openxmlformats.org/drawingml/2006/wordprocessingDrawing" xmlns:w10="urn:schemas-microsoft-com:office:word" xmlns:w="http://schemas.openxmlformats.org/wordprocessingml/2006/main" xmlns:w14="http://schemas.microsoft.com/office/word/2010/wordml" xmlns:w15="http://schemas.microsoft.com/office/word/2012/wordml" xmlns:wpg="http://schemas.microsoft.com/office/word/2010/wordprocessingGroup" xmlns:wpi="http://schemas.microsoft.com/office/word/2010/wordprocessingInk" xmlns:wne="http://schemas.microsoft.com/office/word/2006/wordml" xmlns:wps="http://schemas.microsoft.com/office/word/2010/wordprocessingShape" mc:Ignorable="w14 w15 wp14">
+<w:numbering xmlns:ve="http://schemas.openxmlformats.org/markup-compatibility/2006" xmlns:o="urn:schemas-microsoft-com:office:office" xmlns:r="http://schemas.openxmlformats.org/officeDocument/2006/relationships" xmlns:m="http://schemas.openxmlformats.org/officeDocument/2006/math" xmlns:v="urn:schemas-microsoft-com:vml" xmlns:wp="http://schemas.openxmlformats.org/drawingml/2006/wordprocessingDrawing" xmlns:w10="urn:schemas-microsoft-com:office:word" xmlns:w="http://schemas.openxmlformats.org/wordprocessingml/2006/main" xmlns:wne="http://schemas.microsoft.com/office/word/2006/wordml">
   <w:abstractNum w:abstractNumId="0">
     <w:nsid w:val="47E02A15"/>
     <w:multiLevelType w:val="hybridMultilevel"/>
@@ -1924,7 +1703,7 @@
 </file>
 
 <file path=word/styles.xml><?xml version="1.0" encoding="utf-8"?>
-<w:styles xmlns:mc="http://schemas.openxmlformats.org/markup-compatibility/2006" xmlns:r="http://schemas.openxmlformats.org/officeDocument/2006/relationships" xmlns:w="http://schemas.openxmlformats.org/wordprocessingml/2006/main" xmlns:w14="http://schemas.microsoft.com/office/word/2010/wordml" xmlns:w15="http://schemas.microsoft.com/office/word/2012/wordml" mc:Ignorable="w14 w15">
+<w:styles xmlns:r="http://schemas.openxmlformats.org/officeDocument/2006/relationships" xmlns:w="http://schemas.openxmlformats.org/wordprocessingml/2006/main">
   <w:docDefaults>
     <w:rPrDefault>
       <w:rPr>
@@ -1938,387 +1717,144 @@
       </w:pPr>
     </w:pPrDefault>
   </w:docDefaults>
-  <w:latentStyles w:defLockedState="0" w:defUIPriority="99" w:defSemiHidden="0" w:defUnhideWhenUsed="0" w:defQFormat="0" w:count="380">
-    <w:lsdException w:name="Normal" w:uiPriority="0" w:qFormat="1"/>
-    <w:lsdException w:name="heading 1" w:uiPriority="9" w:qFormat="1"/>
-    <w:lsdException w:name="heading 2" w:semiHidden="1" w:uiPriority="9" w:unhideWhenUsed="1" w:qFormat="1"/>
-    <w:lsdException w:name="heading 3" w:semiHidden="1" w:uiPriority="9" w:unhideWhenUsed="1" w:qFormat="1"/>
-    <w:lsdException w:name="heading 4" w:semiHidden="1" w:uiPriority="9" w:unhideWhenUsed="1" w:qFormat="1"/>
-    <w:lsdException w:name="heading 5" w:semiHidden="1" w:uiPriority="9" w:unhideWhenUsed="1" w:qFormat="1"/>
-    <w:lsdException w:name="heading 6" w:semiHidden="1" w:uiPriority="9" w:unhideWhenUsed="1" w:qFormat="1"/>
-    <w:lsdException w:name="heading 7" w:semiHidden="1" w:uiPriority="9" w:unhideWhenUsed="1" w:qFormat="1"/>
-    <w:lsdException w:name="heading 8" w:semiHidden="1" w:uiPriority="9" w:unhideWhenUsed="1" w:qFormat="1"/>
-    <w:lsdException w:name="heading 9" w:semiHidden="1" w:uiPriority="9" w:unhideWhenUsed="1" w:qFormat="1"/>
-    <w:lsdException w:name="index 1" w:semiHidden="1" w:unhideWhenUsed="1"/>
-    <w:lsdException w:name="index 2" w:semiHidden="1" w:unhideWhenUsed="1"/>
-    <w:lsdException w:name="index 3" w:semiHidden="1" w:unhideWhenUsed="1"/>
-    <w:lsdException w:name="index 4" w:semiHidden="1" w:unhideWhenUsed="1"/>
-    <w:lsdException w:name="index 5" w:semiHidden="1" w:unhideWhenUsed="1"/>
-    <w:lsdException w:name="index 6" w:semiHidden="1" w:unhideWhenUsed="1"/>
-    <w:lsdException w:name="index 7" w:semiHidden="1" w:unhideWhenUsed="1"/>
-    <w:lsdException w:name="index 8" w:semiHidden="1" w:unhideWhenUsed="1"/>
-    <w:lsdException w:name="index 9" w:semiHidden="1" w:unhideWhenUsed="1"/>
-    <w:lsdException w:name="toc 1" w:semiHidden="1" w:uiPriority="39" w:unhideWhenUsed="1"/>
-    <w:lsdException w:name="toc 2" w:semiHidden="1" w:uiPriority="39" w:unhideWhenUsed="1"/>
-    <w:lsdException w:name="toc 3" w:semiHidden="1" w:uiPriority="39" w:unhideWhenUsed="1"/>
-    <w:lsdException w:name="toc 4" w:semiHidden="1" w:uiPriority="39" w:unhideWhenUsed="1"/>
-    <w:lsdException w:name="toc 5" w:semiHidden="1" w:uiPriority="39" w:unhideWhenUsed="1"/>
-    <w:lsdException w:name="toc 6" w:semiHidden="1" w:uiPriority="39" w:unhideWhenUsed="1"/>
-    <w:lsdException w:name="toc 7" w:semiHidden="1" w:uiPriority="39" w:unhideWhenUsed="1"/>
-    <w:lsdException w:name="toc 8" w:semiHidden="1" w:uiPriority="39" w:unhideWhenUsed="1"/>
-    <w:lsdException w:name="toc 9" w:semiHidden="1" w:uiPriority="39" w:unhideWhenUsed="1"/>
-    <w:lsdException w:name="Normal Indent" w:semiHidden="1" w:unhideWhenUsed="1"/>
-    <w:lsdException w:name="footnote text" w:semiHidden="1" w:unhideWhenUsed="1"/>
-    <w:lsdException w:name="annotation text" w:semiHidden="1" w:unhideWhenUsed="1"/>
-    <w:lsdException w:name="header" w:semiHidden="1" w:unhideWhenUsed="1"/>
-    <w:lsdException w:name="footer" w:semiHidden="1" w:unhideWhenUsed="1"/>
-    <w:lsdException w:name="index heading" w:semiHidden="1" w:unhideWhenUsed="1"/>
-    <w:lsdException w:name="caption" w:semiHidden="1" w:uiPriority="35" w:unhideWhenUsed="1" w:qFormat="1"/>
-    <w:lsdException w:name="table of figures" w:semiHidden="1" w:unhideWhenUsed="1"/>
-    <w:lsdException w:name="envelope address" w:semiHidden="1" w:unhideWhenUsed="1"/>
-    <w:lsdException w:name="envelope return" w:semiHidden="1" w:unhideWhenUsed="1"/>
-    <w:lsdException w:name="footnote reference" w:semiHidden="1" w:unhideWhenUsed="1"/>
-    <w:lsdException w:name="annotation reference" w:semiHidden="1" w:unhideWhenUsed="1"/>
-    <w:lsdException w:name="line number" w:semiHidden="1" w:unhideWhenUsed="1"/>
-    <w:lsdException w:name="page number" w:semiHidden="1" w:unhideWhenUsed="1"/>
-    <w:lsdException w:name="endnote reference" w:semiHidden="1" w:unhideWhenUsed="1"/>
-    <w:lsdException w:name="endnote text" w:semiHidden="1" w:unhideWhenUsed="1"/>
-    <w:lsdException w:name="table of authorities" w:semiHidden="1" w:unhideWhenUsed="1"/>
-    <w:lsdException w:name="macro" w:semiHidden="1" w:unhideWhenUsed="1"/>
-    <w:lsdException w:name="toa heading" w:semiHidden="1" w:unhideWhenUsed="1"/>
-    <w:lsdException w:name="List" w:semiHidden="1" w:unhideWhenUsed="1"/>
-    <w:lsdException w:name="List Bullet" w:semiHidden="1" w:unhideWhenUsed="1"/>
-    <w:lsdException w:name="List Number" w:semiHidden="1" w:unhideWhenUsed="1"/>
-    <w:lsdException w:name="List 2" w:semiHidden="1" w:unhideWhenUsed="1"/>
-    <w:lsdException w:name="List 3" w:semiHidden="1" w:unhideWhenUsed="1"/>
-    <w:lsdException w:name="List 4" w:semiHidden="1" w:unhideWhenUsed="1"/>
-    <w:lsdException w:name="List 5" w:semiHidden="1" w:unhideWhenUsed="1"/>
-    <w:lsdException w:name="List Bullet 2" w:semiHidden="1" w:unhideWhenUsed="1"/>
-    <w:lsdException w:name="List Bullet 3" w:semiHidden="1" w:unhideWhenUsed="1"/>
-    <w:lsdException w:name="List Bullet 4" w:semiHidden="1" w:unhideWhenUsed="1"/>
-    <w:lsdException w:name="List Bullet 5" w:semiHidden="1" w:unhideWhenUsed="1"/>
-    <w:lsdException w:name="List Number 2" w:semiHidden="1" w:unhideWhenUsed="1"/>
-    <w:lsdException w:name="List Number 3" w:semiHidden="1" w:unhideWhenUsed="1"/>
-    <w:lsdException w:name="List Number 4" w:semiHidden="1" w:unhideWhenUsed="1"/>
-    <w:lsdException w:name="List Number 5" w:semiHidden="1" w:unhideWhenUsed="1"/>
-    <w:lsdException w:name="Title" w:uiPriority="10" w:qFormat="1"/>
-    <w:lsdException w:name="Closing" w:semiHidden="1" w:unhideWhenUsed="1"/>
-    <w:lsdException w:name="Signature" w:semiHidden="1" w:unhideWhenUsed="1"/>
-    <w:lsdException w:name="Default Paragraph Font" w:semiHidden="1" w:uiPriority="1" w:unhideWhenUsed="1"/>
-    <w:lsdException w:name="Body Text" w:semiHidden="1" w:unhideWhenUsed="1"/>
-    <w:lsdException w:name="Body Text Indent" w:semiHidden="1" w:unhideWhenUsed="1"/>
-    <w:lsdException w:name="List Continue" w:semiHidden="1" w:unhideWhenUsed="1"/>
-    <w:lsdException w:name="List Continue 2" w:semiHidden="1" w:unhideWhenUsed="1"/>
-    <w:lsdException w:name="List Continue 3" w:semiHidden="1" w:unhideWhenUsed="1"/>
-    <w:lsdException w:name="List Continue 4" w:semiHidden="1" w:unhideWhenUsed="1"/>
-    <w:lsdException w:name="List Continue 5" w:semiHidden="1" w:unhideWhenUsed="1"/>
-    <w:lsdException w:name="Message Header" w:semiHidden="1" w:unhideWhenUsed="1"/>
-    <w:lsdException w:name="Subtitle" w:uiPriority="11" w:qFormat="1"/>
-    <w:lsdException w:name="Salutation" w:semiHidden="1" w:unhideWhenUsed="1"/>
-    <w:lsdException w:name="Date" w:semiHidden="1" w:unhideWhenUsed="1"/>
-    <w:lsdException w:name="Body Text First Indent" w:semiHidden="1" w:unhideWhenUsed="1"/>
-    <w:lsdException w:name="Body Text First Indent 2" w:semiHidden="1" w:unhideWhenUsed="1"/>
-    <w:lsdException w:name="Note Heading" w:semiHidden="1" w:unhideWhenUsed="1"/>
-    <w:lsdException w:name="Body Text 2" w:semiHidden="1" w:unhideWhenUsed="1"/>
-    <w:lsdException w:name="Body Text 3" w:semiHidden="1" w:unhideWhenUsed="1"/>
-    <w:lsdException w:name="Body Text Indent 2" w:semiHidden="1" w:unhideWhenUsed="1"/>
-    <w:lsdException w:name="Body Text Indent 3" w:semiHidden="1" w:unhideWhenUsed="1"/>
-    <w:lsdException w:name="Block Text" w:semiHidden="1" w:unhideWhenUsed="1"/>
-    <w:lsdException w:name="Hyperlink" w:semiHidden="1" w:unhideWhenUsed="1"/>
-    <w:lsdException w:name="FollowedHyperlink" w:semiHidden="1" w:unhideWhenUsed="1"/>
-    <w:lsdException w:name="Strong" w:uiPriority="22" w:qFormat="1"/>
-    <w:lsdException w:name="Emphasis" w:uiPriority="20" w:qFormat="1"/>
-    <w:lsdException w:name="Document Map" w:semiHidden="1" w:unhideWhenUsed="1"/>
-    <w:lsdException w:name="Plain Text" w:semiHidden="1" w:unhideWhenUsed="1"/>
-    <w:lsdException w:name="E-mail Signature" w:semiHidden="1" w:unhideWhenUsed="1"/>
-    <w:lsdException w:name="HTML Top of Form" w:semiHidden="1" w:unhideWhenUsed="1"/>
-    <w:lsdException w:name="HTML Bottom of Form" w:semiHidden="1" w:unhideWhenUsed="1"/>
-    <w:lsdException w:name="Normal (Web)" w:semiHidden="1" w:unhideWhenUsed="1"/>
-    <w:lsdException w:name="HTML Acronym" w:semiHidden="1" w:unhideWhenUsed="1"/>
-    <w:lsdException w:name="HTML Address" w:semiHidden="1" w:unhideWhenUsed="1"/>
-    <w:lsdException w:name="HTML Cite" w:semiHidden="1" w:unhideWhenUsed="1"/>
-    <w:lsdException w:name="HTML Code" w:semiHidden="1" w:unhideWhenUsed="1"/>
-    <w:lsdException w:name="HTML Definition" w:semiHidden="1" w:unhideWhenUsed="1"/>
-    <w:lsdException w:name="HTML Keyboard" w:semiHidden="1" w:unhideWhenUsed="1"/>
-    <w:lsdException w:name="HTML Preformatted" w:semiHidden="1" w:unhideWhenUsed="1"/>
-    <w:lsdException w:name="HTML Sample" w:semiHidden="1" w:unhideWhenUsed="1"/>
-    <w:lsdException w:name="HTML Typewriter" w:semiHidden="1" w:unhideWhenUsed="1"/>
-    <w:lsdException w:name="HTML Variable" w:semiHidden="1" w:unhideWhenUsed="1"/>
-    <w:lsdException w:name="Normal Table" w:semiHidden="1" w:unhideWhenUsed="1"/>
-    <w:lsdException w:name="annotation subject" w:semiHidden="1" w:unhideWhenUsed="1"/>
-    <w:lsdException w:name="No List" w:semiHidden="1" w:unhideWhenUsed="1"/>
-    <w:lsdException w:name="Outline List 1" w:semiHidden="1" w:unhideWhenUsed="1"/>
-    <w:lsdException w:name="Outline List 2" w:semiHidden="1" w:unhideWhenUsed="1"/>
-    <w:lsdException w:name="Outline List 3" w:semiHidden="1" w:unhideWhenUsed="1"/>
-    <w:lsdException w:name="Table Simple 1" w:semiHidden="1" w:unhideWhenUsed="1"/>
-    <w:lsdException w:name="Table Simple 2" w:semiHidden="1" w:unhideWhenUsed="1"/>
-    <w:lsdException w:name="Table Simple 3" w:semiHidden="1" w:unhideWhenUsed="1"/>
-    <w:lsdException w:name="Table Classic 1" w:semiHidden="1" w:unhideWhenUsed="1"/>
-    <w:lsdException w:name="Table Classic 2" w:semiHidden="1" w:unhideWhenUsed="1"/>
-    <w:lsdException w:name="Table Classic 3" w:semiHidden="1" w:unhideWhenUsed="1"/>
-    <w:lsdException w:name="Table Classic 4" w:semiHidden="1" w:unhideWhenUsed="1"/>
-    <w:lsdException w:name="Table Colorful 1" w:semiHidden="1" w:unhideWhenUsed="1"/>
-    <w:lsdException w:name="Table Colorful 2" w:semiHidden="1" w:unhideWhenUsed="1"/>
-    <w:lsdException w:name="Table Colorful 3" w:semiHidden="1" w:unhideWhenUsed="1"/>
-    <w:lsdException w:name="Table Columns 1" w:semiHidden="1" w:unhideWhenUsed="1"/>
-    <w:lsdException w:name="Table Columns 2" w:semiHidden="1" w:unhideWhenUsed="1"/>
-    <w:lsdException w:name="Table Columns 3" w:semiHidden="1" w:unhideWhenUsed="1"/>
-    <w:lsdException w:name="Table Columns 4" w:semiHidden="1" w:unhideWhenUsed="1"/>
-    <w:lsdException w:name="Table Columns 5" w:semiHidden="1" w:unhideWhenUsed="1"/>
-    <w:lsdException w:name="Table Grid 1" w:semiHidden="1" w:unhideWhenUsed="1"/>
-    <w:lsdException w:name="Table Grid 2" w:semiHidden="1" w:unhideWhenUsed="1"/>
-    <w:lsdException w:name="Table Grid 3" w:semiHidden="1" w:unhideWhenUsed="1"/>
-    <w:lsdException w:name="Table Grid 4" w:semiHidden="1" w:unhideWhenUsed="1"/>
-    <w:lsdException w:name="Table Grid 5" w:semiHidden="1" w:unhideWhenUsed="1"/>
-    <w:lsdException w:name="Table Grid 6" w:semiHidden="1" w:unhideWhenUsed="1"/>
-    <w:lsdException w:name="Table Grid 7" w:semiHidden="1" w:unhideWhenUsed="1"/>
-    <w:lsdException w:name="Table Grid 8" w:semiHidden="1" w:unhideWhenUsed="1"/>
-    <w:lsdException w:name="Table List 1" w:semiHidden="1" w:unhideWhenUsed="1"/>
-    <w:lsdException w:name="Table List 2" w:semiHidden="1" w:unhideWhenUsed="1"/>
-    <w:lsdException w:name="Table List 3" w:semiHidden="1" w:unhideWhenUsed="1"/>
-    <w:lsdException w:name="Table List 4" w:semiHidden="1" w:unhideWhenUsed="1"/>
-    <w:lsdException w:name="Table List 5" w:semiHidden="1" w:unhideWhenUsed="1"/>
-    <w:lsdException w:name="Table List 6" w:semiHidden="1" w:unhideWhenUsed="1"/>
-    <w:lsdException w:name="Table List 7" w:semiHidden="1" w:unhideWhenUsed="1"/>
-    <w:lsdException w:name="Table List 8" w:semiHidden="1" w:unhideWhenUsed="1"/>
-    <w:lsdException w:name="Table 3D effects 1" w:semiHidden="1" w:unhideWhenUsed="1"/>
-    <w:lsdException w:name="Table 3D effects 2" w:semiHidden="1" w:unhideWhenUsed="1"/>
-    <w:lsdException w:name="Table 3D effects 3" w:semiHidden="1" w:unhideWhenUsed="1"/>
-    <w:lsdException w:name="Table Contemporary" w:semiHidden="1" w:unhideWhenUsed="1"/>
-    <w:lsdException w:name="Table Elegant" w:semiHidden="1" w:unhideWhenUsed="1"/>
-    <w:lsdException w:name="Table Professional" w:semiHidden="1" w:unhideWhenUsed="1"/>
-    <w:lsdException w:name="Table Subtle 1" w:semiHidden="1" w:unhideWhenUsed="1"/>
-    <w:lsdException w:name="Table Subtle 2" w:semiHidden="1" w:unhideWhenUsed="1"/>
-    <w:lsdException w:name="Table Web 1" w:semiHidden="1" w:unhideWhenUsed="1"/>
-    <w:lsdException w:name="Table Web 2" w:semiHidden="1" w:unhideWhenUsed="1"/>
-    <w:lsdException w:name="Table Web 3" w:semiHidden="1" w:unhideWhenUsed="1"/>
-    <w:lsdException w:name="Balloon Text" w:semiHidden="1" w:unhideWhenUsed="1"/>
-    <w:lsdException w:name="Table Grid" w:uiPriority="39"/>
-    <w:lsdException w:name="Table Theme" w:semiHidden="1" w:unhideWhenUsed="1"/>
-    <w:lsdException w:name="Note Level 1" w:semiHidden="1" w:unhideWhenUsed="1"/>
-    <w:lsdException w:name="Note Level 2" w:semiHidden="1" w:unhideWhenUsed="1"/>
-    <w:lsdException w:name="Note Level 3" w:semiHidden="1" w:unhideWhenUsed="1"/>
-    <w:lsdException w:name="Note Level 4" w:semiHidden="1" w:unhideWhenUsed="1"/>
-    <w:lsdException w:name="Note Level 5" w:semiHidden="1" w:unhideWhenUsed="1"/>
-    <w:lsdException w:name="Note Level 6" w:semiHidden="1" w:unhideWhenUsed="1"/>
-    <w:lsdException w:name="Note Level 7" w:semiHidden="1" w:unhideWhenUsed="1"/>
-    <w:lsdException w:name="Note Level 8" w:semiHidden="1" w:unhideWhenUsed="1"/>
-    <w:lsdException w:name="Note Level 9" w:semiHidden="1" w:unhideWhenUsed="1"/>
-    <w:lsdException w:name="Placeholder Text" w:semiHidden="1"/>
-    <w:lsdException w:name="No Spacing" w:uiPriority="1" w:qFormat="1"/>
-    <w:lsdException w:name="Light Shading" w:uiPriority="60"/>
-    <w:lsdException w:name="Light List" w:uiPriority="61"/>
-    <w:lsdException w:name="Light Grid" w:uiPriority="62"/>
-    <w:lsdException w:name="Medium Shading 1" w:uiPriority="63"/>
-    <w:lsdException w:name="Medium Shading 2" w:uiPriority="64"/>
-    <w:lsdException w:name="Medium List 1" w:uiPriority="65"/>
-    <w:lsdException w:name="Medium List 2" w:uiPriority="66"/>
-    <w:lsdException w:name="Medium Grid 1" w:uiPriority="67"/>
-    <w:lsdException w:name="Medium Grid 2" w:uiPriority="68"/>
-    <w:lsdException w:name="Medium Grid 3" w:uiPriority="69"/>
-    <w:lsdException w:name="Dark List" w:uiPriority="70"/>
-    <w:lsdException w:name="Colorful Shading" w:uiPriority="71"/>
-    <w:lsdException w:name="Colorful List" w:uiPriority="72"/>
-    <w:lsdException w:name="Colorful Grid" w:uiPriority="73"/>
-    <w:lsdException w:name="Light Shading Accent 1" w:uiPriority="60"/>
-    <w:lsdException w:name="Light List Accent 1" w:uiPriority="61"/>
-    <w:lsdException w:name="Light Grid Accent 1" w:uiPriority="62"/>
-    <w:lsdException w:name="Medium Shading 1 Accent 1" w:uiPriority="63"/>
-    <w:lsdException w:name="Medium Shading 2 Accent 1" w:uiPriority="64"/>
-    <w:lsdException w:name="Medium List 1 Accent 1" w:uiPriority="65"/>
-    <w:lsdException w:name="Revision" w:semiHidden="1"/>
-    <w:lsdException w:name="List Paragraph" w:uiPriority="34" w:qFormat="1"/>
-    <w:lsdException w:name="Quote" w:uiPriority="29" w:qFormat="1"/>
-    <w:lsdException w:name="Intense Quote" w:uiPriority="30" w:qFormat="1"/>
-    <w:lsdException w:name="Medium List 2 Accent 1" w:uiPriority="66"/>
-    <w:lsdException w:name="Medium Grid 1 Accent 1" w:uiPriority="67"/>
-    <w:lsdException w:name="Medium Grid 2 Accent 1" w:uiPriority="68"/>
-    <w:lsdException w:name="Medium Grid 3 Accent 1" w:uiPriority="69"/>
-    <w:lsdException w:name="Dark List Accent 1" w:uiPriority="70"/>
-    <w:lsdException w:name="Colorful Shading Accent 1" w:uiPriority="71"/>
-    <w:lsdException w:name="Colorful List Accent 1" w:uiPriority="72"/>
-    <w:lsdException w:name="Colorful Grid Accent 1" w:uiPriority="73"/>
-    <w:lsdException w:name="Light Shading Accent 2" w:uiPriority="60"/>
-    <w:lsdException w:name="Light List Accent 2" w:uiPriority="61"/>
-    <w:lsdException w:name="Light Grid Accent 2" w:uiPriority="62"/>
-    <w:lsdException w:name="Medium Shading 1 Accent 2" w:uiPriority="63"/>
-    <w:lsdException w:name="Medium Shading 2 Accent 2" w:uiPriority="64"/>
-    <w:lsdException w:name="Medium List 1 Accent 2" w:uiPriority="65"/>
-    <w:lsdException w:name="Medium List 2 Accent 2" w:uiPriority="66"/>
-    <w:lsdException w:name="Medium Grid 1 Accent 2" w:uiPriority="67"/>
-    <w:lsdException w:name="Medium Grid 2 Accent 2" w:uiPriority="68"/>
-    <w:lsdException w:name="Medium Grid 3 Accent 2" w:uiPriority="69"/>
-    <w:lsdException w:name="Dark List Accent 2" w:uiPriority="70"/>
-    <w:lsdException w:name="Colorful Shading Accent 2" w:uiPriority="71"/>
-    <w:lsdException w:name="Colorful List Accent 2" w:uiPriority="72"/>
-    <w:lsdException w:name="Colorful Grid Accent 2" w:uiPriority="73"/>
-    <w:lsdException w:name="Light Shading Accent 3" w:uiPriority="60"/>
-    <w:lsdException w:name="Light List Accent 3" w:uiPriority="61"/>
-    <w:lsdException w:name="Light Grid Accent 3" w:uiPriority="62"/>
-    <w:lsdException w:name="Medium Shading 1 Accent 3" w:uiPriority="63"/>
-    <w:lsdException w:name="Medium Shading 2 Accent 3" w:uiPriority="64"/>
-    <w:lsdException w:name="Medium List 1 Accent 3" w:uiPriority="65"/>
-    <w:lsdException w:name="Medium List 2 Accent 3" w:uiPriority="66"/>
-    <w:lsdException w:name="Medium Grid 1 Accent 3" w:uiPriority="67"/>
-    <w:lsdException w:name="Medium Grid 2 Accent 3" w:uiPriority="68"/>
-    <w:lsdException w:name="Medium Grid 3 Accent 3" w:uiPriority="69"/>
-    <w:lsdException w:name="Dark List Accent 3" w:uiPriority="70"/>
-    <w:lsdException w:name="Colorful Shading Accent 3" w:uiPriority="71"/>
-    <w:lsdException w:name="Colorful List Accent 3" w:uiPriority="72"/>
-    <w:lsdException w:name="Colorful Grid Accent 3" w:uiPriority="73"/>
-    <w:lsdException w:name="Light Shading Accent 4" w:uiPriority="60"/>
-    <w:lsdException w:name="Light List Accent 4" w:uiPriority="61"/>
-    <w:lsdException w:name="Light Grid Accent 4" w:uiPriority="62"/>
-    <w:lsdException w:name="Medium Shading 1 Accent 4" w:uiPriority="63"/>
-    <w:lsdException w:name="Medium Shading 2 Accent 4" w:uiPriority="64"/>
-    <w:lsdException w:name="Medium List 1 Accent 4" w:uiPriority="65"/>
-    <w:lsdException w:name="Medium List 2 Accent 4" w:uiPriority="66"/>
-    <w:lsdException w:name="Medium Grid 1 Accent 4" w:uiPriority="67"/>
-    <w:lsdException w:name="Medium Grid 2 Accent 4" w:uiPriority="68"/>
-    <w:lsdException w:name="Medium Grid 3 Accent 4" w:uiPriority="69"/>
-    <w:lsdException w:name="Dark List Accent 4" w:uiPriority="70"/>
-    <w:lsdException w:name="Colorful Shading Accent 4" w:uiPriority="71"/>
-    <w:lsdException w:name="Colorful List Accent 4" w:uiPriority="72"/>
-    <w:lsdException w:name="Colorful Grid Accent 4" w:uiPriority="73"/>
-    <w:lsdException w:name="Light Shading Accent 5" w:uiPriority="60"/>
-    <w:lsdException w:name="Light List Accent 5" w:uiPriority="61"/>
-    <w:lsdException w:name="Light Grid Accent 5" w:uiPriority="62"/>
-    <w:lsdException w:name="Medium Shading 1 Accent 5" w:uiPriority="63"/>
-    <w:lsdException w:name="Medium Shading 2 Accent 5" w:uiPriority="64"/>
-    <w:lsdException w:name="Medium List 1 Accent 5" w:uiPriority="65"/>
-    <w:lsdException w:name="Medium List 2 Accent 5" w:uiPriority="66"/>
-    <w:lsdException w:name="Medium Grid 1 Accent 5" w:uiPriority="67"/>
-    <w:lsdException w:name="Medium Grid 2 Accent 5" w:uiPriority="68"/>
-    <w:lsdException w:name="Medium Grid 3 Accent 5" w:uiPriority="69"/>
-    <w:lsdException w:name="Dark List Accent 5" w:uiPriority="70"/>
-    <w:lsdException w:name="Colorful Shading Accent 5" w:uiPriority="71"/>
-    <w:lsdException w:name="Colorful List Accent 5" w:uiPriority="72"/>
-    <w:lsdException w:name="Colorful Grid Accent 5" w:uiPriority="73"/>
-    <w:lsdException w:name="Light Shading Accent 6" w:uiPriority="60"/>
-    <w:lsdException w:name="Light List Accent 6" w:uiPriority="61"/>
-    <w:lsdException w:name="Light Grid Accent 6" w:uiPriority="62"/>
-    <w:lsdException w:name="Medium Shading 1 Accent 6" w:uiPriority="63"/>
-    <w:lsdException w:name="Medium Shading 2 Accent 6" w:uiPriority="64"/>
-    <w:lsdException w:name="Medium List 1 Accent 6" w:uiPriority="65"/>
-    <w:lsdException w:name="Medium List 2 Accent 6" w:uiPriority="66"/>
-    <w:lsdException w:name="Medium Grid 1 Accent 6" w:uiPriority="67"/>
-    <w:lsdException w:name="Medium Grid 2 Accent 6" w:uiPriority="68"/>
-    <w:lsdException w:name="Medium Grid 3 Accent 6" w:uiPriority="69"/>
-    <w:lsdException w:name="Dark List Accent 6" w:uiPriority="70"/>
-    <w:lsdException w:name="Colorful Shading Accent 6" w:uiPriority="71"/>
-    <w:lsdException w:name="Colorful List Accent 6" w:uiPriority="72"/>
-    <w:lsdException w:name="Colorful Grid Accent 6" w:uiPriority="73"/>
-    <w:lsdException w:name="Subtle Emphasis" w:uiPriority="19" w:qFormat="1"/>
-    <w:lsdException w:name="Intense Emphasis" w:uiPriority="21" w:qFormat="1"/>
-    <w:lsdException w:name="Subtle Reference" w:uiPriority="31" w:qFormat="1"/>
-    <w:lsdException w:name="Intense Reference" w:uiPriority="32" w:qFormat="1"/>
-    <w:lsdException w:name="Book Title" w:uiPriority="33" w:qFormat="1"/>
-    <w:lsdException w:name="Bibliography" w:semiHidden="1" w:uiPriority="37" w:unhideWhenUsed="1"/>
-    <w:lsdException w:name="TOC Heading" w:semiHidden="1" w:uiPriority="39" w:unhideWhenUsed="1" w:qFormat="1"/>
-    <w:lsdException w:name="Plain Table 1" w:uiPriority="41"/>
-    <w:lsdException w:name="Plain Table 2" w:uiPriority="42"/>
-    <w:lsdException w:name="Plain Table 3" w:uiPriority="43"/>
-    <w:lsdException w:name="Plain Table 4" w:uiPriority="44"/>
-    <w:lsdException w:name="Plain Table 5" w:uiPriority="45"/>
-    <w:lsdException w:name="Grid Table Light" w:uiPriority="40"/>
-    <w:lsdException w:name="Grid Table 1 Light" w:uiPriority="46"/>
-    <w:lsdException w:name="Grid Table 2" w:uiPriority="47"/>
-    <w:lsdException w:name="Grid Table 3" w:uiPriority="48"/>
-    <w:lsdException w:name="Grid Table 4" w:uiPriority="49"/>
-    <w:lsdException w:name="Grid Table 5 Dark" w:uiPriority="50"/>
-    <w:lsdException w:name="Grid Table 6 Colorful" w:uiPriority="51"/>
-    <w:lsdException w:name="Grid Table 7 Colorful" w:uiPriority="52"/>
-    <w:lsdException w:name="Grid Table 1 Light Accent 1" w:uiPriority="46"/>
-    <w:lsdException w:name="Grid Table 2 Accent 1" w:uiPriority="47"/>
-    <w:lsdException w:name="Grid Table 3 Accent 1" w:uiPriority="48"/>
-    <w:lsdException w:name="Grid Table 4 Accent 1" w:uiPriority="49"/>
-    <w:lsdException w:name="Grid Table 5 Dark Accent 1" w:uiPriority="50"/>
-    <w:lsdException w:name="Grid Table 6 Colorful Accent 1" w:uiPriority="51"/>
-    <w:lsdException w:name="Grid Table 7 Colorful Accent 1" w:uiPriority="52"/>
-    <w:lsdException w:name="Grid Table 1 Light Accent 2" w:uiPriority="46"/>
-    <w:lsdException w:name="Grid Table 2 Accent 2" w:uiPriority="47"/>
-    <w:lsdException w:name="Grid Table 3 Accent 2" w:uiPriority="48"/>
-    <w:lsdException w:name="Grid Table 4 Accent 2" w:uiPriority="49"/>
-    <w:lsdException w:name="Grid Table 5 Dark Accent 2" w:uiPriority="50"/>
-    <w:lsdException w:name="Grid Table 6 Colorful Accent 2" w:uiPriority="51"/>
-    <w:lsdException w:name="Grid Table 7 Colorful Accent 2" w:uiPriority="52"/>
-    <w:lsdException w:name="Grid Table 1 Light Accent 3" w:uiPriority="46"/>
-    <w:lsdException w:name="Grid Table 2 Accent 3" w:uiPriority="47"/>
-    <w:lsdException w:name="Grid Table 3 Accent 3" w:uiPriority="48"/>
-    <w:lsdException w:name="Grid Table 4 Accent 3" w:uiPriority="49"/>
-    <w:lsdException w:name="Grid Table 5 Dark Accent 3" w:uiPriority="50"/>
-    <w:lsdException w:name="Grid Table 6 Colorful Accent 3" w:uiPriority="51"/>
-    <w:lsdException w:name="Grid Table 7 Colorful Accent 3" w:uiPriority="52"/>
-    <w:lsdException w:name="Grid Table 1 Light Accent 4" w:uiPriority="46"/>
-    <w:lsdException w:name="Grid Table 2 Accent 4" w:uiPriority="47"/>
-    <w:lsdException w:name="Grid Table 3 Accent 4" w:uiPriority="48"/>
-    <w:lsdException w:name="Grid Table 4 Accent 4" w:uiPriority="49"/>
-    <w:lsdException w:name="Grid Table 5 Dark Accent 4" w:uiPriority="50"/>
-    <w:lsdException w:name="Grid Table 6 Colorful Accent 4" w:uiPriority="51"/>
-    <w:lsdException w:name="Grid Table 7 Colorful Accent 4" w:uiPriority="52"/>
-    <w:lsdException w:name="Grid Table 1 Light Accent 5" w:uiPriority="46"/>
-    <w:lsdException w:name="Grid Table 2 Accent 5" w:uiPriority="47"/>
-    <w:lsdException w:name="Grid Table 3 Accent 5" w:uiPriority="48"/>
-    <w:lsdException w:name="Grid Table 4 Accent 5" w:uiPriority="49"/>
-    <w:lsdException w:name="Grid Table 5 Dark Accent 5" w:uiPriority="50"/>
-    <w:lsdException w:name="Grid Table 6 Colorful Accent 5" w:uiPriority="51"/>
-    <w:lsdException w:name="Grid Table 7 Colorful Accent 5" w:uiPriority="52"/>
-    <w:lsdException w:name="Grid Table 1 Light Accent 6" w:uiPriority="46"/>
-    <w:lsdException w:name="Grid Table 2 Accent 6" w:uiPriority="47"/>
-    <w:lsdException w:name="Grid Table 3 Accent 6" w:uiPriority="48"/>
-    <w:lsdException w:name="Grid Table 4 Accent 6" w:uiPriority="49"/>
-    <w:lsdException w:name="Grid Table 5 Dark Accent 6" w:uiPriority="50"/>
-    <w:lsdException w:name="Grid Table 6 Colorful Accent 6" w:uiPriority="51"/>
-    <w:lsdException w:name="Grid Table 7 Colorful Accent 6" w:uiPriority="52"/>
-    <w:lsdException w:name="List Table 1 Light" w:uiPriority="46"/>
-    <w:lsdException w:name="List Table 2" w:uiPriority="47"/>
-    <w:lsdException w:name="List Table 3" w:uiPriority="48"/>
-    <w:lsdException w:name="List Table 4" w:uiPriority="49"/>
-    <w:lsdException w:name="List Table 5 Dark" w:uiPriority="50"/>
-    <w:lsdException w:name="List Table 6 Colorful" w:uiPriority="51"/>
-    <w:lsdException w:name="List Table 7 Colorful" w:uiPriority="52"/>
-    <w:lsdException w:name="List Table 1 Light Accent 1" w:uiPriority="46"/>
-    <w:lsdException w:name="List Table 2 Accent 1" w:uiPriority="47"/>
-    <w:lsdException w:name="List Table 3 Accent 1" w:uiPriority="48"/>
-    <w:lsdException w:name="List Table 4 Accent 1" w:uiPriority="49"/>
-    <w:lsdException w:name="List Table 5 Dark Accent 1" w:uiPriority="50"/>
-    <w:lsdException w:name="List Table 6 Colorful Accent 1" w:uiPriority="51"/>
-    <w:lsdException w:name="List Table 7 Colorful Accent 1" w:uiPriority="52"/>
-    <w:lsdException w:name="List Table 1 Light Accent 2" w:uiPriority="46"/>
-    <w:lsdException w:name="List Table 2 Accent 2" w:uiPriority="47"/>
-    <w:lsdException w:name="List Table 3 Accent 2" w:uiPriority="48"/>
-    <w:lsdException w:name="List Table 4 Accent 2" w:uiPriority="49"/>
-    <w:lsdException w:name="List Table 5 Dark Accent 2" w:uiPriority="50"/>
-    <w:lsdException w:name="List Table 6 Colorful Accent 2" w:uiPriority="51"/>
-    <w:lsdException w:name="List Table 7 Colorful Accent 2" w:uiPriority="52"/>
-    <w:lsdException w:name="List Table 1 Light Accent 3" w:uiPriority="46"/>
-    <w:lsdException w:name="List Table 2 Accent 3" w:uiPriority="47"/>
-    <w:lsdException w:name="List Table 3 Accent 3" w:uiPriority="48"/>
-    <w:lsdException w:name="List Table 4 Accent 3" w:uiPriority="49"/>
-    <w:lsdException w:name="List Table 5 Dark Accent 3" w:uiPriority="50"/>
-    <w:lsdException w:name="List Table 6 Colorful Accent 3" w:uiPriority="51"/>
-    <w:lsdException w:name="List Table 7 Colorful Accent 3" w:uiPriority="52"/>
-    <w:lsdException w:name="List Table 1 Light Accent 4" w:uiPriority="46"/>
-    <w:lsdException w:name="List Table 2 Accent 4" w:uiPriority="47"/>
-    <w:lsdException w:name="List Table 3 Accent 4" w:uiPriority="48"/>
-    <w:lsdException w:name="List Table 4 Accent 4" w:uiPriority="49"/>
-    <w:lsdException w:name="List Table 5 Dark Accent 4" w:uiPriority="50"/>
-    <w:lsdException w:name="List Table 6 Colorful Accent 4" w:uiPriority="51"/>
-    <w:lsdException w:name="List Table 7 Colorful Accent 4" w:uiPriority="52"/>
-    <w:lsdException w:name="List Table 1 Light Accent 5" w:uiPriority="46"/>
-    <w:lsdException w:name="List Table 2 Accent 5" w:uiPriority="47"/>
-    <w:lsdException w:name="List Table 3 Accent 5" w:uiPriority="48"/>
-    <w:lsdException w:name="List Table 4 Accent 5" w:uiPriority="49"/>
-    <w:lsdException w:name="List Table 5 Dark Accent 5" w:uiPriority="50"/>
-    <w:lsdException w:name="List Table 6 Colorful Accent 5" w:uiPriority="51"/>
-    <w:lsdException w:name="List Table 7 Colorful Accent 5" w:uiPriority="52"/>
-    <w:lsdException w:name="List Table 1 Light Accent 6" w:uiPriority="46"/>
-    <w:lsdException w:name="List Table 2 Accent 6" w:uiPriority="47"/>
-    <w:lsdException w:name="List Table 3 Accent 6" w:uiPriority="48"/>
-    <w:lsdException w:name="List Table 4 Accent 6" w:uiPriority="49"/>
-    <w:lsdException w:name="List Table 5 Dark Accent 6" w:uiPriority="50"/>
-    <w:lsdException w:name="List Table 6 Colorful Accent 6" w:uiPriority="51"/>
-    <w:lsdException w:name="List Table 7 Colorful Accent 6" w:uiPriority="52"/>
+  <w:latentStyles w:defLockedState="0" w:defUIPriority="99" w:defSemiHidden="1" w:defUnhideWhenUsed="1" w:defQFormat="0" w:count="267">
+    <w:lsdException w:name="Normal" w:semiHidden="0" w:uiPriority="0" w:unhideWhenUsed="0" w:qFormat="1"/>
+    <w:lsdException w:name="heading 1" w:semiHidden="0" w:uiPriority="9" w:unhideWhenUsed="0" w:qFormat="1"/>
+    <w:lsdException w:name="heading 2" w:uiPriority="9" w:qFormat="1"/>
+    <w:lsdException w:name="heading 3" w:uiPriority="9" w:qFormat="1"/>
+    <w:lsdException w:name="heading 4" w:uiPriority="9" w:qFormat="1"/>
+    <w:lsdException w:name="heading 5" w:uiPriority="9" w:qFormat="1"/>
+    <w:lsdException w:name="heading 6" w:uiPriority="9" w:qFormat="1"/>
+    <w:lsdException w:name="heading 7" w:uiPriority="9" w:qFormat="1"/>
+    <w:lsdException w:name="heading 8" w:uiPriority="9" w:qFormat="1"/>
+    <w:lsdException w:name="heading 9" w:uiPriority="9" w:qFormat="1"/>
+    <w:lsdException w:name="toc 1" w:uiPriority="39"/>
+    <w:lsdException w:name="toc 2" w:uiPriority="39"/>
+    <w:lsdException w:name="toc 3" w:uiPriority="39"/>
+    <w:lsdException w:name="toc 4" w:uiPriority="39"/>
+    <w:lsdException w:name="toc 5" w:uiPriority="39"/>
+    <w:lsdException w:name="toc 6" w:uiPriority="39"/>
+    <w:lsdException w:name="toc 7" w:uiPriority="39"/>
+    <w:lsdException w:name="toc 8" w:uiPriority="39"/>
+    <w:lsdException w:name="toc 9" w:uiPriority="39"/>
+    <w:lsdException w:name="caption" w:uiPriority="35" w:qFormat="1"/>
+    <w:lsdException w:name="Title" w:semiHidden="0" w:uiPriority="10" w:unhideWhenUsed="0" w:qFormat="1"/>
+    <w:lsdException w:name="Default Paragraph Font" w:uiPriority="1"/>
+    <w:lsdException w:name="Subtitle" w:semiHidden="0" w:uiPriority="11" w:unhideWhenUsed="0" w:qFormat="1"/>
+    <w:lsdException w:name="Strong" w:semiHidden="0" w:uiPriority="22" w:unhideWhenUsed="0" w:qFormat="1"/>
+    <w:lsdException w:name="Emphasis" w:semiHidden="0" w:uiPriority="20" w:unhideWhenUsed="0" w:qFormat="1"/>
+    <w:lsdException w:name="Table Grid" w:semiHidden="0" w:uiPriority="39" w:unhideWhenUsed="0"/>
+    <w:lsdException w:name="Placeholder Text" w:unhideWhenUsed="0"/>
+    <w:lsdException w:name="No Spacing" w:semiHidden="0" w:uiPriority="1" w:unhideWhenUsed="0" w:qFormat="1"/>
+    <w:lsdException w:name="Light Shading" w:semiHidden="0" w:uiPriority="60" w:unhideWhenUsed="0"/>
+    <w:lsdException w:name="Light List" w:semiHidden="0" w:uiPriority="61" w:unhideWhenUsed="0"/>
+    <w:lsdException w:name="Light Grid" w:semiHidden="0" w:uiPriority="62" w:unhideWhenUsed="0"/>
+    <w:lsdException w:name="Medium Shading 1" w:semiHidden="0" w:uiPriority="63" w:unhideWhenUsed="0"/>
+    <w:lsdException w:name="Medium Shading 2" w:semiHidden="0" w:uiPriority="64" w:unhideWhenUsed="0"/>
+    <w:lsdException w:name="Medium List 1" w:semiHidden="0" w:uiPriority="65" w:unhideWhenUsed="0"/>
+    <w:lsdException w:name="Medium List 2" w:semiHidden="0" w:uiPriority="66" w:unhideWhenUsed="0"/>
+    <w:lsdException w:name="Medium Grid 1" w:semiHidden="0" w:uiPriority="67" w:unhideWhenUsed="0"/>
+    <w:lsdException w:name="Medium Grid 2" w:semiHidden="0" w:uiPriority="68" w:unhideWhenUsed="0"/>
+    <w:lsdException w:name="Medium Grid 3" w:semiHidden="0" w:uiPriority="69" w:unhideWhenUsed="0"/>
+    <w:lsdException w:name="Dark List" w:semiHidden="0" w:uiPriority="70" w:unhideWhenUsed="0"/>
+    <w:lsdException w:name="Colorful Shading" w:semiHidden="0" w:uiPriority="71" w:unhideWhenUsed="0"/>
+    <w:lsdException w:name="Colorful List" w:semiHidden="0" w:uiPriority="72" w:unhideWhenUsed="0"/>
+    <w:lsdException w:name="Colorful Grid" w:semiHidden="0" w:uiPriority="73" w:unhideWhenUsed="0"/>
+    <w:lsdException w:name="Light Shading Accent 1" w:semiHidden="0" w:uiPriority="60" w:unhideWhenUsed="0"/>
+    <w:lsdException w:name="Light List Accent 1" w:semiHidden="0" w:uiPriority="61" w:unhideWhenUsed="0"/>
+    <w:lsdException w:name="Light Grid Accent 1" w:semiHidden="0" w:uiPriority="62" w:unhideWhenUsed="0"/>
+    <w:lsdException w:name="Medium Shading 1 Accent 1" w:semiHidden="0" w:uiPriority="63" w:unhideWhenUsed="0"/>
+    <w:lsdException w:name="Medium Shading 2 Accent 1" w:semiHidden="0" w:uiPriority="64" w:unhideWhenUsed="0"/>
+    <w:lsdException w:name="Medium List 1 Accent 1" w:semiHidden="0" w:uiPriority="65" w:unhideWhenUsed="0"/>
+    <w:lsdException w:name="Revision" w:unhideWhenUsed="0"/>
+    <w:lsdException w:name="List Paragraph" w:semiHidden="0" w:uiPriority="34" w:unhideWhenUsed="0" w:qFormat="1"/>
+    <w:lsdException w:name="Quote" w:semiHidden="0" w:uiPriority="29" w:unhideWhenUsed="0" w:qFormat="1"/>
+    <w:lsdException w:name="Intense Quote" w:semiHidden="0" w:uiPriority="30" w:unhideWhenUsed="0" w:qFormat="1"/>
+    <w:lsdException w:name="Medium List 2 Accent 1" w:semiHidden="0" w:uiPriority="66" w:unhideWhenUsed="0"/>
+    <w:lsdException w:name="Medium Grid 1 Accent 1" w:semiHidden="0" w:uiPriority="67" w:unhideWhenUsed="0"/>
+    <w:lsdException w:name="Medium Grid 2 Accent 1" w:semiHidden="0" w:uiPriority="68" w:unhideWhenUsed="0"/>
+    <w:lsdException w:name="Medium Grid 3 Accent 1" w:semiHidden="0" w:uiPriority="69" w:unhideWhenUsed="0"/>
+    <w:lsdException w:name="Dark List Accent 1" w:semiHidden="0" w:uiPriority="70" w:unhideWhenUsed="0"/>
+    <w:lsdException w:name="Colorful Shading Accent 1" w:semiHidden="0" w:uiPriority="71" w:unhideWhenUsed="0"/>
+    <w:lsdException w:name="Colorful List Accent 1" w:semiHidden="0" w:uiPriority="72" w:unhideWhenUsed="0"/>
+    <w:lsdException w:name="Colorful Grid Accent 1" w:semiHidden="0" w:uiPriority="73" w:unhideWhenUsed="0"/>
+    <w:lsdException w:name="Light Shading Accent 2" w:semiHidden="0" w:uiPriority="60" w:unhideWhenUsed="0"/>
+    <w:lsdException w:name="Light List Accent 2" w:semiHidden="0" w:uiPriority="61" w:unhideWhenUsed="0"/>
+    <w:lsdException w:name="Light Grid Accent 2" w:semiHidden="0" w:uiPriority="62" w:unhideWhenUsed="0"/>
+    <w:lsdException w:name="Medium Shading 1 Accent 2" w:semiHidden="0" w:uiPriority="63" w:unhideWhenUsed="0"/>
+    <w:lsdException w:name="Medium Shading 2 Accent 2" w:semiHidden="0" w:uiPriority="64" w:unhideWhenUsed="0"/>
+    <w:lsdException w:name="Medium List 1 Accent 2" w:semiHidden="0" w:uiPriority="65" w:unhideWhenUsed="0"/>
+    <w:lsdException w:name="Medium List 2 Accent 2" w:semiHidden="0" w:uiPriority="66" w:unhideWhenUsed="0"/>
+    <w:lsdException w:name="Medium Grid 1 Accent 2" w:semiHidden="0" w:uiPriority="67" w:unhideWhenUsed="0"/>
+    <w:lsdException w:name="Medium Grid 2 Accent 2" w:semiHidden="0" w:uiPriority="68" w:unhideWhenUsed="0"/>
+    <w:lsdException w:name="Medium Grid 3 Accent 2" w:semiHidden="0" w:uiPriority="69" w:unhideWhenUsed="0"/>
+    <w:lsdException w:name="Dark List Accent 2" w:semiHidden="0" w:uiPriority="70" w:unhideWhenUsed="0"/>
+    <w:lsdException w:name="Colorful Shading Accent 2" w:semiHidden="0" w:uiPriority="71" w:unhideWhenUsed="0"/>
+    <w:lsdException w:name="Colorful List Accent 2" w:semiHidden="0" w:uiPriority="72" w:unhideWhenUsed="0"/>
+    <w:lsdException w:name="Colorful Grid Accent 2" w:semiHidden="0" w:uiPriority="73" w:unhideWhenUsed="0"/>
+    <w:lsdException w:name="Light Shading Accent 3" w:semiHidden="0" w:uiPriority="60" w:unhideWhenUsed="0"/>
+    <w:lsdException w:name="Light List Accent 3" w:semiHidden="0" w:uiPriority="61" w:unhideWhenUsed="0"/>
+    <w:lsdException w:name="Light Grid Accent 3" w:semiHidden="0" w:uiPriority="62" w:unhideWhenUsed="0"/>
+    <w:lsdException w:name="Medium Shading 1 Accent 3" w:semiHidden="0" w:uiPriority="63" w:unhideWhenUsed="0"/>
+    <w:lsdException w:name="Medium Shading 2 Accent 3" w:semiHidden="0" w:uiPriority="64" w:unhideWhenUsed="0"/>
+    <w:lsdException w:name="Medium List 1 Accent 3" w:semiHidden="0" w:uiPriority="65" w:unhideWhenUsed="0"/>
+    <w:lsdException w:name="Medium List 2 Accent 3" w:semiHidden="0" w:uiPriority="66" w:unhideWhenUsed="0"/>
+    <w:lsdException w:name="Medium Grid 1 Accent 3" w:semiHidden="0" w:uiPriority="67" w:unhideWhenUsed="0"/>
+    <w:lsdException w:name="Medium Grid 2 Accent 3" w:semiHidden="0" w:uiPriority="68" w:unhideWhenUsed="0"/>
+    <w:lsdException w:name="Medium Grid 3 Accent 3" w:semiHidden="0" w:uiPriority="69" w:unhideWhenUsed="0"/>
+    <w:lsdException w:name="Dark List Accent 3" w:semiHidden="0" w:uiPriority="70" w:unhideWhenUsed="0"/>
+    <w:lsdException w:name="Colorful Shading Accent 3" w:semiHidden="0" w:uiPriority="71" w:unhideWhenUsed="0"/>
+    <w:lsdException w:name="Colorful List Accent 3" w:semiHidden="0" w:uiPriority="72" w:unhideWhenUsed="0"/>
+    <w:lsdException w:name="Colorful Grid Accent 3" w:semiHidden="0" w:uiPriority="73" w:unhideWhenUsed="0"/>
+    <w:lsdException w:name="Light Shading Accent 4" w:semiHidden="0" w:uiPriority="60" w:unhideWhenUsed="0"/>
+    <w:lsdException w:name="Light List Accent 4" w:semiHidden="0" w:uiPriority="61" w:unhideWhenUsed="0"/>
+    <w:lsdException w:name="Light Grid Accent 4" w:semiHidden="0" w:uiPriority="62" w:unhideWhenUsed="0"/>
+    <w:lsdException w:name="Medium Shading 1 Accent 4" w:semiHidden="0" w:uiPriority="63" w:unhideWhenUsed="0"/>
+    <w:lsdException w:name="Medium Shading 2 Accent 4" w:semiHidden="0" w:uiPriority="64" w:unhideWhenUsed="0"/>
+    <w:lsdException w:name="Medium List 1 Accent 4" w:semiHidden="0" w:uiPriority="65" w:unhideWhenUsed="0"/>
+    <w:lsdException w:name="Medium List 2 Accent 4" w:semiHidden="0" w:uiPriority="66" w:unhideWhenUsed="0"/>
+    <w:lsdException w:name="Medium Grid 1 Accent 4" w:semiHidden="0" w:uiPriority="67" w:unhideWhenUsed="0"/>
+    <w:lsdException w:name="Medium Grid 2 Accent 4" w:semiHidden="0" w:uiPriority="68" w:unhideWhenUsed="0"/>
+    <w:lsdException w:name="Medium Grid 3 Accent 4" w:semiHidden="0" w:uiPriority="69" w:unhideWhenUsed="0"/>
+    <w:lsdException w:name="Dark List Accent 4" w:semiHidden="0" w:uiPriority="70" w:unhideWhenUsed="0"/>
+    <w:lsdException w:name="Colorful Shading Accent 4" w:semiHidden="0" w:uiPriority="71" w:unhideWhenUsed="0"/>
+    <w:lsdException w:name="Colorful List Accent 4" w:semiHidden="0" w:uiPriority="72" w:unhideWhenUsed="0"/>
+    <w:lsdException w:name="Colorful Grid Accent 4" w:semiHidden="0" w:uiPriority="73" w:unhideWhenUsed="0"/>
+    <w:lsdException w:name="Light Shading Accent 5" w:semiHidden="0" w:uiPriority="60" w:unhideWhenUsed="0"/>
+    <w:lsdException w:name="Light List Accent 5" w:semiHidden="0" w:uiPriority="61" w:unhideWhenUsed="0"/>
+    <w:lsdException w:name="Light Grid Accent 5" w:semiHidden="0" w:uiPriority="62" w:unhideWhenUsed="0"/>
+    <w:lsdException w:name="Medium Shading 1 Accent 5" w:semiHidden="0" w:uiPriority="63" w:unhideWhenUsed="0"/>
+    <w:lsdException w:name="Medium Shading 2 Accent 5" w:semiHidden="0" w:uiPriority="64" w:unhideWhenUsed="0"/>
+    <w:lsdException w:name="Medium List 1 Accent 5" w:semiHidden="0" w:uiPriority="65" w:unhideWhenUsed="0"/>
+    <w:lsdException w:name="Medium List 2 Accent 5" w:semiHidden="0" w:uiPriority="66" w:unhideWhenUsed="0"/>
+    <w:lsdException w:name="Medium Grid 1 Accent 5" w:semiHidden="0" w:uiPriority="67" w:unhideWhenUsed="0"/>
+    <w:lsdException w:name="Medium Grid 2 Accent 5" w:semiHidden="0" w:uiPriority="68" w:unhideWhenUsed="0"/>
+    <w:lsdException w:name="Medium Grid 3 Accent 5" w:semiHidden="0" w:uiPriority="69" w:unhideWhenUsed="0"/>
+    <w:lsdException w:name="Dark List Accent 5" w:semiHidden="0" w:uiPriority="70" w:unhideWhenUsed="0"/>
+    <w:lsdException w:name="Colorful Shading Accent 5" w:semiHidden="0" w:uiPriority="71" w:unhideWhenUsed="0"/>
+    <w:lsdException w:name="Colorful List Accent 5" w:semiHidden="0" w:uiPriority="72" w:unhideWhenUsed="0"/>
+    <w:lsdException w:name="Colorful Grid Accent 5" w:semiHidden="0" w:uiPriority="73" w:unhideWhenUsed="0"/>
+    <w:lsdException w:name="Light Shading Accent 6" w:semiHidden="0" w:uiPriority="60" w:unhideWhenUsed="0"/>
+    <w:lsdException w:name="Light List Accent 6" w:semiHidden="0" w:uiPriority="61" w:unhideWhenUsed="0"/>
+    <w:lsdException w:name="Light Grid Accent 6" w:semiHidden="0" w:uiPriority="62" w:unhideWhenUsed="0"/>
+    <w:lsdException w:name="Medium Shading 1 Accent 6" w:semiHidden="0" w:uiPriority="63" w:unhideWhenUsed="0"/>
+    <w:lsdException w:name="Medium Shading 2 Accent 6" w:semiHidden="0" w:uiPriority="64" w:unhideWhenUsed="0"/>
+    <w:lsdException w:name="Medium List 1 Accent 6" w:semiHidden="0" w:uiPriority="65" w:unhideWhenUsed="0"/>
+    <w:lsdException w:name="Medium List 2 Accent 6" w:semiHidden="0" w:uiPriority="66" w:unhideWhenUsed="0"/>
+    <w:lsdException w:name="Medium Grid 1 Accent 6" w:semiHidden="0" w:uiPriority="67" w:unhideWhenUsed="0"/>
+    <w:lsdException w:name="Medium Grid 2 Accent 6" w:semiHidden="0" w:uiPriority="68" w:unhideWhenUsed="0"/>
+    <w:lsdException w:name="Medium Grid 3 Accent 6" w:semiHidden="0" w:uiPriority="69" w:unhideWhenUsed="0"/>
+    <w:lsdException w:name="Dark List Accent 6" w:semiHidden="0" w:uiPriority="70" w:unhideWhenUsed="0"/>
+    <w:lsdException w:name="Colorful Shading Accent 6" w:semiHidden="0" w:uiPriority="71" w:unhideWhenUsed="0"/>
+    <w:lsdException w:name="Colorful List Accent 6" w:semiHidden="0" w:uiPriority="72" w:unhideWhenUsed="0"/>
+    <w:lsdException w:name="Colorful Grid Accent 6" w:semiHidden="0" w:uiPriority="73" w:unhideWhenUsed="0"/>
+    <w:lsdException w:name="Subtle Emphasis" w:semiHidden="0" w:uiPriority="19" w:unhideWhenUsed="0" w:qFormat="1"/>
+    <w:lsdException w:name="Intense Emphasis" w:semiHidden="0" w:uiPriority="21" w:unhideWhenUsed="0" w:qFormat="1"/>
+    <w:lsdException w:name="Subtle Reference" w:semiHidden="0" w:uiPriority="31" w:unhideWhenUsed="0" w:qFormat="1"/>
+    <w:lsdException w:name="Intense Reference" w:semiHidden="0" w:uiPriority="32" w:unhideWhenUsed="0" w:qFormat="1"/>
+    <w:lsdException w:name="Book Title" w:semiHidden="0" w:uiPriority="33" w:unhideWhenUsed="0" w:qFormat="1"/>
+    <w:lsdException w:name="Bibliography" w:uiPriority="37"/>
+    <w:lsdException w:name="TOC Heading" w:uiPriority="39" w:qFormat="1"/>
   </w:latentStyles>
   <w:style w:type="paragraph" w:default="1" w:styleId="a">
     <w:name w:val="Normal"/>
@@ -2335,7 +1871,7 @@
     <w:name w:val="heading 1"/>
     <w:basedOn w:val="a"/>
     <w:next w:val="a"/>
-    <w:link w:val="10"/>
+    <w:link w:val="1Char"/>
     <w:uiPriority w:val="9"/>
     <w:qFormat/>
     <w:rsid w:val="005D57D9"/>
@@ -2355,7 +1891,7 @@
     <w:name w:val="heading 2"/>
     <w:basedOn w:val="a"/>
     <w:next w:val="a"/>
-    <w:link w:val="20"/>
+    <w:link w:val="2Char"/>
     <w:uiPriority w:val="9"/>
     <w:semiHidden/>
     <w:unhideWhenUsed/>
@@ -2376,7 +1912,7 @@
     <w:name w:val="heading 3"/>
     <w:basedOn w:val="a"/>
     <w:next w:val="a"/>
-    <w:link w:val="30"/>
+    <w:link w:val="3Char"/>
     <w:uiPriority w:val="9"/>
     <w:semiHidden/>
     <w:unhideWhenUsed/>
@@ -2397,7 +1933,7 @@
     <w:name w:val="heading 4"/>
     <w:basedOn w:val="a"/>
     <w:next w:val="a"/>
-    <w:link w:val="40"/>
+    <w:link w:val="4Char"/>
     <w:uiPriority w:val="9"/>
     <w:semiHidden/>
     <w:unhideWhenUsed/>
@@ -2419,7 +1955,7 @@
     <w:name w:val="heading 5"/>
     <w:basedOn w:val="a"/>
     <w:next w:val="a"/>
-    <w:link w:val="50"/>
+    <w:link w:val="5Char"/>
     <w:uiPriority w:val="9"/>
     <w:semiHidden/>
     <w:unhideWhenUsed/>
@@ -2442,7 +1978,7 @@
     <w:name w:val="heading 6"/>
     <w:basedOn w:val="a"/>
     <w:next w:val="a"/>
-    <w:link w:val="60"/>
+    <w:link w:val="6Char"/>
     <w:uiPriority w:val="9"/>
     <w:semiHidden/>
     <w:unhideWhenUsed/>
@@ -2463,7 +1999,7 @@
     <w:name w:val="heading 7"/>
     <w:basedOn w:val="a"/>
     <w:next w:val="a"/>
-    <w:link w:val="70"/>
+    <w:link w:val="7Char"/>
     <w:uiPriority w:val="9"/>
     <w:semiHidden/>
     <w:unhideWhenUsed/>
@@ -2484,7 +2020,7 @@
     <w:name w:val="heading 8"/>
     <w:basedOn w:val="a"/>
     <w:next w:val="a"/>
-    <w:link w:val="80"/>
+    <w:link w:val="8Char"/>
     <w:uiPriority w:val="9"/>
     <w:semiHidden/>
     <w:unhideWhenUsed/>
@@ -2505,7 +2041,7 @@
     <w:name w:val="heading 9"/>
     <w:basedOn w:val="a"/>
     <w:next w:val="a"/>
-    <w:link w:val="90"/>
+    <w:link w:val="9Char"/>
     <w:uiPriority w:val="9"/>
     <w:semiHidden/>
     <w:unhideWhenUsed/>
@@ -2533,6 +2069,7 @@
     <w:uiPriority w:val="99"/>
     <w:semiHidden/>
     <w:unhideWhenUsed/>
+    <w:qFormat/>
     <w:tblPr>
       <w:tblInd w:w="0" w:type="dxa"/>
       <w:tblCellMar>
@@ -2560,8 +2097,8 @@
       <w:contextualSpacing/>
     </w:pPr>
   </w:style>
-  <w:style w:type="character" w:customStyle="1" w:styleId="10">
-    <w:name w:val="标题 1字符"/>
+  <w:style w:type="character" w:customStyle="1" w:styleId="1Char">
+    <w:name w:val="标题 1 Char"/>
     <w:basedOn w:val="a0"/>
     <w:link w:val="1"/>
     <w:uiPriority w:val="9"/>
@@ -2573,8 +2110,8 @@
       <w:szCs w:val="32"/>
     </w:rPr>
   </w:style>
-  <w:style w:type="character" w:customStyle="1" w:styleId="20">
-    <w:name w:val="标题 2字符"/>
+  <w:style w:type="character" w:customStyle="1" w:styleId="2Char">
+    <w:name w:val="标题 2 Char"/>
     <w:basedOn w:val="a0"/>
     <w:link w:val="2"/>
     <w:uiPriority w:val="9"/>
@@ -2587,8 +2124,8 @@
       <w:szCs w:val="28"/>
     </w:rPr>
   </w:style>
-  <w:style w:type="character" w:customStyle="1" w:styleId="30">
-    <w:name w:val="标题 3字符"/>
+  <w:style w:type="character" w:customStyle="1" w:styleId="3Char">
+    <w:name w:val="标题 3 Char"/>
     <w:basedOn w:val="a0"/>
     <w:link w:val="3"/>
     <w:uiPriority w:val="9"/>
@@ -2601,8 +2138,8 @@
       <w:szCs w:val="24"/>
     </w:rPr>
   </w:style>
-  <w:style w:type="character" w:customStyle="1" w:styleId="40">
-    <w:name w:val="标题 4字符"/>
+  <w:style w:type="character" w:customStyle="1" w:styleId="4Char">
+    <w:name w:val="标题 4 Char"/>
     <w:basedOn w:val="a0"/>
     <w:link w:val="4"/>
     <w:uiPriority w:val="9"/>
@@ -2615,8 +2152,8 @@
       <w:szCs w:val="22"/>
     </w:rPr>
   </w:style>
-  <w:style w:type="character" w:customStyle="1" w:styleId="50">
-    <w:name w:val="标题 5字符"/>
+  <w:style w:type="character" w:customStyle="1" w:styleId="5Char">
+    <w:name w:val="标题 5 Char"/>
     <w:basedOn w:val="a0"/>
     <w:link w:val="5"/>
     <w:uiPriority w:val="9"/>
@@ -2630,8 +2167,8 @@
       <w:szCs w:val="26"/>
     </w:rPr>
   </w:style>
-  <w:style w:type="character" w:customStyle="1" w:styleId="60">
-    <w:name w:val="标题 6字符"/>
+  <w:style w:type="character" w:customStyle="1" w:styleId="6Char">
+    <w:name w:val="标题 6 Char"/>
     <w:basedOn w:val="a0"/>
     <w:link w:val="6"/>
     <w:uiPriority w:val="9"/>
@@ -2644,8 +2181,8 @@
       <w:sz w:val="22"/>
     </w:rPr>
   </w:style>
-  <w:style w:type="character" w:customStyle="1" w:styleId="70">
-    <w:name w:val="标题 7字符"/>
+  <w:style w:type="character" w:customStyle="1" w:styleId="7Char">
+    <w:name w:val="标题 7 Char"/>
     <w:basedOn w:val="a0"/>
     <w:link w:val="7"/>
     <w:uiPriority w:val="9"/>
@@ -2658,8 +2195,8 @@
       <w:spacing w:val="10"/>
     </w:rPr>
   </w:style>
-  <w:style w:type="character" w:customStyle="1" w:styleId="80">
-    <w:name w:val="标题 8字符"/>
+  <w:style w:type="character" w:customStyle="1" w:styleId="8Char">
+    <w:name w:val="标题 8 Char"/>
     <w:basedOn w:val="a0"/>
     <w:link w:val="8"/>
     <w:uiPriority w:val="9"/>
@@ -2672,8 +2209,8 @@
       <w:color w:val="C45911" w:themeColor="accent2" w:themeShade="BF"/>
     </w:rPr>
   </w:style>
-  <w:style w:type="character" w:customStyle="1" w:styleId="90">
-    <w:name w:val="标题 9字符"/>
+  <w:style w:type="character" w:customStyle="1" w:styleId="9Char">
+    <w:name w:val="标题 9 Char"/>
     <w:basedOn w:val="a0"/>
     <w:link w:val="9"/>
     <w:uiPriority w:val="9"/>
@@ -2707,7 +2244,7 @@
     <w:name w:val="Title"/>
     <w:basedOn w:val="a"/>
     <w:next w:val="a"/>
-    <w:link w:val="a6"/>
+    <w:link w:val="Char"/>
     <w:uiPriority w:val="10"/>
     <w:qFormat/>
     <w:rsid w:val="005D57D9"/>
@@ -2723,8 +2260,8 @@
       <w:szCs w:val="48"/>
     </w:rPr>
   </w:style>
-  <w:style w:type="character" w:customStyle="1" w:styleId="a6">
-    <w:name w:val="标题字符"/>
+  <w:style w:type="character" w:customStyle="1" w:styleId="Char">
+    <w:name w:val="标题 Char"/>
     <w:basedOn w:val="a0"/>
     <w:link w:val="a5"/>
     <w:uiPriority w:val="10"/>
@@ -2735,11 +2272,11 @@
       <w:szCs w:val="48"/>
     </w:rPr>
   </w:style>
-  <w:style w:type="paragraph" w:styleId="a7">
+  <w:style w:type="paragraph" w:styleId="a6">
     <w:name w:val="Subtitle"/>
     <w:basedOn w:val="a"/>
     <w:next w:val="a"/>
-    <w:link w:val="a8"/>
+    <w:link w:val="Char0"/>
     <w:uiPriority w:val="11"/>
     <w:qFormat/>
     <w:rsid w:val="005D57D9"/>
@@ -2752,10 +2289,10 @@
       <w:szCs w:val="22"/>
     </w:rPr>
   </w:style>
-  <w:style w:type="character" w:customStyle="1" w:styleId="a8">
-    <w:name w:val="副标题字符"/>
+  <w:style w:type="character" w:customStyle="1" w:styleId="Char0">
+    <w:name w:val="副标题 Char"/>
     <w:basedOn w:val="a0"/>
-    <w:link w:val="a7"/>
+    <w:link w:val="a6"/>
     <w:uiPriority w:val="11"/>
     <w:rsid w:val="005D57D9"/>
     <w:rPr>
@@ -2763,7 +2300,7 @@
       <w:szCs w:val="22"/>
     </w:rPr>
   </w:style>
-  <w:style w:type="character" w:styleId="a9">
+  <w:style w:type="character" w:styleId="a7">
     <w:name w:val="Strong"/>
     <w:uiPriority w:val="22"/>
     <w:qFormat/>
@@ -2773,7 +2310,7 @@
       <w:color w:val="ED7D31" w:themeColor="accent2"/>
     </w:rPr>
   </w:style>
-  <w:style w:type="character" w:styleId="aa">
+  <w:style w:type="character" w:styleId="a8">
     <w:name w:val="Emphasis"/>
     <w:uiPriority w:val="20"/>
     <w:qFormat/>
@@ -2784,26 +2321,26 @@
       <w:spacing w:val="10"/>
     </w:rPr>
   </w:style>
-  <w:style w:type="paragraph" w:styleId="ab">
+  <w:style w:type="paragraph" w:styleId="a9">
     <w:name w:val="No Spacing"/>
     <w:basedOn w:val="a"/>
-    <w:link w:val="ac"/>
+    <w:link w:val="Char1"/>
     <w:uiPriority w:val="1"/>
     <w:qFormat/>
     <w:rsid w:val="005D57D9"/>
   </w:style>
-  <w:style w:type="character" w:customStyle="1" w:styleId="ac">
-    <w:name w:val="无间隔字符"/>
+  <w:style w:type="character" w:customStyle="1" w:styleId="Char1">
+    <w:name w:val="无间隔 Char"/>
     <w:basedOn w:val="a0"/>
-    <w:link w:val="ab"/>
+    <w:link w:val="a9"/>
     <w:uiPriority w:val="1"/>
     <w:rsid w:val="005D57D9"/>
   </w:style>
-  <w:style w:type="paragraph" w:styleId="ad">
+  <w:style w:type="paragraph" w:styleId="aa">
     <w:name w:val="Quote"/>
     <w:basedOn w:val="a"/>
     <w:next w:val="a"/>
-    <w:link w:val="ae"/>
+    <w:link w:val="Char2"/>
     <w:uiPriority w:val="29"/>
     <w:qFormat/>
     <w:rsid w:val="005D57D9"/>
@@ -2811,21 +2348,21 @@
       <w:i/>
     </w:rPr>
   </w:style>
-  <w:style w:type="character" w:customStyle="1" w:styleId="ae">
-    <w:name w:val="引用字符"/>
+  <w:style w:type="character" w:customStyle="1" w:styleId="Char2">
+    <w:name w:val="引用 Char"/>
     <w:basedOn w:val="a0"/>
-    <w:link w:val="ad"/>
+    <w:link w:val="aa"/>
     <w:uiPriority w:val="29"/>
     <w:rsid w:val="005D57D9"/>
     <w:rPr>
       <w:i/>
     </w:rPr>
   </w:style>
-  <w:style w:type="paragraph" w:styleId="af">
+  <w:style w:type="paragraph" w:styleId="ab">
     <w:name w:val="Intense Quote"/>
     <w:basedOn w:val="a"/>
     <w:next w:val="a"/>
-    <w:link w:val="af0"/>
+    <w:link w:val="Char3"/>
     <w:uiPriority w:val="30"/>
     <w:qFormat/>
     <w:rsid w:val="005D57D9"/>
@@ -2846,10 +2383,10 @@
       <w:color w:val="FFFFFF" w:themeColor="background1"/>
     </w:rPr>
   </w:style>
-  <w:style w:type="character" w:customStyle="1" w:styleId="af0">
-    <w:name w:val="明显引用字符"/>
+  <w:style w:type="character" w:customStyle="1" w:styleId="Char3">
+    <w:name w:val="明显引用 Char"/>
     <w:basedOn w:val="a0"/>
-    <w:link w:val="af"/>
+    <w:link w:val="ab"/>
     <w:uiPriority w:val="30"/>
     <w:rsid w:val="005D57D9"/>
     <w:rPr>
@@ -2859,7 +2396,7 @@
       <w:shd w:val="clear" w:color="auto" w:fill="ED7D31" w:themeFill="accent2"/>
     </w:rPr>
   </w:style>
-  <w:style w:type="character" w:styleId="af1">
+  <w:style w:type="character" w:styleId="ac">
     <w:name w:val="Subtle Emphasis"/>
     <w:uiPriority w:val="19"/>
     <w:qFormat/>
@@ -2868,7 +2405,7 @@
       <w:i/>
     </w:rPr>
   </w:style>
-  <w:style w:type="character" w:styleId="af2">
+  <w:style w:type="character" w:styleId="ad">
     <w:name w:val="Intense Emphasis"/>
     <w:uiPriority w:val="21"/>
     <w:qFormat/>
@@ -2880,7 +2417,7 @@
       <w:spacing w:val="10"/>
     </w:rPr>
   </w:style>
-  <w:style w:type="character" w:styleId="af3">
+  <w:style w:type="character" w:styleId="ae">
     <w:name w:val="Subtle Reference"/>
     <w:uiPriority w:val="31"/>
     <w:qFormat/>
@@ -2889,7 +2426,7 @@
       <w:b/>
     </w:rPr>
   </w:style>
-  <w:style w:type="character" w:styleId="af4">
+  <w:style w:type="character" w:styleId="af">
     <w:name w:val="Intense Reference"/>
     <w:uiPriority w:val="32"/>
     <w:qFormat/>
@@ -2904,7 +2441,7 @@
       <w:u w:val="single"/>
     </w:rPr>
   </w:style>
-  <w:style w:type="character" w:styleId="af5">
+  <w:style w:type="character" w:styleId="af0">
     <w:name w:val="Book Title"/>
     <w:uiPriority w:val="33"/>
     <w:qFormat/>
@@ -2917,7 +2454,7 @@
       <w:szCs w:val="20"/>
     </w:rPr>
   </w:style>
-  <w:style w:type="paragraph" w:styleId="af6">
+  <w:style w:type="paragraph" w:styleId="TOC">
     <w:name w:val="TOC Heading"/>
     <w:basedOn w:val="1"/>
     <w:next w:val="a"/>
@@ -2946,10 +2483,10 @@
       <w:szCs w:val="20"/>
     </w:rPr>
   </w:style>
-  <w:style w:type="paragraph" w:styleId="af7">
+  <w:style w:type="paragraph" w:styleId="af1">
     <w:name w:val="header"/>
     <w:basedOn w:val="a"/>
-    <w:link w:val="af8"/>
+    <w:link w:val="Char4"/>
     <w:uiPriority w:val="99"/>
     <w:unhideWhenUsed/>
     <w:rsid w:val="00CC533A"/>
@@ -2969,10 +2506,10 @@
       <w:szCs w:val="18"/>
     </w:rPr>
   </w:style>
-  <w:style w:type="character" w:customStyle="1" w:styleId="af8">
-    <w:name w:val="页眉字符"/>
+  <w:style w:type="character" w:customStyle="1" w:styleId="Char4">
+    <w:name w:val="页眉 Char"/>
     <w:basedOn w:val="a0"/>
-    <w:link w:val="af7"/>
+    <w:link w:val="af1"/>
     <w:uiPriority w:val="99"/>
     <w:rsid w:val="00CC533A"/>
     <w:rPr>
@@ -2980,10 +2517,10 @@
       <w:szCs w:val="18"/>
     </w:rPr>
   </w:style>
-  <w:style w:type="paragraph" w:styleId="af9">
+  <w:style w:type="paragraph" w:styleId="af2">
     <w:name w:val="footer"/>
     <w:basedOn w:val="a"/>
-    <w:link w:val="afa"/>
+    <w:link w:val="Char5"/>
     <w:uiPriority w:val="99"/>
     <w:unhideWhenUsed/>
     <w:rsid w:val="00CC533A"/>
@@ -3000,10 +2537,10 @@
       <w:szCs w:val="18"/>
     </w:rPr>
   </w:style>
-  <w:style w:type="character" w:customStyle="1" w:styleId="afa">
-    <w:name w:val="页脚字符"/>
+  <w:style w:type="character" w:customStyle="1" w:styleId="Char5">
+    <w:name w:val="页脚 Char"/>
     <w:basedOn w:val="a0"/>
-    <w:link w:val="af9"/>
+    <w:link w:val="af2"/>
     <w:uiPriority w:val="99"/>
     <w:rsid w:val="00CC533A"/>
     <w:rPr>
@@ -3011,7 +2548,7 @@
       <w:szCs w:val="18"/>
     </w:rPr>
   </w:style>
-  <w:style w:type="character" w:styleId="afb">
+  <w:style w:type="character" w:styleId="af3">
     <w:name w:val="Hyperlink"/>
     <w:basedOn w:val="a0"/>
     <w:uiPriority w:val="99"/>
@@ -3280,7 +2817,7 @@
   <a:extraClrSchemeLst/>
   <a:extLst>
     <a:ext uri="{05A4C25C-085E-4340-85A3-A5531E510DB2}">
-      <thm15:themeFamily xmlns:thm15="http://schemas.microsoft.com/office/thememl/2012/main" name="Office Theme" id="{62F939B6-93AF-4DB8-9C6B-D6C7DFDC589F}" vid="{4A3C46E8-61CC-4603-A589-7422A47A8E4A}"/>
+      <thm15:themeFamily xmlns:thm15="http://schemas.microsoft.com/office/thememl/2012/main" xmlns="" name="Office Theme" id="{62F939B6-93AF-4DB8-9C6B-D6C7DFDC589F}" vid="{4A3C46E8-61CC-4603-A589-7422A47A8E4A}"/>
     </a:ext>
   </a:extLst>
 </a:theme>
